--- a/Study Material/Dynatrace_Day4_Notes.docx
+++ b/Study Material/Dynatrace_Day4_Notes.docx
@@ -15,71 +15,1187 @@
         <w:pStyle w:val="Heading1"/>
       </w:pPr>
       <w:r>
-        <w:t>26. Network Monitoring</w:t>
+        <w:t>Network Monitoring</w:t>
       </w:r>
     </w:p>
     <w:p>
-      <w:r>
-        <w:t>Dynatrace provides insights into the network layer to understand dependencies and identify latency or bandwidth bottlenecks.</w:t>
-      </w:r>
-      <w:r>
-        <w:br/>
-      </w:r>
-      <w:r>
-        <w:br/>
-        <w:t>- Flow Analysis and Traffic Inspection:</w:t>
-      </w:r>
-      <w:r>
-        <w:br/>
-        <w:t xml:space="preserve">  - Monitors traffic between processes, services, and external endpoints.</w:t>
-      </w:r>
-      <w:r>
-        <w:br/>
-        <w:t xml:space="preserve">  - Visualizes packet flow direction and volume using Smartscape and service flow.</w:t>
-      </w:r>
-      <w:r>
-        <w:br/>
-        <w:t xml:space="preserve">  - Detects dropped packets, retransmissions, and connection errors.</w:t>
-      </w:r>
-      <w:r>
-        <w:br/>
-      </w:r>
-      <w:r>
-        <w:br/>
-        <w:t xml:space="preserve">  Example: A spike in TCP retransmissions between two services can indicate degraded performance or a flaky network link, which Dynatrace can trace back to affected service calls.</w:t>
-      </w:r>
-      <w:r>
-        <w:br/>
-      </w:r>
-      <w:r>
-        <w:br/>
-        <w:t>- Network Dependencies and Latency Insights:</w:t>
-      </w:r>
-      <w:r>
-        <w:br/>
-        <w:t xml:space="preserve">  - Shows how network issues impact service response time.</w:t>
-      </w:r>
-      <w:r>
-        <w:br/>
-        <w:t xml:space="preserve">  - Enables drill-down into slow external service calls.</w:t>
-      </w:r>
-      <w:r>
-        <w:br/>
-        <w:t xml:space="preserve">  - Correlates network metrics with CPU/memory to pinpoint performance bottlenecks.</w:t>
-      </w:r>
-      <w:r>
-        <w:br/>
-      </w:r>
-      <w:r>
-        <w:br/>
-        <w:t xml:space="preserve">  Diagram: Smartscape map showing services A → B → C with network latency arrows highlighting delay on link B → C.</w:t>
-      </w:r>
+      <w:pPr>
+        <w:rPr>
+          <w:b/>
+          <w:bCs/>
+          <w:lang w:val="en-IN"/>
+        </w:rPr>
+      </w:pPr>
     </w:p>
     <w:p>
       <w:pPr>
+        <w:rPr>
+          <w:b/>
+          <w:bCs/>
+          <w:lang w:val="en-IN"/>
+        </w:rPr>
+      </w:pPr>
+      <w:r>
+        <w:rPr>
+          <w:b/>
+          <w:bCs/>
+          <w:lang w:val="en-IN"/>
+        </w:rPr>
+        <w:t>Overview: Network Monitoring in Dynatrace</w:t>
+      </w:r>
+    </w:p>
+    <w:p>
+      <w:pPr>
+        <w:rPr>
+          <w:b/>
+          <w:bCs/>
+          <w:lang w:val="en-IN"/>
+        </w:rPr>
+      </w:pPr>
+      <w:r>
+        <w:rPr>
+          <w:b/>
+          <w:bCs/>
+          <w:lang w:val="en-IN"/>
+        </w:rPr>
+        <w:t>1. Deep, Process-Level Network Visibility</w:t>
+      </w:r>
+    </w:p>
+    <w:p>
+      <w:pPr>
+        <w:rPr>
+          <w:lang w:val="en-IN"/>
+        </w:rPr>
+      </w:pPr>
+      <w:r>
+        <w:rPr>
+          <w:lang w:val="en-IN"/>
+        </w:rPr>
+        <w:t xml:space="preserve">Dynatrace goes beyond traditional host-based metrics by monitoring network </w:t>
+      </w:r>
+      <w:proofErr w:type="spellStart"/>
+      <w:r>
+        <w:rPr>
+          <w:lang w:val="en-IN"/>
+        </w:rPr>
+        <w:t>behavior</w:t>
+      </w:r>
+      <w:proofErr w:type="spellEnd"/>
+      <w:r>
+        <w:rPr>
+          <w:lang w:val="en-IN"/>
+        </w:rPr>
+        <w:t xml:space="preserve"> at the </w:t>
+      </w:r>
+      <w:r>
+        <w:rPr>
+          <w:b/>
+          <w:bCs/>
+          <w:lang w:val="en-IN"/>
+        </w:rPr>
+        <w:t>process level</w:t>
+      </w:r>
+      <w:r>
+        <w:rPr>
+          <w:lang w:val="en-IN"/>
+        </w:rPr>
+        <w:t>, offering details on how different application components communicate across hosts and environments.</w:t>
+      </w:r>
+      <w:r>
+        <w:rPr>
+          <w:lang w:val="en-IN"/>
+        </w:rPr>
+        <w:t xml:space="preserve"> </w:t>
+      </w:r>
+    </w:p>
+    <w:p>
+      <w:pPr>
+        <w:rPr>
+          <w:lang w:val="en-IN"/>
+        </w:rPr>
+      </w:pPr>
+    </w:p>
+    <w:p>
+      <w:pPr>
+        <w:rPr>
+          <w:b/>
+          <w:bCs/>
+          <w:lang w:val="en-IN"/>
+        </w:rPr>
+      </w:pPr>
+      <w:r>
+        <w:rPr>
+          <w:b/>
+          <w:bCs/>
+          <w:lang w:val="en-IN"/>
+        </w:rPr>
+        <w:t>2. Performance &amp; Health Metrics at a Glance</w:t>
+      </w:r>
+    </w:p>
+    <w:p>
+      <w:pPr>
+        <w:rPr>
+          <w:lang w:val="en-IN"/>
+        </w:rPr>
+      </w:pPr>
+      <w:r>
+        <w:rPr>
+          <w:lang w:val="en-IN"/>
+        </w:rPr>
+        <w:t>You get a consolidated view combining:</w:t>
+      </w:r>
+    </w:p>
+    <w:p>
+      <w:pPr>
+        <w:numPr>
+          <w:ilvl w:val="0"/>
+          <w:numId w:val="17"/>
+        </w:numPr>
+        <w:rPr>
+          <w:lang w:val="en-IN"/>
+        </w:rPr>
+      </w:pPr>
+      <w:r>
+        <w:rPr>
+          <w:lang w:val="en-IN"/>
+        </w:rPr>
+        <w:t>Data throughput (traffic in/out)</w:t>
+      </w:r>
+    </w:p>
+    <w:p>
+      <w:pPr>
+        <w:numPr>
+          <w:ilvl w:val="0"/>
+          <w:numId w:val="17"/>
+        </w:numPr>
+        <w:rPr>
+          <w:lang w:val="en-IN"/>
+        </w:rPr>
+      </w:pPr>
+      <w:r>
+        <w:rPr>
+          <w:lang w:val="en-IN"/>
+        </w:rPr>
+        <w:t>Connection quality (dropped packets, errors)</w:t>
+      </w:r>
+    </w:p>
+    <w:p>
+      <w:pPr>
+        <w:numPr>
+          <w:ilvl w:val="0"/>
+          <w:numId w:val="17"/>
+        </w:numPr>
+        <w:rPr>
+          <w:lang w:val="en-IN"/>
+        </w:rPr>
+      </w:pPr>
+      <w:r>
+        <w:rPr>
+          <w:lang w:val="en-IN"/>
+        </w:rPr>
+        <w:t>Retransmission rates (critical thresholds: &lt;0.5% for LAN, &lt;2% for cloud; &gt;3% impacts UX significantly)</w:t>
+      </w:r>
+      <w:r>
+        <w:rPr>
+          <w:lang w:val="en-IN"/>
+        </w:rPr>
+        <w:t xml:space="preserve"> </w:t>
+      </w:r>
+      <w:r>
+        <w:rPr>
+          <w:lang w:val="en-IN"/>
+        </w:rPr>
+        <w:br/>
+        <w:t>These are integrated alongside CPU, memory, and disk metrics for full-stack context</w:t>
+      </w:r>
+    </w:p>
+    <w:p>
+      <w:pPr>
+        <w:ind w:left="720"/>
+        <w:rPr>
+          <w:lang w:val="en-IN"/>
+        </w:rPr>
+      </w:pPr>
+    </w:p>
+    <w:p>
+      <w:pPr>
+        <w:rPr>
+          <w:b/>
+          <w:bCs/>
+          <w:lang w:val="en-IN"/>
+        </w:rPr>
+      </w:pPr>
+      <w:r>
+        <w:rPr>
+          <w:b/>
+          <w:bCs/>
+          <w:lang w:val="en-IN"/>
+        </w:rPr>
+        <w:t xml:space="preserve">3. Dynamic Network Topology &amp; </w:t>
+      </w:r>
+      <w:proofErr w:type="spellStart"/>
+      <w:r>
+        <w:rPr>
+          <w:b/>
+          <w:bCs/>
+          <w:lang w:val="en-IN"/>
+        </w:rPr>
+        <w:t>Smartscape</w:t>
+      </w:r>
+      <w:proofErr w:type="spellEnd"/>
+      <w:r>
+        <w:rPr>
+          <w:b/>
+          <w:bCs/>
+          <w:lang w:val="en-IN"/>
+        </w:rPr>
+        <w:t xml:space="preserve"> Mapping</w:t>
+      </w:r>
+    </w:p>
+    <w:p>
+      <w:pPr>
+        <w:rPr>
+          <w:lang w:val="en-IN"/>
+        </w:rPr>
+      </w:pPr>
+      <w:r>
+        <w:rPr>
+          <w:lang w:val="en-IN"/>
+        </w:rPr>
+        <w:t xml:space="preserve">Dynatrace’s topology view (similar to </w:t>
+      </w:r>
+      <w:proofErr w:type="spellStart"/>
+      <w:r>
+        <w:rPr>
+          <w:lang w:val="en-IN"/>
+        </w:rPr>
+        <w:t>Smartscape</w:t>
+      </w:r>
+      <w:proofErr w:type="spellEnd"/>
+      <w:r>
+        <w:rPr>
+          <w:lang w:val="en-IN"/>
+        </w:rPr>
+        <w:t>) visually maps:</w:t>
+      </w:r>
+    </w:p>
+    <w:p>
+      <w:pPr>
+        <w:numPr>
+          <w:ilvl w:val="0"/>
+          <w:numId w:val="18"/>
+        </w:numPr>
+        <w:rPr>
+          <w:lang w:val="en-IN"/>
+        </w:rPr>
+      </w:pPr>
+      <w:r>
+        <w:rPr>
+          <w:lang w:val="en-IN"/>
+        </w:rPr>
+        <w:t>Hosts, processes, and their network connections</w:t>
+      </w:r>
+    </w:p>
+    <w:p>
+      <w:pPr>
+        <w:numPr>
+          <w:ilvl w:val="0"/>
+          <w:numId w:val="18"/>
+        </w:numPr>
+        <w:rPr>
+          <w:lang w:val="en-IN"/>
+        </w:rPr>
+      </w:pPr>
+      <w:r>
+        <w:rPr>
+          <w:lang w:val="en-IN"/>
+        </w:rPr>
+        <w:t>Any changes in virtualized infrastructure including VMs, cloud instances, and network interfaces</w:t>
+      </w:r>
+    </w:p>
+    <w:p>
+      <w:pPr>
+        <w:ind w:left="720"/>
+        <w:rPr>
+          <w:lang w:val="en-IN"/>
+        </w:rPr>
+      </w:pPr>
+    </w:p>
+    <w:p>
+      <w:pPr>
+        <w:ind w:left="720"/>
+        <w:rPr>
+          <w:lang w:val="en-IN"/>
+        </w:rPr>
+      </w:pPr>
+    </w:p>
+    <w:p>
+      <w:pPr>
+        <w:ind w:left="720"/>
+        <w:rPr>
+          <w:lang w:val="en-IN"/>
+        </w:rPr>
+      </w:pPr>
+    </w:p>
+    <w:p>
+      <w:pPr>
+        <w:ind w:left="720"/>
+        <w:rPr>
+          <w:lang w:val="en-IN"/>
+        </w:rPr>
+      </w:pPr>
+    </w:p>
+    <w:p>
+      <w:pPr>
+        <w:rPr>
+          <w:b/>
+          <w:bCs/>
+          <w:lang w:val="en-IN"/>
+        </w:rPr>
+      </w:pPr>
+      <w:r>
+        <w:rPr>
+          <w:b/>
+          <w:bCs/>
+          <w:lang w:val="en-IN"/>
+        </w:rPr>
+        <w:lastRenderedPageBreak/>
+        <w:t>4. Connectivity &amp; Retransmission Insights</w:t>
+      </w:r>
+    </w:p>
+    <w:p>
+      <w:pPr>
+        <w:rPr>
+          <w:lang w:val="en-IN"/>
+        </w:rPr>
+      </w:pPr>
+      <w:r>
+        <w:rPr>
+          <w:lang w:val="en-IN"/>
+        </w:rPr>
+        <w:t>You can inspect:</w:t>
+      </w:r>
+    </w:p>
+    <w:p>
+      <w:pPr>
+        <w:numPr>
+          <w:ilvl w:val="0"/>
+          <w:numId w:val="19"/>
+        </w:numPr>
+        <w:rPr>
+          <w:lang w:val="en-IN"/>
+        </w:rPr>
+      </w:pPr>
+      <w:r>
+        <w:rPr>
+          <w:b/>
+          <w:bCs/>
+          <w:lang w:val="en-IN"/>
+        </w:rPr>
+        <w:t>Connectivity</w:t>
+      </w:r>
+      <w:r>
+        <w:rPr>
+          <w:lang w:val="en-IN"/>
+        </w:rPr>
+        <w:t>: Ratio of successful TCP connections vs refused/timeouts</w:t>
+      </w:r>
+    </w:p>
+    <w:p>
+      <w:pPr>
+        <w:numPr>
+          <w:ilvl w:val="0"/>
+          <w:numId w:val="19"/>
+        </w:numPr>
+        <w:rPr>
+          <w:lang w:val="en-IN"/>
+        </w:rPr>
+      </w:pPr>
+      <w:r>
+        <w:rPr>
+          <w:b/>
+          <w:bCs/>
+          <w:lang w:val="en-IN"/>
+        </w:rPr>
+        <w:t>Retransmissions</w:t>
+      </w:r>
+      <w:r>
+        <w:rPr>
+          <w:lang w:val="en-IN"/>
+        </w:rPr>
+        <w:t>: Indicates network reliability issues impacting user experience</w:t>
+      </w:r>
+    </w:p>
+    <w:p>
+      <w:pPr>
+        <w:rPr>
+          <w:lang w:val="en-IN"/>
+        </w:rPr>
+      </w:pPr>
+    </w:p>
+    <w:p>
+      <w:pPr>
+        <w:rPr>
+          <w:lang w:val="en-IN"/>
+        </w:rPr>
+      </w:pPr>
+    </w:p>
+    <w:p>
+      <w:pPr>
+        <w:rPr>
+          <w:b/>
+          <w:bCs/>
+          <w:lang w:val="en-IN"/>
+        </w:rPr>
+      </w:pPr>
+      <w:r>
+        <w:rPr>
+          <w:b/>
+          <w:bCs/>
+          <w:lang w:val="en-IN"/>
+        </w:rPr>
+        <w:t>5. Minimal Overhead with Intelligent Throttling</w:t>
+      </w:r>
+    </w:p>
+    <w:p>
+      <w:pPr>
+        <w:rPr>
+          <w:lang w:val="en-IN"/>
+        </w:rPr>
+      </w:pPr>
+      <w:r>
+        <w:rPr>
+          <w:lang w:val="en-IN"/>
+        </w:rPr>
+        <w:t>Monitoring is enabled by default with low resource impact. If network packet analysis exceeds 5% CPU, Dynatrace automatically applies throttling cycles to optimize performance without manual intervention</w:t>
+      </w:r>
+    </w:p>
+    <w:p>
+      <w:pPr>
+        <w:rPr>
+          <w:lang w:val="en-IN"/>
+        </w:rPr>
+      </w:pPr>
+    </w:p>
+    <w:p>
+      <w:pPr>
+        <w:rPr>
+          <w:b/>
+          <w:bCs/>
+          <w:lang w:val="en-IN"/>
+        </w:rPr>
+      </w:pPr>
+      <w:r>
+        <w:rPr>
+          <w:b/>
+          <w:bCs/>
+          <w:lang w:val="en-IN"/>
+        </w:rPr>
+        <w:t>6. Synthetic Network Availability Monitoring (NAM)</w:t>
+      </w:r>
+    </w:p>
+    <w:p>
+      <w:pPr>
+        <w:rPr>
+          <w:lang w:val="en-IN"/>
+        </w:rPr>
+      </w:pPr>
+      <w:r>
+        <w:rPr>
+          <w:lang w:val="en-IN"/>
+        </w:rPr>
+        <w:t>For network-level synthetic testing, Dynatrace supports:</w:t>
+      </w:r>
+    </w:p>
+    <w:p>
+      <w:pPr>
+        <w:numPr>
+          <w:ilvl w:val="0"/>
+          <w:numId w:val="20"/>
+        </w:numPr>
+        <w:rPr>
+          <w:lang w:val="en-IN"/>
+        </w:rPr>
+      </w:pPr>
+      <w:r>
+        <w:rPr>
+          <w:b/>
+          <w:bCs/>
+          <w:lang w:val="en-IN"/>
+        </w:rPr>
+        <w:t>ICMP (ping)</w:t>
+      </w:r>
+      <w:r>
+        <w:rPr>
+          <w:lang w:val="en-IN"/>
+        </w:rPr>
+        <w:t>: Verifies device reachability and network link quality</w:t>
+      </w:r>
+    </w:p>
+    <w:p>
+      <w:pPr>
+        <w:numPr>
+          <w:ilvl w:val="0"/>
+          <w:numId w:val="20"/>
+        </w:numPr>
+        <w:rPr>
+          <w:lang w:val="en-IN"/>
+        </w:rPr>
+      </w:pPr>
+      <w:r>
+        <w:rPr>
+          <w:b/>
+          <w:bCs/>
+          <w:lang w:val="en-IN"/>
+        </w:rPr>
+        <w:t>TCP</w:t>
+      </w:r>
+      <w:r>
+        <w:rPr>
+          <w:lang w:val="en-IN"/>
+        </w:rPr>
+        <w:t>: Checks service port availability</w:t>
+      </w:r>
+    </w:p>
+    <w:p>
+      <w:pPr>
+        <w:numPr>
+          <w:ilvl w:val="0"/>
+          <w:numId w:val="20"/>
+        </w:numPr>
+        <w:rPr>
+          <w:lang w:val="en-IN"/>
+        </w:rPr>
+      </w:pPr>
+      <w:r>
+        <w:rPr>
+          <w:b/>
+          <w:bCs/>
+          <w:lang w:val="en-IN"/>
+        </w:rPr>
+        <w:t>DNS</w:t>
+      </w:r>
+      <w:r>
+        <w:rPr>
+          <w:lang w:val="en-IN"/>
+        </w:rPr>
+        <w:t>: Ensures hostname resolution</w:t>
+      </w:r>
+      <w:r>
+        <w:rPr>
+          <w:rFonts w:ascii="Cambria" w:hAnsi="Cambria" w:cs="Cambria"/>
+          <w:lang w:val="en-IN"/>
+        </w:rPr>
+        <w:t> +</w:t>
+      </w:r>
+      <w:r>
+        <w:rPr>
+          <w:lang w:val="en-IN"/>
+        </w:rPr>
+        <w:br/>
+        <w:t>These are executed from your existing private synthetic locations and integrated with Dynatrace's AI (Davis) for proactive root-cause analysis and alerting</w:t>
+      </w:r>
+    </w:p>
+    <w:p>
+      <w:pPr>
+        <w:ind w:left="720"/>
+        <w:rPr>
+          <w:lang w:val="en-IN"/>
+        </w:rPr>
+      </w:pPr>
+    </w:p>
+    <w:p>
+      <w:pPr>
+        <w:rPr>
+          <w:b/>
+          <w:bCs/>
+          <w:lang w:val="en-IN"/>
+        </w:rPr>
+      </w:pPr>
+      <w:r>
+        <w:rPr>
+          <w:b/>
+          <w:bCs/>
+          <w:lang w:val="en-IN"/>
+        </w:rPr>
+        <w:t>Why Choose Dynatrace for Network Monitoring?</w:t>
+      </w:r>
+    </w:p>
+    <w:p>
+      <w:pPr>
+        <w:numPr>
+          <w:ilvl w:val="0"/>
+          <w:numId w:val="21"/>
+        </w:numPr>
+        <w:rPr>
+          <w:lang w:val="en-IN"/>
+        </w:rPr>
+      </w:pPr>
+      <w:r>
+        <w:rPr>
+          <w:b/>
+          <w:bCs/>
+          <w:lang w:val="en-IN"/>
+        </w:rPr>
+        <w:t>Unified Observability</w:t>
+      </w:r>
+      <w:r>
+        <w:rPr>
+          <w:lang w:val="en-IN"/>
+        </w:rPr>
+        <w:t>: Consolidates network, application, infrastructure, and user experience monitoring within a single AI-powered platform</w:t>
+      </w:r>
+    </w:p>
+    <w:p>
+      <w:pPr>
+        <w:numPr>
+          <w:ilvl w:val="0"/>
+          <w:numId w:val="21"/>
+        </w:numPr>
+        <w:rPr>
+          <w:lang w:val="en-IN"/>
+        </w:rPr>
+      </w:pPr>
+      <w:r>
+        <w:rPr>
+          <w:b/>
+          <w:bCs/>
+          <w:lang w:val="en-IN"/>
+        </w:rPr>
+        <w:t>AI-Driven Root-Cause Analysis</w:t>
+      </w:r>
+      <w:r>
+        <w:rPr>
+          <w:lang w:val="en-IN"/>
+        </w:rPr>
+        <w:t>: The Davis AI engine helps automatically identify the origin of network issues.</w:t>
+      </w:r>
+    </w:p>
+    <w:p>
+      <w:pPr>
+        <w:numPr>
+          <w:ilvl w:val="0"/>
+          <w:numId w:val="21"/>
+        </w:numPr>
+        <w:rPr>
+          <w:lang w:val="en-IN"/>
+        </w:rPr>
+      </w:pPr>
+      <w:r>
+        <w:rPr>
+          <w:b/>
+          <w:bCs/>
+          <w:lang w:val="en-IN"/>
+        </w:rPr>
+        <w:t>Scalability Across Hybrid Environments</w:t>
+      </w:r>
+      <w:r>
+        <w:rPr>
+          <w:lang w:val="en-IN"/>
+        </w:rPr>
+        <w:t>: Supports dynamic cloud, virtual, and on-prem setups — auto-detecting new entities like VMs and interfaces.</w:t>
+      </w:r>
+    </w:p>
+    <w:p>
+      <w:pPr>
+        <w:numPr>
+          <w:ilvl w:val="0"/>
+          <w:numId w:val="21"/>
+        </w:numPr>
+        <w:rPr>
+          <w:lang w:val="en-IN"/>
+        </w:rPr>
+      </w:pPr>
+      <w:r>
+        <w:rPr>
+          <w:b/>
+          <w:bCs/>
+          <w:lang w:val="en-IN"/>
+        </w:rPr>
+        <w:t>Synthetic Monitoring for Non-HTTP Services</w:t>
+      </w:r>
+      <w:r>
+        <w:rPr>
+          <w:lang w:val="en-IN"/>
+        </w:rPr>
+        <w:t>: NAM fills gaps in traditional synthetic testing — especially for non-HTTP-based infrastructure components.</w:t>
+      </w:r>
+    </w:p>
+    <w:p>
+      <w:pPr>
+        <w:numPr>
+          <w:ilvl w:val="0"/>
+          <w:numId w:val="21"/>
+        </w:numPr>
+        <w:rPr>
+          <w:lang w:val="en-IN"/>
+        </w:rPr>
+      </w:pPr>
+      <w:r>
+        <w:rPr>
+          <w:b/>
+          <w:bCs/>
+          <w:lang w:val="en-IN"/>
+        </w:rPr>
+        <w:lastRenderedPageBreak/>
+        <w:t>Market Recognition &amp; Integrations</w:t>
+      </w:r>
+      <w:r>
+        <w:rPr>
+          <w:lang w:val="en-IN"/>
+        </w:rPr>
+        <w:t>: Named a leader in network monitoring and observability tools, with integrations with major cloud platforms and ITSM systems (e.g., ServiceNow)</w:t>
+      </w:r>
+    </w:p>
+    <w:p>
+      <w:pPr>
+        <w:ind w:left="720"/>
+        <w:rPr>
+          <w:lang w:val="en-IN"/>
+        </w:rPr>
+      </w:pPr>
+    </w:p>
+    <w:p>
+      <w:pPr>
+        <w:rPr>
+          <w:lang w:val="en-IN"/>
+        </w:rPr>
+      </w:pPr>
+      <w:r>
+        <w:rPr>
+          <w:noProof/>
+        </w:rPr>
+        <w:drawing>
+          <wp:inline distT="0" distB="0" distL="0" distR="0" wp14:anchorId="6BBB1DEB" wp14:editId="5519253B">
+            <wp:extent cx="5486400" cy="3084830"/>
+            <wp:effectExtent l="0" t="0" r="0" b="1270"/>
+            <wp:docPr id="1861593260" name="Picture 1"/>
+            <wp:cNvGraphicFramePr>
+              <a:graphicFrameLocks xmlns:a="http://schemas.openxmlformats.org/drawingml/2006/main" noChangeAspect="1"/>
+            </wp:cNvGraphicFramePr>
+            <a:graphic xmlns:a="http://schemas.openxmlformats.org/drawingml/2006/main">
+              <a:graphicData uri="http://schemas.openxmlformats.org/drawingml/2006/picture">
+                <pic:pic xmlns:pic="http://schemas.openxmlformats.org/drawingml/2006/picture">
+                  <pic:nvPicPr>
+                    <pic:cNvPr id="0" name="Picture 19"/>
+                    <pic:cNvPicPr>
+                      <a:picLocks noChangeAspect="1" noChangeArrowheads="1"/>
+                    </pic:cNvPicPr>
+                  </pic:nvPicPr>
+                  <pic:blipFill>
+                    <a:blip r:embed="rId6">
+                      <a:extLst>
+                        <a:ext uri="{28A0092B-C50C-407E-A947-70E740481C1C}">
+                          <a14:useLocalDpi xmlns:a14="http://schemas.microsoft.com/office/drawing/2010/main" val="0"/>
+                        </a:ext>
+                      </a:extLst>
+                    </a:blip>
+                    <a:srcRect/>
+                    <a:stretch>
+                      <a:fillRect/>
+                    </a:stretch>
+                  </pic:blipFill>
+                  <pic:spPr bwMode="auto">
+                    <a:xfrm>
+                      <a:off x="0" y="0"/>
+                      <a:ext cx="5486400" cy="3084830"/>
+                    </a:xfrm>
+                    <a:prstGeom prst="rect">
+                      <a:avLst/>
+                    </a:prstGeom>
+                    <a:noFill/>
+                    <a:ln>
+                      <a:noFill/>
+                    </a:ln>
+                  </pic:spPr>
+                </pic:pic>
+              </a:graphicData>
+            </a:graphic>
+          </wp:inline>
+        </w:drawing>
+      </w:r>
+    </w:p>
+    <w:p>
+      <w:pPr>
+        <w:rPr>
+          <w:lang w:val="en-IN"/>
+        </w:rPr>
+      </w:pPr>
+    </w:p>
+    <w:p>
+      <w:pPr>
+        <w:rPr>
+          <w:b/>
+          <w:bCs/>
+          <w:lang w:val="en-IN"/>
+        </w:rPr>
+      </w:pPr>
+      <w:r>
+        <w:rPr>
+          <w:b/>
+          <w:bCs/>
+          <w:lang w:val="en-IN"/>
+        </w:rPr>
+        <w:t>In Summary</w:t>
+      </w:r>
+    </w:p>
+    <w:tbl>
+      <w:tblPr>
+        <w:tblW w:w="0" w:type="auto"/>
+        <w:tblCellSpacing w:w="15" w:type="dxa"/>
+        <w:tblBorders>
+          <w:top w:val="single" w:sz="4" w:space="0" w:color="auto"/>
+          <w:left w:val="single" w:sz="4" w:space="0" w:color="auto"/>
+          <w:bottom w:val="single" w:sz="4" w:space="0" w:color="auto"/>
+          <w:right w:val="single" w:sz="4" w:space="0" w:color="auto"/>
+          <w:insideH w:val="single" w:sz="4" w:space="0" w:color="auto"/>
+          <w:insideV w:val="single" w:sz="4" w:space="0" w:color="auto"/>
+        </w:tblBorders>
+        <w:tblCellMar>
+          <w:top w:w="15" w:type="dxa"/>
+          <w:left w:w="15" w:type="dxa"/>
+          <w:bottom w:w="15" w:type="dxa"/>
+          <w:right w:w="15" w:type="dxa"/>
+        </w:tblCellMar>
+        <w:tblLook w:val="04A0" w:firstRow="1" w:lastRow="0" w:firstColumn="1" w:lastColumn="0" w:noHBand="0" w:noVBand="1"/>
+      </w:tblPr>
+      <w:tblGrid>
+        <w:gridCol w:w="3050"/>
+        <w:gridCol w:w="5677"/>
+      </w:tblGrid>
+      <w:tr>
+        <w:trPr>
+          <w:tblHeader/>
+          <w:tblCellSpacing w:w="15" w:type="dxa"/>
+        </w:trPr>
+        <w:tc>
+          <w:tcPr>
+            <w:tcW w:w="0" w:type="auto"/>
+            <w:vAlign w:val="center"/>
+            <w:hideMark/>
+          </w:tcPr>
+          <w:p>
+            <w:pPr>
+              <w:rPr>
+                <w:b/>
+                <w:bCs/>
+                <w:lang w:val="en-IN"/>
+              </w:rPr>
+            </w:pPr>
+            <w:r>
+              <w:rPr>
+                <w:b/>
+                <w:bCs/>
+                <w:lang w:val="en-IN"/>
+              </w:rPr>
+              <w:t>Feature</w:t>
+            </w:r>
+          </w:p>
+        </w:tc>
+        <w:tc>
+          <w:tcPr>
+            <w:tcW w:w="0" w:type="auto"/>
+            <w:vAlign w:val="center"/>
+            <w:hideMark/>
+          </w:tcPr>
+          <w:p>
+            <w:pPr>
+              <w:rPr>
+                <w:b/>
+                <w:bCs/>
+                <w:lang w:val="en-IN"/>
+              </w:rPr>
+            </w:pPr>
+            <w:r>
+              <w:rPr>
+                <w:b/>
+                <w:bCs/>
+                <w:lang w:val="en-IN"/>
+              </w:rPr>
+              <w:t>Benefit</w:t>
+            </w:r>
+          </w:p>
+        </w:tc>
+      </w:tr>
+      <w:tr>
+        <w:trPr>
+          <w:tblCellSpacing w:w="15" w:type="dxa"/>
+        </w:trPr>
+        <w:tc>
+          <w:tcPr>
+            <w:tcW w:w="0" w:type="auto"/>
+            <w:vAlign w:val="center"/>
+            <w:hideMark/>
+          </w:tcPr>
+          <w:p>
+            <w:pPr>
+              <w:rPr>
+                <w:lang w:val="en-IN"/>
+              </w:rPr>
+            </w:pPr>
+            <w:r>
+              <w:rPr>
+                <w:lang w:val="en-IN"/>
+              </w:rPr>
+              <w:t>Process-level network visibility</w:t>
+            </w:r>
+          </w:p>
+        </w:tc>
+        <w:tc>
+          <w:tcPr>
+            <w:tcW w:w="0" w:type="auto"/>
+            <w:vAlign w:val="center"/>
+            <w:hideMark/>
+          </w:tcPr>
+          <w:p>
+            <w:pPr>
+              <w:rPr>
+                <w:lang w:val="en-IN"/>
+              </w:rPr>
+            </w:pPr>
+            <w:r>
+              <w:rPr>
+                <w:lang w:val="en-IN"/>
+              </w:rPr>
+              <w:t>Pinpoint network-heavy processes and inter-process issues</w:t>
+            </w:r>
+          </w:p>
+        </w:tc>
+      </w:tr>
+      <w:tr>
+        <w:trPr>
+          <w:tblCellSpacing w:w="15" w:type="dxa"/>
+        </w:trPr>
+        <w:tc>
+          <w:tcPr>
+            <w:tcW w:w="0" w:type="auto"/>
+            <w:vAlign w:val="center"/>
+            <w:hideMark/>
+          </w:tcPr>
+          <w:p>
+            <w:pPr>
+              <w:rPr>
+                <w:lang w:val="en-IN"/>
+              </w:rPr>
+            </w:pPr>
+            <w:r>
+              <w:rPr>
+                <w:lang w:val="en-IN"/>
+              </w:rPr>
+              <w:t>Integrated metrics</w:t>
+            </w:r>
+          </w:p>
+        </w:tc>
+        <w:tc>
+          <w:tcPr>
+            <w:tcW w:w="0" w:type="auto"/>
+            <w:vAlign w:val="center"/>
+            <w:hideMark/>
+          </w:tcPr>
+          <w:p>
+            <w:pPr>
+              <w:rPr>
+                <w:lang w:val="en-IN"/>
+              </w:rPr>
+            </w:pPr>
+            <w:r>
+              <w:rPr>
+                <w:lang w:val="en-IN"/>
+              </w:rPr>
+              <w:t>View network and host health metrics side by side</w:t>
+            </w:r>
+          </w:p>
+        </w:tc>
+      </w:tr>
+      <w:tr>
+        <w:trPr>
+          <w:tblCellSpacing w:w="15" w:type="dxa"/>
+        </w:trPr>
+        <w:tc>
+          <w:tcPr>
+            <w:tcW w:w="0" w:type="auto"/>
+            <w:vAlign w:val="center"/>
+            <w:hideMark/>
+          </w:tcPr>
+          <w:p>
+            <w:pPr>
+              <w:rPr>
+                <w:lang w:val="en-IN"/>
+              </w:rPr>
+            </w:pPr>
+            <w:r>
+              <w:rPr>
+                <w:lang w:val="en-IN"/>
+              </w:rPr>
+              <w:t>Dynamic topology mapping</w:t>
+            </w:r>
+          </w:p>
+        </w:tc>
+        <w:tc>
+          <w:tcPr>
+            <w:tcW w:w="0" w:type="auto"/>
+            <w:vAlign w:val="center"/>
+            <w:hideMark/>
+          </w:tcPr>
+          <w:p>
+            <w:pPr>
+              <w:rPr>
+                <w:lang w:val="en-IN"/>
+              </w:rPr>
+            </w:pPr>
+            <w:r>
+              <w:rPr>
+                <w:lang w:val="en-IN"/>
+              </w:rPr>
+              <w:t>Understand infrastructure dependencies at a glance</w:t>
+            </w:r>
+          </w:p>
+        </w:tc>
+      </w:tr>
+      <w:tr>
+        <w:trPr>
+          <w:tblCellSpacing w:w="15" w:type="dxa"/>
+        </w:trPr>
+        <w:tc>
+          <w:tcPr>
+            <w:tcW w:w="0" w:type="auto"/>
+            <w:vAlign w:val="center"/>
+            <w:hideMark/>
+          </w:tcPr>
+          <w:p>
+            <w:pPr>
+              <w:rPr>
+                <w:lang w:val="en-IN"/>
+              </w:rPr>
+            </w:pPr>
+            <w:r>
+              <w:rPr>
+                <w:lang w:val="en-IN"/>
+              </w:rPr>
+              <w:t>Synthetic NAM tests</w:t>
+            </w:r>
+          </w:p>
+        </w:tc>
+        <w:tc>
+          <w:tcPr>
+            <w:tcW w:w="0" w:type="auto"/>
+            <w:vAlign w:val="center"/>
+            <w:hideMark/>
+          </w:tcPr>
+          <w:p>
+            <w:pPr>
+              <w:rPr>
+                <w:lang w:val="en-IN"/>
+              </w:rPr>
+            </w:pPr>
+            <w:r>
+              <w:rPr>
+                <w:lang w:val="en-IN"/>
+              </w:rPr>
+              <w:t>Proactively check availability of hosts/services</w:t>
+            </w:r>
+          </w:p>
+        </w:tc>
+      </w:tr>
+      <w:tr>
+        <w:trPr>
+          <w:tblCellSpacing w:w="15" w:type="dxa"/>
+        </w:trPr>
+        <w:tc>
+          <w:tcPr>
+            <w:tcW w:w="0" w:type="auto"/>
+            <w:vAlign w:val="center"/>
+            <w:hideMark/>
+          </w:tcPr>
+          <w:p>
+            <w:pPr>
+              <w:rPr>
+                <w:lang w:val="en-IN"/>
+              </w:rPr>
+            </w:pPr>
+            <w:r>
+              <w:rPr>
+                <w:lang w:val="en-IN"/>
+              </w:rPr>
+              <w:t>AI-powered insights</w:t>
+            </w:r>
+          </w:p>
+        </w:tc>
+        <w:tc>
+          <w:tcPr>
+            <w:tcW w:w="0" w:type="auto"/>
+            <w:vAlign w:val="center"/>
+            <w:hideMark/>
+          </w:tcPr>
+          <w:p>
+            <w:pPr>
+              <w:rPr>
+                <w:lang w:val="en-IN"/>
+              </w:rPr>
+            </w:pPr>
+            <w:r>
+              <w:rPr>
+                <w:lang w:val="en-IN"/>
+              </w:rPr>
+              <w:t>Faster root-cause analysis and remediation</w:t>
+            </w:r>
+          </w:p>
+        </w:tc>
+      </w:tr>
+      <w:tr>
+        <w:trPr>
+          <w:tblCellSpacing w:w="15" w:type="dxa"/>
+        </w:trPr>
+        <w:tc>
+          <w:tcPr>
+            <w:tcW w:w="0" w:type="auto"/>
+            <w:vAlign w:val="center"/>
+            <w:hideMark/>
+          </w:tcPr>
+          <w:p>
+            <w:pPr>
+              <w:rPr>
+                <w:lang w:val="en-IN"/>
+              </w:rPr>
+            </w:pPr>
+            <w:r>
+              <w:rPr>
+                <w:lang w:val="en-IN"/>
+              </w:rPr>
+              <w:t>Scalability and extensibility</w:t>
+            </w:r>
+          </w:p>
+        </w:tc>
+        <w:tc>
+          <w:tcPr>
+            <w:tcW w:w="0" w:type="auto"/>
+            <w:vAlign w:val="center"/>
+            <w:hideMark/>
+          </w:tcPr>
+          <w:p>
+            <w:pPr>
+              <w:rPr>
+                <w:lang w:val="en-IN"/>
+              </w:rPr>
+            </w:pPr>
+            <w:r>
+              <w:rPr>
+                <w:lang w:val="en-IN"/>
+              </w:rPr>
+              <w:t>Adaptable to evolving environments and scales</w:t>
+            </w:r>
+          </w:p>
+        </w:tc>
+      </w:tr>
+    </w:tbl>
+    <w:p/>
+    <w:p>
+      <w:pPr>
         <w:pStyle w:val="Heading1"/>
       </w:pPr>
       <w:r>
+        <w:lastRenderedPageBreak/>
         <w:t>Log Monitoring Using Dynatrace</w:t>
       </w:r>
     </w:p>
@@ -242,7 +1358,6 @@
           <w:bCs/>
           <w:lang w:val="en-IN"/>
         </w:rPr>
-        <w:lastRenderedPageBreak/>
         <w:t>If log content isn’t visible from hosts:</w:t>
       </w:r>
       <w:r>
@@ -497,13 +1612,7 @@
         <w:rPr>
           <w:lang w:val="en-IN"/>
         </w:rPr>
-        <w:t xml:space="preserve"> --set-app-log-content-access.)</w:t>
-      </w:r>
-      <w:r>
-        <w:rPr>
-          <w:lang w:val="en-IN"/>
-        </w:rPr>
-        <w:t xml:space="preserve"> </w:t>
+        <w:t xml:space="preserve"> --set-app-log-content-access.) </w:t>
       </w:r>
     </w:p>
     <w:p>
@@ -703,6 +1812,7 @@
         <w:rPr>
           <w:lang w:val="en-IN"/>
         </w:rPr>
+        <w:lastRenderedPageBreak/>
         <w:t xml:space="preserve">  -H "Authorization: Api-Token $DT_API_TOKEN" \</w:t>
       </w:r>
     </w:p>
@@ -925,7 +2035,6 @@
         <w:rPr>
           <w:lang w:val="en-IN"/>
         </w:rPr>
-        <w:lastRenderedPageBreak/>
         <w:t xml:space="preserve">  URI         /</w:t>
       </w:r>
       <w:proofErr w:type="spellStart"/>
@@ -990,6 +2099,13 @@
         <w:t>json</w:t>
       </w:r>
       <w:proofErr w:type="spellEnd"/>
+    </w:p>
+    <w:p>
+      <w:pPr>
+        <w:rPr>
+          <w:lang w:val="en-IN"/>
+        </w:rPr>
+      </w:pPr>
     </w:p>
     <w:p>
       <w:pPr>
@@ -1542,7 +2658,6 @@
         <w:rPr>
           <w:lang w:val="en-IN"/>
         </w:rPr>
-        <w:lastRenderedPageBreak/>
         <w:t xml:space="preserve">| filter </w:t>
       </w:r>
       <w:proofErr w:type="gramStart"/>
@@ -1745,13 +2860,7 @@
         <w:rPr>
           <w:lang w:val="en-IN"/>
         </w:rPr>
-        <w:t xml:space="preserve"> is enabled for the host/technology, and content access is on; check UI detection toggles.</w:t>
-      </w:r>
-      <w:r>
-        <w:rPr>
-          <w:lang w:val="en-IN"/>
-        </w:rPr>
-        <w:t xml:space="preserve"> </w:t>
+        <w:t xml:space="preserve"> is enabled for the host/technology, and content access is on; check UI detection toggles. </w:t>
       </w:r>
     </w:p>
     <w:p>
@@ -1860,6 +2969,22 @@
     </w:p>
     <w:p>
       <w:pPr>
+        <w:ind w:left="720"/>
+        <w:rPr>
+          <w:lang w:val="en-IN"/>
+        </w:rPr>
+      </w:pPr>
+    </w:p>
+    <w:p>
+      <w:pPr>
+        <w:ind w:left="720"/>
+        <w:rPr>
+          <w:lang w:val="en-IN"/>
+        </w:rPr>
+      </w:pPr>
+    </w:p>
+    <w:p>
+      <w:pPr>
         <w:rPr>
           <w:b/>
           <w:bCs/>
@@ -1872,6 +2997,7 @@
           <w:bCs/>
           <w:lang w:val="en-IN"/>
         </w:rPr>
+        <w:lastRenderedPageBreak/>
         <w:t>Quick start recipe (copy/paste)</w:t>
       </w:r>
     </w:p>
@@ -2040,260 +3166,2330 @@
         <w:pStyle w:val="Heading1"/>
       </w:pPr>
       <w:r>
-        <w:t>29. Diagnostic Tools</w:t>
+        <w:t>Diagnostic Tools</w:t>
+      </w:r>
+      <w:r>
+        <w:br/>
+        <w:t xml:space="preserve">  </w:t>
       </w:r>
     </w:p>
     <w:p>
-      <w:r>
-        <w:t>- Memory Dumps and CPU Sampling:</w:t>
-      </w:r>
-      <w:r>
-        <w:br/>
-        <w:t xml:space="preserve">  - Capture heap dumps for memory leak analysis.</w:t>
-      </w:r>
-      <w:r>
-        <w:br/>
-        <w:t xml:space="preserve">  - Perform CPU sampling to identify hotspots and long-running methods.</w:t>
-      </w:r>
-      <w:r>
-        <w:br/>
-      </w:r>
-      <w:r>
-        <w:br/>
-      </w:r>
-      <w:r>
-        <w:lastRenderedPageBreak/>
-        <w:t>- Thread and Heap Analysis:</w:t>
-      </w:r>
-      <w:r>
-        <w:br/>
-        <w:t xml:space="preserve">  - Visualize blocked or deadlocked threads.</w:t>
-      </w:r>
-      <w:r>
-        <w:br/>
-        <w:t xml:space="preserve">  - Analyze object allocation and GC pressure.</w:t>
-      </w:r>
-      <w:r>
-        <w:br/>
-      </w:r>
-      <w:r>
-        <w:br/>
-        <w:t>- Problem Investigation with PurePath:</w:t>
-      </w:r>
-      <w:r>
-        <w:br/>
-        <w:t xml:space="preserve">  - Trace request lifecycle across services.</w:t>
-      </w:r>
-      <w:r>
-        <w:br/>
-        <w:t xml:space="preserve">  - Identify bottlenecks, errors, and abnormal behaviors.</w:t>
-      </w:r>
-      <w:r>
-        <w:br/>
-      </w:r>
-      <w:r>
-        <w:br/>
-        <w:t xml:space="preserve">  Diagram: PurePath trace showing timing distribution across service A, DB, and external API with latency breakdown.</w:t>
+      <w:pPr>
+        <w:rPr>
+          <w:b/>
+          <w:bCs/>
+          <w:lang w:val="en-IN"/>
+        </w:rPr>
+      </w:pPr>
+      <w:r>
+        <w:rPr>
+          <w:b/>
+          <w:bCs/>
+          <w:lang w:val="en-IN"/>
+        </w:rPr>
+        <w:t>1. Diagnostic Tools Hub</w:t>
       </w:r>
     </w:p>
     <w:p>
       <w:pPr>
-        <w:pStyle w:val="Heading1"/>
-      </w:pPr>
-      <w:r>
-        <w:t>30. Reports &amp; Alerts</w:t>
+        <w:rPr>
+          <w:lang w:val="en-IN"/>
+        </w:rPr>
+      </w:pPr>
+      <w:r>
+        <w:rPr>
+          <w:lang w:val="en-IN"/>
+        </w:rPr>
+        <w:t>Dynatrace groups its core diagnostic features into one unified "Diagnostic tools" menu entry—streamlining access to essential analysis tools. These include:</w:t>
       </w:r>
     </w:p>
     <w:p>
-      <w:r>
-        <w:t>- Custom Alerts and Problem Thresholds:</w:t>
-      </w:r>
-      <w:r>
-        <w:br/>
-        <w:t xml:space="preserve">  - Define static and dynamic rules on any metric.</w:t>
-      </w:r>
-      <w:r>
-        <w:br/>
-        <w:t xml:space="preserve">  - Leverage Davis AI for adaptive thresholds.</w:t>
-      </w:r>
-      <w:r>
-        <w:br/>
-      </w:r>
-      <w:r>
-        <w:br/>
-        <w:t>- Alerting Profiles and Routing:</w:t>
-      </w:r>
-      <w:r>
-        <w:br/>
-        <w:t xml:space="preserve">  - Group alerts by severity, tag, or service.</w:t>
-      </w:r>
-      <w:r>
-        <w:br/>
-        <w:t xml:space="preserve">  - Route to email, Slack, ServiceNow, PagerDuty.</w:t>
-      </w:r>
-      <w:r>
-        <w:br/>
-      </w:r>
-      <w:r>
-        <w:br/>
-        <w:t>- Scheduled and Ad Hoc Reports:</w:t>
-      </w:r>
-      <w:r>
-        <w:br/>
-        <w:t xml:space="preserve">  - Automate delivery of dashboards as PDFs.</w:t>
-      </w:r>
-      <w:r>
-        <w:br/>
-        <w:t xml:space="preserve">  - Export data from Data Explorer and DQL queries.</w:t>
-      </w:r>
-      <w:r>
-        <w:br/>
-      </w:r>
-      <w:r>
-        <w:br/>
-        <w:t xml:space="preserve">  Example: Send weekly uptime and error reports to application owners.</w:t>
+      <w:pPr>
+        <w:numPr>
+          <w:ilvl w:val="0"/>
+          <w:numId w:val="22"/>
+        </w:numPr>
+        <w:rPr>
+          <w:lang w:val="en-IN"/>
+        </w:rPr>
+      </w:pPr>
+      <w:r>
+        <w:rPr>
+          <w:b/>
+          <w:bCs/>
+          <w:lang w:val="en-IN"/>
+        </w:rPr>
+        <w:t>CPU Profiler</w:t>
       </w:r>
     </w:p>
     <w:p>
       <w:pPr>
-        <w:pStyle w:val="Heading1"/>
-      </w:pPr>
-      <w:r>
-        <w:t>31. Autosys Integration &amp; Monitoring</w:t>
+        <w:numPr>
+          <w:ilvl w:val="0"/>
+          <w:numId w:val="22"/>
+        </w:numPr>
+        <w:rPr>
+          <w:lang w:val="en-IN"/>
+        </w:rPr>
+      </w:pPr>
+      <w:r>
+        <w:rPr>
+          <w:b/>
+          <w:bCs/>
+          <w:lang w:val="en-IN"/>
+        </w:rPr>
+        <w:t>Memory Dump Analysis</w:t>
       </w:r>
     </w:p>
     <w:p>
-      <w:r>
-        <w:t>- Use Cases for Autosys Monitoring:</w:t>
-      </w:r>
-      <w:r>
-        <w:br/>
-        <w:t xml:space="preserve">  - Monitor job execution time, failures, and scheduling delays.</w:t>
-      </w:r>
-      <w:r>
-        <w:br/>
-        <w:t xml:space="preserve">  - Correlate job failures with resource bottlenecks or application exceptions.</w:t>
-      </w:r>
-      <w:r>
-        <w:br/>
-      </w:r>
-      <w:r>
-        <w:br/>
-        <w:t>- Job-Level Visibility and Correlation:</w:t>
-      </w:r>
-      <w:r>
-        <w:br/>
-        <w:t xml:space="preserve">  - Ingest Autosys logs and job status via APIs or log forwarding.</w:t>
-      </w:r>
-      <w:r>
-        <w:br/>
-        <w:t xml:space="preserve">  - Visualize impact on downstream services using PurePath.</w:t>
-      </w:r>
-      <w:r>
-        <w:br/>
-      </w:r>
-      <w:r>
-        <w:br/>
-        <w:t xml:space="preserve">  Example: Job failure correlating with out-of-memory condition on the DB server.</w:t>
+      <w:pPr>
+        <w:numPr>
+          <w:ilvl w:val="0"/>
+          <w:numId w:val="22"/>
+        </w:numPr>
+        <w:rPr>
+          <w:lang w:val="en-IN"/>
+        </w:rPr>
+      </w:pPr>
+      <w:r>
+        <w:rPr>
+          <w:b/>
+          <w:bCs/>
+          <w:lang w:val="en-IN"/>
+        </w:rPr>
+        <w:t>Process Crash Analysis</w:t>
+      </w:r>
+      <w:r>
+        <w:rPr>
+          <w:lang w:val="en-IN"/>
+        </w:rPr>
+        <w:t xml:space="preserve"> </w:t>
       </w:r>
     </w:p>
     <w:p>
       <w:pPr>
-        <w:pStyle w:val="Heading1"/>
-      </w:pPr>
-      <w:r>
-        <w:t>32. Automation with APIs</w:t>
+        <w:rPr>
+          <w:lang w:val="en-IN"/>
+        </w:rPr>
+      </w:pPr>
+      <w:r>
+        <w:rPr>
+          <w:lang w:val="en-IN"/>
+        </w:rPr>
+        <w:t xml:space="preserve">This hub replaces the older dedicated “CPU profiler” menu for improved discoverability. </w:t>
       </w:r>
     </w:p>
     <w:p>
-      <w:r>
-        <w:t>- Configuration API Overview:</w:t>
-      </w:r>
-      <w:r>
-        <w:br/>
-        <w:t xml:space="preserve">  - Manage alerting profiles, management zones, dashboards, tags, and monitors.</w:t>
-      </w:r>
-      <w:r>
-        <w:br/>
-      </w:r>
-      <w:r>
-        <w:lastRenderedPageBreak/>
-        <w:t xml:space="preserve">  - CRUD operations for environments and entities.</w:t>
-      </w:r>
-      <w:r>
-        <w:br/>
-      </w:r>
-      <w:r>
-        <w:br/>
-        <w:t>- Automating Tagging, Dashboarding, Alerting:</w:t>
-      </w:r>
-      <w:r>
-        <w:br/>
-        <w:t xml:space="preserve">  - Auto-apply tags based on metadata.</w:t>
-      </w:r>
-      <w:r>
-        <w:br/>
-        <w:t xml:space="preserve">  - Create dashboards and alert rules via CI/CD scripts.</w:t>
-      </w:r>
-      <w:r>
-        <w:br/>
-        <w:t xml:space="preserve">  - Use Terraform or Ansible for infrastructure-as-code workflows.</w:t>
-      </w:r>
-      <w:r>
-        <w:br/>
-      </w:r>
-      <w:r>
-        <w:br/>
-        <w:t xml:space="preserve">  Example: Use GitHub Actions to apply updated dashboards to all staging environments nightly.</w:t>
-      </w:r>
+      <w:pPr>
+        <w:rPr>
+          <w:lang w:val="en-IN"/>
+        </w:rPr>
+      </w:pPr>
     </w:p>
     <w:p>
       <w:pPr>
-        <w:pStyle w:val="Heading1"/>
-      </w:pPr>
-      <w:r>
-        <w:t>33. Extending Dynatrace</w:t>
+        <w:rPr>
+          <w:b/>
+          <w:bCs/>
+          <w:lang w:val="en-IN"/>
+        </w:rPr>
+      </w:pPr>
+      <w:r>
+        <w:rPr>
+          <w:b/>
+          <w:bCs/>
+          <w:lang w:val="en-IN"/>
+        </w:rPr>
+        <w:t>2. CPU Profiler</w:t>
       </w:r>
     </w:p>
     <w:p>
-      <w:r>
-        <w:t>- Custom Extensions (SDK):</w:t>
-      </w:r>
+      <w:pPr>
+        <w:rPr>
+          <w:lang w:val="en-IN"/>
+        </w:rPr>
+      </w:pPr>
+      <w:r>
+        <w:rPr>
+          <w:lang w:val="en-IN"/>
+        </w:rPr>
+        <w:t xml:space="preserve">You can identify the top CPU-consuming processes and drill down to the method level (e.g., Java or .NET) to pinpoint hotspots. </w:t>
+      </w:r>
+    </w:p>
+    <w:p>
+      <w:pPr>
+        <w:rPr>
+          <w:lang w:val="en-IN"/>
+        </w:rPr>
+      </w:pPr>
+    </w:p>
+    <w:p>
+      <w:pPr>
+        <w:rPr>
+          <w:b/>
+          <w:bCs/>
+          <w:lang w:val="en-IN"/>
+        </w:rPr>
+      </w:pPr>
+      <w:r>
+        <w:rPr>
+          <w:b/>
+          <w:bCs/>
+          <w:lang w:val="en-IN"/>
+        </w:rPr>
+        <w:t>3. Memory Dump Analysis</w:t>
+      </w:r>
+    </w:p>
+    <w:p>
+      <w:pPr>
+        <w:rPr>
+          <w:lang w:val="en-IN"/>
+        </w:rPr>
+      </w:pPr>
+      <w:r>
+        <w:rPr>
+          <w:lang w:val="en-IN"/>
+        </w:rPr>
+        <w:t xml:space="preserve">This tool helps capture and </w:t>
+      </w:r>
+      <w:proofErr w:type="spellStart"/>
+      <w:r>
+        <w:rPr>
+          <w:lang w:val="en-IN"/>
+        </w:rPr>
+        <w:t>analyze</w:t>
+      </w:r>
+      <w:proofErr w:type="spellEnd"/>
+      <w:r>
+        <w:rPr>
+          <w:lang w:val="en-IN"/>
+        </w:rPr>
+        <w:t xml:space="preserve"> memory dumps (e.g., from Java, .NET, Node.js), enabling root-cause analysis of memory leaks or crashes. </w:t>
+      </w:r>
+    </w:p>
+    <w:p>
+      <w:pPr>
+        <w:rPr>
+          <w:b/>
+          <w:bCs/>
+          <w:lang w:val="en-IN"/>
+        </w:rPr>
+      </w:pPr>
+      <w:r>
+        <w:rPr>
+          <w:b/>
+          <w:bCs/>
+          <w:lang w:val="en-IN"/>
+        </w:rPr>
+        <w:t>4. Process Crash Analysis</w:t>
+      </w:r>
+    </w:p>
+    <w:p>
+      <w:pPr>
+        <w:rPr>
+          <w:lang w:val="en-IN"/>
+        </w:rPr>
+      </w:pPr>
+      <w:r>
+        <w:rPr>
+          <w:lang w:val="en-IN"/>
+        </w:rPr>
+        <w:t xml:space="preserve">Automated detection of crashes on Windows and Linux, with support for </w:t>
+      </w:r>
+      <w:proofErr w:type="spellStart"/>
+      <w:r>
+        <w:rPr>
+          <w:lang w:val="en-IN"/>
+        </w:rPr>
+        <w:t>analyzing</w:t>
+      </w:r>
+      <w:proofErr w:type="spellEnd"/>
+      <w:r>
+        <w:rPr>
+          <w:lang w:val="en-IN"/>
+        </w:rPr>
+        <w:t xml:space="preserve"> core dumps to understand why services terminated unexpectedly. </w:t>
+      </w:r>
+    </w:p>
+    <w:p>
+      <w:pPr>
+        <w:rPr>
+          <w:lang w:val="en-IN"/>
+        </w:rPr>
+      </w:pPr>
+    </w:p>
+    <w:p>
+      <w:pPr>
+        <w:rPr>
+          <w:b/>
+          <w:bCs/>
+          <w:lang w:val="en-IN"/>
+        </w:rPr>
+      </w:pPr>
+      <w:r>
+        <w:rPr>
+          <w:b/>
+          <w:bCs/>
+          <w:lang w:val="en-IN"/>
+        </w:rPr>
+        <w:t xml:space="preserve">5. </w:t>
+      </w:r>
+      <w:proofErr w:type="spellStart"/>
+      <w:r>
+        <w:rPr>
+          <w:b/>
+          <w:bCs/>
+          <w:lang w:val="en-IN"/>
+        </w:rPr>
+        <w:t>OneAgent</w:t>
+      </w:r>
+      <w:proofErr w:type="spellEnd"/>
+      <w:r>
+        <w:rPr>
+          <w:b/>
+          <w:bCs/>
+          <w:lang w:val="en-IN"/>
+        </w:rPr>
+        <w:t xml:space="preserve"> Diagnostics</w:t>
+      </w:r>
+    </w:p>
+    <w:p>
+      <w:pPr>
+        <w:rPr>
+          <w:lang w:val="en-IN"/>
+        </w:rPr>
+      </w:pPr>
+      <w:r>
+        <w:rPr>
+          <w:lang w:val="en-IN"/>
+        </w:rPr>
+        <w:t>Used to troubleshoot issues related to the Dynatrace agent itself:</w:t>
+      </w:r>
+    </w:p>
+    <w:p>
+      <w:pPr>
+        <w:numPr>
+          <w:ilvl w:val="0"/>
+          <w:numId w:val="23"/>
+        </w:numPr>
+        <w:rPr>
+          <w:lang w:val="en-IN"/>
+        </w:rPr>
+      </w:pPr>
+      <w:r>
+        <w:rPr>
+          <w:lang w:val="en-IN"/>
+        </w:rPr>
+        <w:t>Run diagnostics at host or process level directly via the Dynatrace UI.</w:t>
+      </w:r>
+    </w:p>
+    <w:p>
+      <w:pPr>
+        <w:numPr>
+          <w:ilvl w:val="0"/>
+          <w:numId w:val="23"/>
+        </w:numPr>
+        <w:rPr>
+          <w:lang w:val="en-IN"/>
+        </w:rPr>
+      </w:pPr>
+      <w:r>
+        <w:rPr>
+          <w:lang w:val="en-IN"/>
+        </w:rPr>
+        <w:t>Dynatrace collects diagnostic data for the past 24 hours (customizable), uploads to S3 for analysis, and provides probable solutions.</w:t>
+      </w:r>
+    </w:p>
+    <w:p>
+      <w:pPr>
+        <w:numPr>
+          <w:ilvl w:val="0"/>
+          <w:numId w:val="23"/>
+        </w:numPr>
+        <w:rPr>
+          <w:lang w:val="en-IN"/>
+        </w:rPr>
+      </w:pPr>
+      <w:r>
+        <w:rPr>
+          <w:lang w:val="en-IN"/>
+        </w:rPr>
+        <w:t xml:space="preserve">You can also collect data manually using the </w:t>
+      </w:r>
+      <w:proofErr w:type="spellStart"/>
+      <w:r>
+        <w:rPr>
+          <w:lang w:val="en-IN"/>
+        </w:rPr>
+        <w:t>oneagentctl</w:t>
+      </w:r>
+      <w:proofErr w:type="spellEnd"/>
+      <w:r>
+        <w:rPr>
+          <w:lang w:val="en-IN"/>
+        </w:rPr>
+        <w:t xml:space="preserve"> CLI tool. </w:t>
+      </w:r>
+    </w:p>
+    <w:p>
+      <w:pPr>
+        <w:rPr>
+          <w:lang w:val="en-IN"/>
+        </w:rPr>
+      </w:pPr>
+    </w:p>
+    <w:p>
+      <w:pPr>
+        <w:rPr>
+          <w:b/>
+          <w:bCs/>
+          <w:lang w:val="en-IN"/>
+        </w:rPr>
+      </w:pPr>
+      <w:r>
+        <w:rPr>
+          <w:b/>
+          <w:bCs/>
+          <w:lang w:val="en-IN"/>
+        </w:rPr>
+        <w:t xml:space="preserve">6. </w:t>
+      </w:r>
+      <w:proofErr w:type="spellStart"/>
+      <w:r>
+        <w:rPr>
+          <w:b/>
+          <w:bCs/>
+          <w:lang w:val="en-IN"/>
+        </w:rPr>
+        <w:t>ActiveGate</w:t>
+      </w:r>
+      <w:proofErr w:type="spellEnd"/>
+      <w:r>
+        <w:rPr>
+          <w:b/>
+          <w:bCs/>
+          <w:lang w:val="en-IN"/>
+        </w:rPr>
+        <w:t xml:space="preserve"> Diagnostics</w:t>
+      </w:r>
+    </w:p>
+    <w:p>
+      <w:pPr>
+        <w:rPr>
+          <w:lang w:val="en-IN"/>
+        </w:rPr>
+      </w:pPr>
+      <w:r>
+        <w:rPr>
+          <w:lang w:val="en-IN"/>
+        </w:rPr>
+        <w:t xml:space="preserve">For troubleshooting issues related to </w:t>
+      </w:r>
+      <w:proofErr w:type="spellStart"/>
+      <w:r>
+        <w:rPr>
+          <w:lang w:val="en-IN"/>
+        </w:rPr>
+        <w:t>ActiveGate</w:t>
+      </w:r>
+      <w:proofErr w:type="spellEnd"/>
+      <w:r>
+        <w:rPr>
+          <w:lang w:val="en-IN"/>
+        </w:rPr>
+        <w:t xml:space="preserve"> connectivity or </w:t>
+      </w:r>
+      <w:proofErr w:type="spellStart"/>
+      <w:r>
+        <w:rPr>
+          <w:lang w:val="en-IN"/>
+        </w:rPr>
+        <w:t>behavior</w:t>
+      </w:r>
+      <w:proofErr w:type="spellEnd"/>
+      <w:r>
+        <w:rPr>
+          <w:lang w:val="en-IN"/>
+        </w:rPr>
+        <w:t>:</w:t>
+      </w:r>
+    </w:p>
+    <w:p>
+      <w:pPr>
+        <w:numPr>
+          <w:ilvl w:val="0"/>
+          <w:numId w:val="24"/>
+        </w:numPr>
+        <w:rPr>
+          <w:lang w:val="en-IN"/>
+        </w:rPr>
+      </w:pPr>
+      <w:r>
+        <w:rPr>
+          <w:lang w:val="en-IN"/>
+        </w:rPr>
+        <w:t>Use the UI to run diagnostics.</w:t>
+      </w:r>
+    </w:p>
+    <w:p>
+      <w:pPr>
+        <w:numPr>
+          <w:ilvl w:val="0"/>
+          <w:numId w:val="24"/>
+        </w:numPr>
+        <w:rPr>
+          <w:lang w:val="en-IN"/>
+        </w:rPr>
+      </w:pPr>
+      <w:r>
+        <w:rPr>
+          <w:lang w:val="en-IN"/>
+        </w:rPr>
+        <w:t xml:space="preserve">By default, 7 days of operational data are collected and </w:t>
+      </w:r>
+      <w:proofErr w:type="spellStart"/>
+      <w:r>
+        <w:rPr>
+          <w:lang w:val="en-IN"/>
+        </w:rPr>
+        <w:t>analyzed</w:t>
+      </w:r>
+      <w:proofErr w:type="spellEnd"/>
+      <w:r>
+        <w:rPr>
+          <w:lang w:val="en-IN"/>
+        </w:rPr>
+        <w:t>.</w:t>
+      </w:r>
+    </w:p>
+    <w:p>
+      <w:pPr>
+        <w:numPr>
+          <w:ilvl w:val="0"/>
+          <w:numId w:val="24"/>
+        </w:numPr>
+        <w:rPr>
+          <w:lang w:val="en-IN"/>
+        </w:rPr>
+      </w:pPr>
+      <w:r>
+        <w:rPr>
+          <w:lang w:val="en-IN"/>
+        </w:rPr>
+        <w:t xml:space="preserve">Alternatively, use the </w:t>
+      </w:r>
+      <w:proofErr w:type="spellStart"/>
+      <w:r>
+        <w:rPr>
+          <w:lang w:val="en-IN"/>
+        </w:rPr>
+        <w:t>agctl</w:t>
+      </w:r>
+      <w:proofErr w:type="spellEnd"/>
+      <w:r>
+        <w:rPr>
+          <w:lang w:val="en-IN"/>
+        </w:rPr>
+        <w:t xml:space="preserve"> CLI to gather diagnostics locally. </w:t>
+      </w:r>
+    </w:p>
+    <w:p>
+      <w:pPr>
+        <w:rPr>
+          <w:lang w:val="en-IN"/>
+        </w:rPr>
+      </w:pPr>
+    </w:p>
+    <w:p>
+      <w:pPr>
+        <w:rPr>
+          <w:b/>
+          <w:bCs/>
+          <w:lang w:val="en-IN"/>
+        </w:rPr>
+      </w:pPr>
+      <w:r>
+        <w:rPr>
+          <w:b/>
+          <w:bCs/>
+          <w:lang w:val="en-IN"/>
+        </w:rPr>
+        <w:t>7. Developer Diagnostics (Optional Deep Dive)</w:t>
+      </w:r>
+    </w:p>
+    <w:p>
+      <w:pPr>
+        <w:rPr>
+          <w:lang w:val="en-IN"/>
+        </w:rPr>
+      </w:pPr>
+      <w:r>
+        <w:rPr>
+          <w:lang w:val="en-IN"/>
+        </w:rPr>
+        <w:t>For developers focusing on performance optimization:</w:t>
+      </w:r>
+    </w:p>
+    <w:p>
+      <w:pPr>
+        <w:numPr>
+          <w:ilvl w:val="0"/>
+          <w:numId w:val="25"/>
+        </w:numPr>
+        <w:rPr>
+          <w:lang w:val="en-IN"/>
+        </w:rPr>
+      </w:pPr>
+      <w:r>
+        <w:rPr>
+          <w:lang w:val="en-IN"/>
+        </w:rPr>
+        <w:t>Use CPU, thread, and memory profiling to detect code-level hotspots.</w:t>
+      </w:r>
+    </w:p>
+    <w:p>
+      <w:pPr>
+        <w:numPr>
+          <w:ilvl w:val="0"/>
+          <w:numId w:val="25"/>
+        </w:numPr>
+        <w:rPr>
+          <w:lang w:val="en-IN"/>
+        </w:rPr>
+      </w:pPr>
+      <w:r>
+        <w:rPr>
+          <w:lang w:val="en-IN"/>
+        </w:rPr>
+        <w:t xml:space="preserve">There are hands-on training videos (like Dynatrace’s Tips &amp; Tricks Episode 10) for practical guidance. </w:t>
+      </w:r>
+    </w:p>
+    <w:p>
+      <w:pPr>
+        <w:rPr>
+          <w:lang w:val="en-IN"/>
+        </w:rPr>
+      </w:pPr>
+      <w:r>
+        <w:rPr>
+          <w:noProof/>
+        </w:rPr>
+        <w:drawing>
+          <wp:inline distT="0" distB="0" distL="0" distR="0" wp14:anchorId="55038D3F" wp14:editId="53741C11">
+            <wp:extent cx="5486400" cy="2318385"/>
+            <wp:effectExtent l="0" t="0" r="0" b="5715"/>
+            <wp:docPr id="155340378" name="Picture 2"/>
+            <wp:cNvGraphicFramePr>
+              <a:graphicFrameLocks xmlns:a="http://schemas.openxmlformats.org/drawingml/2006/main" noChangeAspect="1"/>
+            </wp:cNvGraphicFramePr>
+            <a:graphic xmlns:a="http://schemas.openxmlformats.org/drawingml/2006/main">
+              <a:graphicData uri="http://schemas.openxmlformats.org/drawingml/2006/picture">
+                <pic:pic xmlns:pic="http://schemas.openxmlformats.org/drawingml/2006/picture">
+                  <pic:nvPicPr>
+                    <pic:cNvPr id="0" name="Picture 84"/>
+                    <pic:cNvPicPr>
+                      <a:picLocks noChangeAspect="1" noChangeArrowheads="1"/>
+                    </pic:cNvPicPr>
+                  </pic:nvPicPr>
+                  <pic:blipFill>
+                    <a:blip r:embed="rId7">
+                      <a:extLst>
+                        <a:ext uri="{28A0092B-C50C-407E-A947-70E740481C1C}">
+                          <a14:useLocalDpi xmlns:a14="http://schemas.microsoft.com/office/drawing/2010/main" val="0"/>
+                        </a:ext>
+                      </a:extLst>
+                    </a:blip>
+                    <a:srcRect/>
+                    <a:stretch>
+                      <a:fillRect/>
+                    </a:stretch>
+                  </pic:blipFill>
+                  <pic:spPr bwMode="auto">
+                    <a:xfrm>
+                      <a:off x="0" y="0"/>
+                      <a:ext cx="5486400" cy="2318385"/>
+                    </a:xfrm>
+                    <a:prstGeom prst="rect">
+                      <a:avLst/>
+                    </a:prstGeom>
+                    <a:noFill/>
+                    <a:ln>
+                      <a:noFill/>
+                    </a:ln>
+                  </pic:spPr>
+                </pic:pic>
+              </a:graphicData>
+            </a:graphic>
+          </wp:inline>
+        </w:drawing>
+      </w:r>
+    </w:p>
+    <w:p>
+      <w:pPr>
+        <w:rPr>
+          <w:b/>
+          <w:bCs/>
+          <w:lang w:val="en-IN"/>
+        </w:rPr>
+      </w:pPr>
+      <w:r>
+        <w:rPr>
+          <w:b/>
+          <w:bCs/>
+          <w:lang w:val="en-IN"/>
+        </w:rPr>
+        <w:lastRenderedPageBreak/>
+        <w:t>Quick Summary Table</w:t>
+      </w:r>
+    </w:p>
+    <w:tbl>
+      <w:tblPr>
+        <w:tblW w:w="0" w:type="auto"/>
+        <w:tblCellSpacing w:w="15" w:type="dxa"/>
+        <w:tblBorders>
+          <w:top w:val="single" w:sz="4" w:space="0" w:color="auto"/>
+          <w:left w:val="single" w:sz="4" w:space="0" w:color="auto"/>
+          <w:bottom w:val="single" w:sz="4" w:space="0" w:color="auto"/>
+          <w:right w:val="single" w:sz="4" w:space="0" w:color="auto"/>
+          <w:insideH w:val="single" w:sz="4" w:space="0" w:color="auto"/>
+          <w:insideV w:val="single" w:sz="4" w:space="0" w:color="auto"/>
+        </w:tblBorders>
+        <w:tblCellMar>
+          <w:top w:w="15" w:type="dxa"/>
+          <w:left w:w="15" w:type="dxa"/>
+          <w:bottom w:w="15" w:type="dxa"/>
+          <w:right w:w="15" w:type="dxa"/>
+        </w:tblCellMar>
+        <w:tblLook w:val="04A0" w:firstRow="1" w:lastRow="0" w:firstColumn="1" w:lastColumn="0" w:noHBand="0" w:noVBand="1"/>
+      </w:tblPr>
+      <w:tblGrid>
+        <w:gridCol w:w="2378"/>
+        <w:gridCol w:w="6372"/>
+      </w:tblGrid>
+      <w:tr>
+        <w:trPr>
+          <w:tblHeader/>
+          <w:tblCellSpacing w:w="15" w:type="dxa"/>
+        </w:trPr>
+        <w:tc>
+          <w:tcPr>
+            <w:tcW w:w="0" w:type="auto"/>
+            <w:vAlign w:val="center"/>
+            <w:hideMark/>
+          </w:tcPr>
+          <w:p>
+            <w:pPr>
+              <w:rPr>
+                <w:b/>
+                <w:bCs/>
+                <w:lang w:val="en-IN"/>
+              </w:rPr>
+            </w:pPr>
+            <w:r>
+              <w:rPr>
+                <w:b/>
+                <w:bCs/>
+                <w:lang w:val="en-IN"/>
+              </w:rPr>
+              <w:t>Diagnostic Tool</w:t>
+            </w:r>
+          </w:p>
+        </w:tc>
+        <w:tc>
+          <w:tcPr>
+            <w:tcW w:w="0" w:type="auto"/>
+            <w:vAlign w:val="center"/>
+            <w:hideMark/>
+          </w:tcPr>
+          <w:p>
+            <w:pPr>
+              <w:rPr>
+                <w:b/>
+                <w:bCs/>
+                <w:lang w:val="en-IN"/>
+              </w:rPr>
+            </w:pPr>
+            <w:r>
+              <w:rPr>
+                <w:b/>
+                <w:bCs/>
+                <w:lang w:val="en-IN"/>
+              </w:rPr>
+              <w:t>Purpose</w:t>
+            </w:r>
+          </w:p>
+        </w:tc>
+      </w:tr>
+      <w:tr>
+        <w:trPr>
+          <w:tblCellSpacing w:w="15" w:type="dxa"/>
+        </w:trPr>
+        <w:tc>
+          <w:tcPr>
+            <w:tcW w:w="0" w:type="auto"/>
+            <w:vAlign w:val="center"/>
+            <w:hideMark/>
+          </w:tcPr>
+          <w:p>
+            <w:pPr>
+              <w:rPr>
+                <w:lang w:val="en-IN"/>
+              </w:rPr>
+            </w:pPr>
+            <w:r>
+              <w:rPr>
+                <w:lang w:val="en-IN"/>
+              </w:rPr>
+              <w:t>Diagnostic Tools Hub</w:t>
+            </w:r>
+          </w:p>
+        </w:tc>
+        <w:tc>
+          <w:tcPr>
+            <w:tcW w:w="0" w:type="auto"/>
+            <w:vAlign w:val="center"/>
+            <w:hideMark/>
+          </w:tcPr>
+          <w:p>
+            <w:pPr>
+              <w:rPr>
+                <w:lang w:val="en-IN"/>
+              </w:rPr>
+            </w:pPr>
+            <w:r>
+              <w:rPr>
+                <w:lang w:val="en-IN"/>
+              </w:rPr>
+              <w:t>Centralized access to all diagnostic utilities</w:t>
+            </w:r>
+          </w:p>
+        </w:tc>
+      </w:tr>
+      <w:tr>
+        <w:trPr>
+          <w:tblCellSpacing w:w="15" w:type="dxa"/>
+        </w:trPr>
+        <w:tc>
+          <w:tcPr>
+            <w:tcW w:w="0" w:type="auto"/>
+            <w:vAlign w:val="center"/>
+            <w:hideMark/>
+          </w:tcPr>
+          <w:p>
+            <w:pPr>
+              <w:rPr>
+                <w:lang w:val="en-IN"/>
+              </w:rPr>
+            </w:pPr>
+            <w:r>
+              <w:rPr>
+                <w:lang w:val="en-IN"/>
+              </w:rPr>
+              <w:t>CPU Profiler</w:t>
+            </w:r>
+          </w:p>
+        </w:tc>
+        <w:tc>
+          <w:tcPr>
+            <w:tcW w:w="0" w:type="auto"/>
+            <w:vAlign w:val="center"/>
+            <w:hideMark/>
+          </w:tcPr>
+          <w:p>
+            <w:pPr>
+              <w:rPr>
+                <w:lang w:val="en-IN"/>
+              </w:rPr>
+            </w:pPr>
+            <w:r>
+              <w:rPr>
+                <w:lang w:val="en-IN"/>
+              </w:rPr>
+              <w:t>Identify high CPU usage down to method level</w:t>
+            </w:r>
+          </w:p>
+        </w:tc>
+      </w:tr>
+      <w:tr>
+        <w:trPr>
+          <w:tblCellSpacing w:w="15" w:type="dxa"/>
+        </w:trPr>
+        <w:tc>
+          <w:tcPr>
+            <w:tcW w:w="0" w:type="auto"/>
+            <w:vAlign w:val="center"/>
+            <w:hideMark/>
+          </w:tcPr>
+          <w:p>
+            <w:pPr>
+              <w:rPr>
+                <w:lang w:val="en-IN"/>
+              </w:rPr>
+            </w:pPr>
+            <w:r>
+              <w:rPr>
+                <w:lang w:val="en-IN"/>
+              </w:rPr>
+              <w:t>Memory Dump Analysis</w:t>
+            </w:r>
+          </w:p>
+        </w:tc>
+        <w:tc>
+          <w:tcPr>
+            <w:tcW w:w="0" w:type="auto"/>
+            <w:vAlign w:val="center"/>
+            <w:hideMark/>
+          </w:tcPr>
+          <w:p>
+            <w:pPr>
+              <w:rPr>
+                <w:lang w:val="en-IN"/>
+              </w:rPr>
+            </w:pPr>
+            <w:r>
+              <w:rPr>
+                <w:lang w:val="en-IN"/>
+              </w:rPr>
+              <w:t>Diagnose memory leaks or memory-related crashes</w:t>
+            </w:r>
+          </w:p>
+        </w:tc>
+      </w:tr>
+      <w:tr>
+        <w:trPr>
+          <w:tblCellSpacing w:w="15" w:type="dxa"/>
+        </w:trPr>
+        <w:tc>
+          <w:tcPr>
+            <w:tcW w:w="0" w:type="auto"/>
+            <w:vAlign w:val="center"/>
+            <w:hideMark/>
+          </w:tcPr>
+          <w:p>
+            <w:pPr>
+              <w:rPr>
+                <w:lang w:val="en-IN"/>
+              </w:rPr>
+            </w:pPr>
+            <w:r>
+              <w:rPr>
+                <w:lang w:val="en-IN"/>
+              </w:rPr>
+              <w:t>Process Crash Analysis</w:t>
+            </w:r>
+          </w:p>
+        </w:tc>
+        <w:tc>
+          <w:tcPr>
+            <w:tcW w:w="0" w:type="auto"/>
+            <w:vAlign w:val="center"/>
+            <w:hideMark/>
+          </w:tcPr>
+          <w:p>
+            <w:pPr>
+              <w:rPr>
+                <w:lang w:val="en-IN"/>
+              </w:rPr>
+            </w:pPr>
+            <w:proofErr w:type="spellStart"/>
+            <w:r>
+              <w:rPr>
+                <w:lang w:val="en-IN"/>
+              </w:rPr>
+              <w:t>Analyze</w:t>
+            </w:r>
+            <w:proofErr w:type="spellEnd"/>
+            <w:r>
+              <w:rPr>
+                <w:lang w:val="en-IN"/>
+              </w:rPr>
+              <w:t xml:space="preserve"> application crashes via core dump data</w:t>
+            </w:r>
+          </w:p>
+        </w:tc>
+      </w:tr>
+      <w:tr>
+        <w:trPr>
+          <w:tblCellSpacing w:w="15" w:type="dxa"/>
+        </w:trPr>
+        <w:tc>
+          <w:tcPr>
+            <w:tcW w:w="0" w:type="auto"/>
+            <w:vAlign w:val="center"/>
+            <w:hideMark/>
+          </w:tcPr>
+          <w:p>
+            <w:pPr>
+              <w:rPr>
+                <w:lang w:val="en-IN"/>
+              </w:rPr>
+            </w:pPr>
+            <w:proofErr w:type="spellStart"/>
+            <w:r>
+              <w:rPr>
+                <w:lang w:val="en-IN"/>
+              </w:rPr>
+              <w:t>OneAgent</w:t>
+            </w:r>
+            <w:proofErr w:type="spellEnd"/>
+            <w:r>
+              <w:rPr>
+                <w:lang w:val="en-IN"/>
+              </w:rPr>
+              <w:t xml:space="preserve"> Diagnostics</w:t>
+            </w:r>
+          </w:p>
+        </w:tc>
+        <w:tc>
+          <w:tcPr>
+            <w:tcW w:w="0" w:type="auto"/>
+            <w:vAlign w:val="center"/>
+            <w:hideMark/>
+          </w:tcPr>
+          <w:p>
+            <w:pPr>
+              <w:rPr>
+                <w:lang w:val="en-IN"/>
+              </w:rPr>
+            </w:pPr>
+            <w:r>
+              <w:rPr>
+                <w:lang w:val="en-IN"/>
+              </w:rPr>
+              <w:t>Troubleshoot monitoring agent issues on host/process</w:t>
+            </w:r>
+          </w:p>
+        </w:tc>
+      </w:tr>
+      <w:tr>
+        <w:trPr>
+          <w:tblCellSpacing w:w="15" w:type="dxa"/>
+        </w:trPr>
+        <w:tc>
+          <w:tcPr>
+            <w:tcW w:w="0" w:type="auto"/>
+            <w:vAlign w:val="center"/>
+            <w:hideMark/>
+          </w:tcPr>
+          <w:p>
+            <w:pPr>
+              <w:rPr>
+                <w:lang w:val="en-IN"/>
+              </w:rPr>
+            </w:pPr>
+            <w:proofErr w:type="spellStart"/>
+            <w:r>
+              <w:rPr>
+                <w:lang w:val="en-IN"/>
+              </w:rPr>
+              <w:t>ActiveGate</w:t>
+            </w:r>
+            <w:proofErr w:type="spellEnd"/>
+            <w:r>
+              <w:rPr>
+                <w:lang w:val="en-IN"/>
+              </w:rPr>
+              <w:t xml:space="preserve"> Diagnostics</w:t>
+            </w:r>
+          </w:p>
+        </w:tc>
+        <w:tc>
+          <w:tcPr>
+            <w:tcW w:w="0" w:type="auto"/>
+            <w:vAlign w:val="center"/>
+            <w:hideMark/>
+          </w:tcPr>
+          <w:p>
+            <w:pPr>
+              <w:rPr>
+                <w:lang w:val="en-IN"/>
+              </w:rPr>
+            </w:pPr>
+            <w:r>
+              <w:rPr>
+                <w:lang w:val="en-IN"/>
+              </w:rPr>
+              <w:t xml:space="preserve">Troubleshoot </w:t>
+            </w:r>
+            <w:proofErr w:type="spellStart"/>
+            <w:r>
+              <w:rPr>
+                <w:lang w:val="en-IN"/>
+              </w:rPr>
+              <w:t>ActiveGate</w:t>
+            </w:r>
+            <w:proofErr w:type="spellEnd"/>
+            <w:r>
+              <w:rPr>
+                <w:lang w:val="en-IN"/>
+              </w:rPr>
+              <w:t xml:space="preserve"> connectivity or malfunction</w:t>
+            </w:r>
+          </w:p>
+        </w:tc>
+      </w:tr>
+      <w:tr>
+        <w:trPr>
+          <w:tblCellSpacing w:w="15" w:type="dxa"/>
+        </w:trPr>
+        <w:tc>
+          <w:tcPr>
+            <w:tcW w:w="0" w:type="auto"/>
+            <w:vAlign w:val="center"/>
+            <w:hideMark/>
+          </w:tcPr>
+          <w:p>
+            <w:pPr>
+              <w:rPr>
+                <w:lang w:val="en-IN"/>
+              </w:rPr>
+            </w:pPr>
+            <w:r>
+              <w:rPr>
+                <w:lang w:val="en-IN"/>
+              </w:rPr>
+              <w:t>Developer Profiling Toolkit</w:t>
+            </w:r>
+          </w:p>
+        </w:tc>
+        <w:tc>
+          <w:tcPr>
+            <w:tcW w:w="0" w:type="auto"/>
+            <w:vAlign w:val="center"/>
+            <w:hideMark/>
+          </w:tcPr>
+          <w:p>
+            <w:pPr>
+              <w:rPr>
+                <w:lang w:val="en-IN"/>
+              </w:rPr>
+            </w:pPr>
+            <w:r>
+              <w:rPr>
+                <w:lang w:val="en-IN"/>
+              </w:rPr>
+              <w:t>Fine-tune performance using CPU/thread/memory profiling (for developers)</w:t>
+            </w:r>
+          </w:p>
+        </w:tc>
+      </w:tr>
+    </w:tbl>
+    <w:p/>
+    <w:p>
+      <w:pPr>
+        <w:pStyle w:val="Heading1"/>
+      </w:pPr>
+      <w:r>
+        <w:t>Reports &amp; Alerts</w:t>
+      </w:r>
+    </w:p>
+    <w:p>
+      <w:pPr>
+        <w:rPr>
+          <w:b/>
+          <w:bCs/>
+          <w:lang w:val="en-IN"/>
+        </w:rPr>
+      </w:pPr>
+      <w:r>
+        <w:rPr>
+          <w:b/>
+          <w:bCs/>
+          <w:lang w:val="en-IN"/>
+        </w:rPr>
+        <w:t>Alerting in Dynatrace</w:t>
+      </w:r>
+    </w:p>
+    <w:p>
+      <w:pPr>
+        <w:rPr>
+          <w:b/>
+          <w:bCs/>
+          <w:lang w:val="en-IN"/>
+        </w:rPr>
+      </w:pPr>
+      <w:r>
+        <w:rPr>
+          <w:b/>
+          <w:bCs/>
+          <w:lang w:val="en-IN"/>
+        </w:rPr>
+        <w:t>Problem Detection &amp; Notifications</w:t>
+      </w:r>
+    </w:p>
+    <w:p>
+      <w:pPr>
+        <w:numPr>
+          <w:ilvl w:val="0"/>
+          <w:numId w:val="26"/>
+        </w:numPr>
+        <w:rPr>
+          <w:lang w:val="en-IN"/>
+        </w:rPr>
+      </w:pPr>
+      <w:r>
+        <w:rPr>
+          <w:lang w:val="en-IN"/>
+        </w:rPr>
+        <w:t xml:space="preserve">Dynatrace automatically detects anomalies, errors, and performance degradations, grouping related events into a </w:t>
+      </w:r>
+      <w:r>
+        <w:rPr>
+          <w:b/>
+          <w:bCs/>
+          <w:lang w:val="en-IN"/>
+        </w:rPr>
+        <w:t>single problem</w:t>
+      </w:r>
+      <w:r>
+        <w:rPr>
+          <w:lang w:val="en-IN"/>
+        </w:rPr>
+        <w:t xml:space="preserve"> for clarity. Notifications are only sent when the problem opens or is resolved, reducing noise.</w:t>
+      </w:r>
+      <w:r>
+        <w:rPr>
+          <w:lang w:val="en-IN"/>
+        </w:rPr>
+        <w:t xml:space="preserve"> </w:t>
+      </w:r>
+    </w:p>
+    <w:p>
+      <w:pPr>
+        <w:numPr>
+          <w:ilvl w:val="0"/>
+          <w:numId w:val="26"/>
+        </w:numPr>
+        <w:rPr>
+          <w:lang w:val="en-IN"/>
+        </w:rPr>
+      </w:pPr>
+      <w:r>
+        <w:rPr>
+          <w:lang w:val="en-IN"/>
+        </w:rPr>
+        <w:t>You can push these alerts to external tools and services, including:</w:t>
+      </w:r>
+    </w:p>
+    <w:p>
+      <w:pPr>
+        <w:numPr>
+          <w:ilvl w:val="1"/>
+          <w:numId w:val="26"/>
+        </w:numPr>
+        <w:rPr>
+          <w:lang w:val="en-IN"/>
+        </w:rPr>
+      </w:pPr>
+      <w:r>
+        <w:rPr>
+          <w:lang w:val="en-IN"/>
+        </w:rPr>
+        <w:t>Incident management platforms (</w:t>
+      </w:r>
+      <w:proofErr w:type="spellStart"/>
+      <w:r>
+        <w:rPr>
+          <w:lang w:val="en-IN"/>
+        </w:rPr>
+        <w:t>Opsgenie</w:t>
+      </w:r>
+      <w:proofErr w:type="spellEnd"/>
+      <w:r>
+        <w:rPr>
+          <w:lang w:val="en-IN"/>
+        </w:rPr>
+        <w:t>, PagerDuty, ServiceNow, Jira)</w:t>
+      </w:r>
+    </w:p>
+    <w:p>
+      <w:pPr>
+        <w:numPr>
+          <w:ilvl w:val="1"/>
+          <w:numId w:val="26"/>
+        </w:numPr>
+        <w:rPr>
+          <w:lang w:val="en-IN"/>
+        </w:rPr>
+      </w:pPr>
+      <w:proofErr w:type="spellStart"/>
+      <w:r>
+        <w:rPr>
+          <w:lang w:val="en-IN"/>
+        </w:rPr>
+        <w:t>ChatOps</w:t>
+      </w:r>
+      <w:proofErr w:type="spellEnd"/>
+      <w:r>
+        <w:rPr>
+          <w:lang w:val="en-IN"/>
+        </w:rPr>
+        <w:t xml:space="preserve"> tools (Slack, Microsoft Teams)</w:t>
+      </w:r>
+    </w:p>
+    <w:p>
+      <w:pPr>
+        <w:numPr>
+          <w:ilvl w:val="1"/>
+          <w:numId w:val="26"/>
+        </w:numPr>
+        <w:rPr>
+          <w:lang w:val="en-IN"/>
+        </w:rPr>
+      </w:pPr>
+      <w:r>
+        <w:rPr>
+          <w:lang w:val="en-IN"/>
+        </w:rPr>
+        <w:t>Email and webhook custom integrations</w:t>
+      </w:r>
+    </w:p>
+    <w:p>
+      <w:pPr>
+        <w:rPr>
+          <w:lang w:val="en-IN"/>
+        </w:rPr>
+      </w:pPr>
+    </w:p>
+    <w:p>
+      <w:pPr>
+        <w:rPr>
+          <w:b/>
+          <w:bCs/>
+          <w:lang w:val="en-IN"/>
+        </w:rPr>
+      </w:pPr>
+      <w:r>
+        <w:rPr>
+          <w:b/>
+          <w:bCs/>
+          <w:lang w:val="en-IN"/>
+        </w:rPr>
+        <w:t>Custom Alerting &amp; Profiles</w:t>
+      </w:r>
+    </w:p>
+    <w:p>
+      <w:pPr>
+        <w:numPr>
+          <w:ilvl w:val="0"/>
+          <w:numId w:val="27"/>
+        </w:numPr>
+        <w:rPr>
+          <w:lang w:val="en-IN"/>
+        </w:rPr>
+      </w:pPr>
+      <w:r>
+        <w:rPr>
+          <w:b/>
+          <w:bCs/>
+          <w:lang w:val="en-IN"/>
+        </w:rPr>
+        <w:t>Custom Alerts</w:t>
+      </w:r>
+      <w:r>
+        <w:rPr>
+          <w:lang w:val="en-IN"/>
+        </w:rPr>
+        <w:t xml:space="preserve"> allow you to define thresholds on any metric and trigger alerts when breached, down to the specific component.</w:t>
+      </w:r>
+      <w:r>
+        <w:rPr>
+          <w:lang w:val="en-IN"/>
+        </w:rPr>
+        <w:t xml:space="preserve"> </w:t>
+      </w:r>
+    </w:p>
+    <w:p>
+      <w:pPr>
+        <w:numPr>
+          <w:ilvl w:val="0"/>
+          <w:numId w:val="27"/>
+        </w:numPr>
+        <w:rPr>
+          <w:lang w:val="en-IN"/>
+        </w:rPr>
+      </w:pPr>
+      <w:r>
+        <w:rPr>
+          <w:b/>
+          <w:bCs/>
+          <w:lang w:val="en-IN"/>
+        </w:rPr>
+        <w:lastRenderedPageBreak/>
+        <w:t>Problem Alerting Profiles</w:t>
+      </w:r>
+      <w:r>
+        <w:rPr>
+          <w:lang w:val="en-IN"/>
+        </w:rPr>
+        <w:t xml:space="preserve"> give you fine control over how and when alerts are delivered. You can filter based on severity, tags, management zones, duration, or event type—ideal for targeting notifications by environment or team.</w:t>
+      </w:r>
+      <w:r>
+        <w:rPr>
+          <w:lang w:val="en-IN"/>
+        </w:rPr>
+        <w:t xml:space="preserve"> </w:t>
+      </w:r>
+    </w:p>
+    <w:p>
+      <w:pPr>
+        <w:rPr>
+          <w:b/>
+          <w:bCs/>
+          <w:lang w:val="en-IN"/>
+        </w:rPr>
+      </w:pPr>
+      <w:r>
+        <w:rPr>
+          <w:b/>
+          <w:bCs/>
+          <w:lang w:val="en-IN"/>
+        </w:rPr>
+        <w:t>AI-Powered Alerting with Davis AI</w:t>
+      </w:r>
+    </w:p>
+    <w:p>
+      <w:pPr>
+        <w:numPr>
+          <w:ilvl w:val="0"/>
+          <w:numId w:val="28"/>
+        </w:numPr>
+        <w:rPr>
+          <w:lang w:val="en-IN"/>
+        </w:rPr>
+      </w:pPr>
+      <w:r>
+        <w:rPr>
+          <w:lang w:val="en-IN"/>
+        </w:rPr>
+        <w:t xml:space="preserve">The </w:t>
+      </w:r>
+      <w:r>
+        <w:rPr>
+          <w:b/>
+          <w:bCs/>
+          <w:lang w:val="en-IN"/>
+        </w:rPr>
+        <w:t>Davis AI engine</w:t>
+      </w:r>
+      <w:r>
+        <w:rPr>
+          <w:lang w:val="en-IN"/>
+        </w:rPr>
+        <w:t xml:space="preserve"> establishes dynamic baselines and can alert based on:</w:t>
+      </w:r>
+    </w:p>
+    <w:p>
+      <w:pPr>
+        <w:numPr>
+          <w:ilvl w:val="1"/>
+          <w:numId w:val="28"/>
+        </w:numPr>
+        <w:rPr>
+          <w:lang w:val="en-IN"/>
+        </w:rPr>
+      </w:pPr>
+      <w:r>
+        <w:rPr>
+          <w:lang w:val="en-IN"/>
+        </w:rPr>
+        <w:t>Real-time anomalies</w:t>
+      </w:r>
+    </w:p>
+    <w:p>
+      <w:pPr>
+        <w:numPr>
+          <w:ilvl w:val="1"/>
+          <w:numId w:val="28"/>
+        </w:numPr>
+        <w:rPr>
+          <w:lang w:val="en-IN"/>
+        </w:rPr>
+      </w:pPr>
+      <w:r>
+        <w:rPr>
+          <w:lang w:val="en-IN"/>
+        </w:rPr>
+        <w:t>Predicted future issues via forecasting</w:t>
+      </w:r>
+    </w:p>
+    <w:p>
+      <w:pPr>
+        <w:numPr>
+          <w:ilvl w:val="1"/>
+          <w:numId w:val="28"/>
+        </w:numPr>
+        <w:rPr>
+          <w:lang w:val="en-IN"/>
+        </w:rPr>
+      </w:pPr>
+      <w:r>
+        <w:rPr>
+          <w:lang w:val="en-IN"/>
+        </w:rPr>
+        <w:t>Root-cause insights using topology, transaction, and code context</w:t>
+      </w:r>
+    </w:p>
+    <w:p>
+      <w:pPr>
+        <w:rPr>
+          <w:b/>
+          <w:bCs/>
+          <w:lang w:val="en-IN"/>
+        </w:rPr>
+      </w:pPr>
+      <w:r>
+        <w:rPr>
+          <w:b/>
+          <w:bCs/>
+          <w:lang w:val="en-IN"/>
+        </w:rPr>
+        <w:t>Log-Based Alerting Techniques</w:t>
+      </w:r>
+    </w:p>
+    <w:p>
+      <w:pPr>
+        <w:rPr>
+          <w:lang w:val="en-IN"/>
+        </w:rPr>
+      </w:pPr>
+      <w:r>
+        <w:rPr>
+          <w:lang w:val="en-IN"/>
+        </w:rPr>
+        <w:t>Dynatrace offers three main ways to trigger alerts from log data:</w:t>
+      </w:r>
+    </w:p>
+    <w:p>
+      <w:pPr>
+        <w:numPr>
+          <w:ilvl w:val="0"/>
+          <w:numId w:val="29"/>
+        </w:numPr>
+        <w:rPr>
+          <w:lang w:val="en-IN"/>
+        </w:rPr>
+      </w:pPr>
+      <w:r>
+        <w:rPr>
+          <w:b/>
+          <w:bCs/>
+          <w:lang w:val="en-IN"/>
+        </w:rPr>
+        <w:t>Log-Based Metrics</w:t>
+      </w:r>
+      <w:r>
+        <w:rPr>
+          <w:lang w:val="en-IN"/>
+        </w:rPr>
+        <w:t>: Alert when log-derived metrics (e.g., response times, counts) exceed thresholds. Alerts are evaluated every minute.</w:t>
+      </w:r>
+      <w:r>
+        <w:rPr>
+          <w:lang w:val="en-IN"/>
+        </w:rPr>
+        <w:t xml:space="preserve"> </w:t>
+      </w:r>
+    </w:p>
+    <w:p>
+      <w:pPr>
+        <w:numPr>
+          <w:ilvl w:val="0"/>
+          <w:numId w:val="29"/>
+        </w:numPr>
+        <w:rPr>
+          <w:lang w:val="en-IN"/>
+        </w:rPr>
+      </w:pPr>
+      <w:r>
+        <w:rPr>
+          <w:b/>
+          <w:bCs/>
+          <w:lang w:val="en-IN"/>
+        </w:rPr>
+        <w:t>Log-Based Events</w:t>
+      </w:r>
+      <w:r>
+        <w:rPr>
+          <w:lang w:val="en-IN"/>
+        </w:rPr>
+        <w:t>: Extract events directly from log entries for immediate alerting—ideal for sporadic or critical log entries.</w:t>
+      </w:r>
+      <w:r>
+        <w:rPr>
+          <w:lang w:val="en-IN"/>
+        </w:rPr>
+        <w:t xml:space="preserve"> </w:t>
+      </w:r>
+    </w:p>
+    <w:p>
+      <w:pPr>
+        <w:numPr>
+          <w:ilvl w:val="0"/>
+          <w:numId w:val="29"/>
+        </w:numPr>
+        <w:rPr>
+          <w:lang w:val="en-IN"/>
+        </w:rPr>
+      </w:pPr>
+      <w:r>
+        <w:rPr>
+          <w:b/>
+          <w:bCs/>
+          <w:lang w:val="en-IN"/>
+        </w:rPr>
+        <w:t>DQL-Based Anomaly Detection</w:t>
+      </w:r>
+      <w:r>
+        <w:rPr>
+          <w:lang w:val="en-IN"/>
+        </w:rPr>
+        <w:t>: Use custom DQL queries for complex alert patterns. Useful but can be resource-intensive.</w:t>
+      </w:r>
+      <w:r>
+        <w:rPr>
+          <w:lang w:val="en-IN"/>
+        </w:rPr>
+        <w:t xml:space="preserve"> </w:t>
+      </w:r>
+    </w:p>
+    <w:p>
+      <w:pPr>
+        <w:numPr>
+          <w:ilvl w:val="0"/>
+          <w:numId w:val="30"/>
+        </w:numPr>
+        <w:rPr>
+          <w:lang w:val="en-IN"/>
+        </w:rPr>
+      </w:pPr>
+      <w:r>
+        <w:rPr>
+          <w:lang w:val="en-IN"/>
+        </w:rPr>
+        <w:t xml:space="preserve">Additionally, you can use </w:t>
+      </w:r>
+      <w:proofErr w:type="spellStart"/>
+      <w:r>
+        <w:rPr>
+          <w:b/>
+          <w:bCs/>
+          <w:lang w:val="en-IN"/>
+        </w:rPr>
+        <w:t>OpenPipeline</w:t>
+      </w:r>
+      <w:proofErr w:type="spellEnd"/>
+      <w:r>
+        <w:rPr>
+          <w:lang w:val="en-IN"/>
+        </w:rPr>
+        <w:t xml:space="preserve"> to extract Davis events from logs—triggering new problems based on log content with dynamic properties and timeouts.</w:t>
+      </w:r>
+      <w:r>
+        <w:rPr>
+          <w:lang w:val="en-IN"/>
+        </w:rPr>
+        <w:t xml:space="preserve"> </w:t>
+      </w:r>
+    </w:p>
+    <w:p>
+      <w:pPr>
+        <w:rPr>
+          <w:b/>
+          <w:bCs/>
+          <w:lang w:val="en-IN"/>
+        </w:rPr>
+      </w:pPr>
+      <w:r>
+        <w:rPr>
+          <w:b/>
+          <w:bCs/>
+          <w:lang w:val="en-IN"/>
+        </w:rPr>
+        <w:t>Integration &amp; Automation Triggers</w:t>
+      </w:r>
+    </w:p>
+    <w:p>
+      <w:pPr>
+        <w:numPr>
+          <w:ilvl w:val="0"/>
+          <w:numId w:val="31"/>
+        </w:numPr>
+        <w:rPr>
+          <w:lang w:val="en-IN"/>
+        </w:rPr>
+      </w:pPr>
+      <w:r>
+        <w:rPr>
+          <w:lang w:val="en-IN"/>
+        </w:rPr>
+        <w:t>Beyond notifications, you can automate workflows or trigger custom code:</w:t>
+      </w:r>
+    </w:p>
+    <w:p>
+      <w:pPr>
+        <w:numPr>
+          <w:ilvl w:val="1"/>
+          <w:numId w:val="31"/>
+        </w:numPr>
+        <w:rPr>
+          <w:lang w:val="en-IN"/>
+        </w:rPr>
+      </w:pPr>
+      <w:r>
+        <w:rPr>
+          <w:lang w:val="en-IN"/>
+        </w:rPr>
+        <w:t>Configure alerts directly from SLOs, business processes, or metrics dashboards</w:t>
+      </w:r>
+    </w:p>
+    <w:p>
+      <w:pPr>
+        <w:numPr>
+          <w:ilvl w:val="1"/>
+          <w:numId w:val="31"/>
+        </w:numPr>
+        <w:rPr>
+          <w:lang w:val="en-IN"/>
+        </w:rPr>
+      </w:pPr>
+      <w:r>
+        <w:rPr>
+          <w:lang w:val="en-IN"/>
+        </w:rPr>
+        <w:t>Trigger third-party ticket creation or automation workflows</w:t>
+      </w:r>
+    </w:p>
+    <w:p>
+      <w:pPr>
+        <w:numPr>
+          <w:ilvl w:val="0"/>
+          <w:numId w:val="31"/>
+        </w:numPr>
+        <w:rPr>
+          <w:lang w:val="en-IN"/>
+        </w:rPr>
+      </w:pPr>
+      <w:r>
+        <w:rPr>
+          <w:lang w:val="en-IN"/>
+        </w:rPr>
+        <w:t>Third</w:t>
+      </w:r>
+      <w:r>
+        <w:rPr>
+          <w:lang w:val="en-IN"/>
+        </w:rPr>
+        <w:noBreakHyphen/>
+        <w:t>party integrations include SIGNL4 (bi</w:t>
+      </w:r>
+      <w:r>
+        <w:rPr>
+          <w:lang w:val="en-IN"/>
+        </w:rPr>
+        <w:noBreakHyphen/>
+        <w:t xml:space="preserve">directional), </w:t>
+      </w:r>
+      <w:proofErr w:type="spellStart"/>
+      <w:r>
+        <w:rPr>
+          <w:lang w:val="en-IN"/>
+        </w:rPr>
+        <w:t>BigPanda</w:t>
+      </w:r>
+      <w:proofErr w:type="spellEnd"/>
+      <w:r>
+        <w:rPr>
+          <w:lang w:val="en-IN"/>
+        </w:rPr>
+        <w:t xml:space="preserve"> (via webhooks), and many more via webhooks or native integrations</w:t>
+      </w:r>
+    </w:p>
+    <w:p>
+      <w:pPr>
+        <w:rPr>
+          <w:lang w:val="en-IN"/>
+        </w:rPr>
+      </w:pPr>
+    </w:p>
+    <w:p>
+      <w:pPr>
+        <w:rPr>
+          <w:b/>
+          <w:bCs/>
+          <w:lang w:val="en-IN"/>
+        </w:rPr>
+      </w:pPr>
+      <w:r>
+        <w:rPr>
+          <w:b/>
+          <w:bCs/>
+          <w:lang w:val="en-IN"/>
+        </w:rPr>
+        <w:t>Reporting in Dynatrace</w:t>
+      </w:r>
+    </w:p>
+    <w:p>
+      <w:pPr>
+        <w:numPr>
+          <w:ilvl w:val="0"/>
+          <w:numId w:val="32"/>
+        </w:numPr>
+        <w:rPr>
+          <w:lang w:val="en-IN"/>
+        </w:rPr>
+      </w:pPr>
+      <w:r>
+        <w:rPr>
+          <w:lang w:val="en-IN"/>
+        </w:rPr>
+        <w:t xml:space="preserve">Dynatrace includes a </w:t>
+      </w:r>
+      <w:r>
+        <w:rPr>
+          <w:b/>
+          <w:bCs/>
+          <w:lang w:val="en-IN"/>
+        </w:rPr>
+        <w:t>Reporting</w:t>
+      </w:r>
+      <w:r>
+        <w:rPr>
+          <w:lang w:val="en-IN"/>
+        </w:rPr>
+        <w:t xml:space="preserve"> feature that summarizes monitoring data over a set period (e.g., weekly), including an overall health or performance score.</w:t>
+      </w:r>
+      <w:r>
+        <w:rPr>
+          <w:lang w:val="en-IN"/>
+        </w:rPr>
+        <w:t xml:space="preserve"> </w:t>
+      </w:r>
+    </w:p>
+    <w:p>
+      <w:pPr>
+        <w:numPr>
+          <w:ilvl w:val="0"/>
+          <w:numId w:val="32"/>
+        </w:numPr>
+        <w:rPr>
+          <w:lang w:val="en-IN"/>
+        </w:rPr>
+      </w:pPr>
+      <w:r>
+        <w:rPr>
+          <w:lang w:val="en-IN"/>
+        </w:rPr>
+        <w:lastRenderedPageBreak/>
+        <w:t>These reports provide a high-level view of system performance trends and can be used for leadership dashboards or retrospective reviews.</w:t>
+      </w:r>
+    </w:p>
+    <w:p>
+      <w:pPr>
+        <w:rPr>
+          <w:lang w:val="en-IN"/>
+        </w:rPr>
+      </w:pPr>
+    </w:p>
+    <w:p>
+      <w:pPr>
+        <w:rPr>
+          <w:b/>
+          <w:bCs/>
+          <w:lang w:val="en-IN"/>
+        </w:rPr>
+      </w:pPr>
+      <w:r>
+        <w:rPr>
+          <w:b/>
+          <w:bCs/>
+          <w:lang w:val="en-IN"/>
+        </w:rPr>
+        <w:t>Summary Table</w:t>
+      </w:r>
+    </w:p>
+    <w:tbl>
+      <w:tblPr>
+        <w:tblW w:w="0" w:type="auto"/>
+        <w:tblCellSpacing w:w="15" w:type="dxa"/>
+        <w:tblBorders>
+          <w:top w:val="single" w:sz="4" w:space="0" w:color="auto"/>
+          <w:left w:val="single" w:sz="4" w:space="0" w:color="auto"/>
+          <w:bottom w:val="single" w:sz="4" w:space="0" w:color="auto"/>
+          <w:right w:val="single" w:sz="4" w:space="0" w:color="auto"/>
+          <w:insideH w:val="single" w:sz="4" w:space="0" w:color="auto"/>
+          <w:insideV w:val="single" w:sz="4" w:space="0" w:color="auto"/>
+        </w:tblBorders>
+        <w:tblCellMar>
+          <w:top w:w="15" w:type="dxa"/>
+          <w:left w:w="15" w:type="dxa"/>
+          <w:bottom w:w="15" w:type="dxa"/>
+          <w:right w:w="15" w:type="dxa"/>
+        </w:tblCellMar>
+        <w:tblLook w:val="04A0" w:firstRow="1" w:lastRow="0" w:firstColumn="1" w:lastColumn="0" w:noHBand="0" w:noVBand="1"/>
+      </w:tblPr>
+      <w:tblGrid>
+        <w:gridCol w:w="2376"/>
+        <w:gridCol w:w="6374"/>
+      </w:tblGrid>
+      <w:tr>
+        <w:trPr>
+          <w:tblHeader/>
+          <w:tblCellSpacing w:w="15" w:type="dxa"/>
+        </w:trPr>
+        <w:tc>
+          <w:tcPr>
+            <w:tcW w:w="0" w:type="auto"/>
+            <w:vAlign w:val="center"/>
+            <w:hideMark/>
+          </w:tcPr>
+          <w:p>
+            <w:pPr>
+              <w:rPr>
+                <w:b/>
+                <w:bCs/>
+                <w:lang w:val="en-IN"/>
+              </w:rPr>
+            </w:pPr>
+            <w:r>
+              <w:rPr>
+                <w:b/>
+                <w:bCs/>
+                <w:lang w:val="en-IN"/>
+              </w:rPr>
+              <w:t>Feature</w:t>
+            </w:r>
+          </w:p>
+        </w:tc>
+        <w:tc>
+          <w:tcPr>
+            <w:tcW w:w="0" w:type="auto"/>
+            <w:vAlign w:val="center"/>
+            <w:hideMark/>
+          </w:tcPr>
+          <w:p>
+            <w:pPr>
+              <w:rPr>
+                <w:b/>
+                <w:bCs/>
+                <w:lang w:val="en-IN"/>
+              </w:rPr>
+            </w:pPr>
+            <w:r>
+              <w:rPr>
+                <w:b/>
+                <w:bCs/>
+                <w:lang w:val="en-IN"/>
+              </w:rPr>
+              <w:t>Description</w:t>
+            </w:r>
+          </w:p>
+        </w:tc>
+      </w:tr>
+      <w:tr>
+        <w:trPr>
+          <w:tblCellSpacing w:w="15" w:type="dxa"/>
+        </w:trPr>
+        <w:tc>
+          <w:tcPr>
+            <w:tcW w:w="0" w:type="auto"/>
+            <w:vAlign w:val="center"/>
+            <w:hideMark/>
+          </w:tcPr>
+          <w:p>
+            <w:pPr>
+              <w:rPr>
+                <w:lang w:val="en-IN"/>
+              </w:rPr>
+            </w:pPr>
+            <w:r>
+              <w:rPr>
+                <w:b/>
+                <w:bCs/>
+                <w:lang w:val="en-IN"/>
+              </w:rPr>
+              <w:t>Problem Detection</w:t>
+            </w:r>
+          </w:p>
+        </w:tc>
+        <w:tc>
+          <w:tcPr>
+            <w:tcW w:w="0" w:type="auto"/>
+            <w:vAlign w:val="center"/>
+            <w:hideMark/>
+          </w:tcPr>
+          <w:p>
+            <w:pPr>
+              <w:rPr>
+                <w:lang w:val="en-IN"/>
+              </w:rPr>
+            </w:pPr>
+            <w:r>
+              <w:rPr>
+                <w:lang w:val="en-IN"/>
+              </w:rPr>
+              <w:t>AI</w:t>
+            </w:r>
+            <w:r>
+              <w:rPr>
+                <w:lang w:val="en-IN"/>
+              </w:rPr>
+              <w:noBreakHyphen/>
+              <w:t>powered anomaly detection with root-cause grouping</w:t>
+            </w:r>
+          </w:p>
+        </w:tc>
+      </w:tr>
+      <w:tr>
+        <w:trPr>
+          <w:tblCellSpacing w:w="15" w:type="dxa"/>
+        </w:trPr>
+        <w:tc>
+          <w:tcPr>
+            <w:tcW w:w="0" w:type="auto"/>
+            <w:vAlign w:val="center"/>
+            <w:hideMark/>
+          </w:tcPr>
+          <w:p>
+            <w:pPr>
+              <w:rPr>
+                <w:lang w:val="en-IN"/>
+              </w:rPr>
+            </w:pPr>
+            <w:r>
+              <w:rPr>
+                <w:b/>
+                <w:bCs/>
+                <w:lang w:val="en-IN"/>
+              </w:rPr>
+              <w:t>Custom Alerts</w:t>
+            </w:r>
+          </w:p>
+        </w:tc>
+        <w:tc>
+          <w:tcPr>
+            <w:tcW w:w="0" w:type="auto"/>
+            <w:vAlign w:val="center"/>
+            <w:hideMark/>
+          </w:tcPr>
+          <w:p>
+            <w:pPr>
+              <w:rPr>
+                <w:lang w:val="en-IN"/>
+              </w:rPr>
+            </w:pPr>
+            <w:r>
+              <w:rPr>
+                <w:lang w:val="en-IN"/>
+              </w:rPr>
+              <w:t>Threshold-based alerts on specific metrics/components</w:t>
+            </w:r>
+          </w:p>
+        </w:tc>
+      </w:tr>
+      <w:tr>
+        <w:trPr>
+          <w:tblCellSpacing w:w="15" w:type="dxa"/>
+        </w:trPr>
+        <w:tc>
+          <w:tcPr>
+            <w:tcW w:w="0" w:type="auto"/>
+            <w:vAlign w:val="center"/>
+            <w:hideMark/>
+          </w:tcPr>
+          <w:p>
+            <w:pPr>
+              <w:rPr>
+                <w:lang w:val="en-IN"/>
+              </w:rPr>
+            </w:pPr>
+            <w:r>
+              <w:rPr>
+                <w:b/>
+                <w:bCs/>
+                <w:lang w:val="en-IN"/>
+              </w:rPr>
+              <w:t>Alerting Profiles</w:t>
+            </w:r>
+          </w:p>
+        </w:tc>
+        <w:tc>
+          <w:tcPr>
+            <w:tcW w:w="0" w:type="auto"/>
+            <w:vAlign w:val="center"/>
+            <w:hideMark/>
+          </w:tcPr>
+          <w:p>
+            <w:pPr>
+              <w:rPr>
+                <w:lang w:val="en-IN"/>
+              </w:rPr>
+            </w:pPr>
+            <w:r>
+              <w:rPr>
+                <w:lang w:val="en-IN"/>
+              </w:rPr>
+              <w:t>Filter notifications by zone, severity, tags, duration</w:t>
+            </w:r>
+          </w:p>
+        </w:tc>
+      </w:tr>
+      <w:tr>
+        <w:trPr>
+          <w:tblCellSpacing w:w="15" w:type="dxa"/>
+        </w:trPr>
+        <w:tc>
+          <w:tcPr>
+            <w:tcW w:w="0" w:type="auto"/>
+            <w:vAlign w:val="center"/>
+            <w:hideMark/>
+          </w:tcPr>
+          <w:p>
+            <w:pPr>
+              <w:rPr>
+                <w:lang w:val="en-IN"/>
+              </w:rPr>
+            </w:pPr>
+            <w:r>
+              <w:rPr>
+                <w:b/>
+                <w:bCs/>
+                <w:lang w:val="en-IN"/>
+              </w:rPr>
+              <w:t>Log-Based Alerts</w:t>
+            </w:r>
+          </w:p>
+        </w:tc>
+        <w:tc>
+          <w:tcPr>
+            <w:tcW w:w="0" w:type="auto"/>
+            <w:vAlign w:val="center"/>
+            <w:hideMark/>
+          </w:tcPr>
+          <w:p>
+            <w:pPr>
+              <w:rPr>
+                <w:lang w:val="en-IN"/>
+              </w:rPr>
+            </w:pPr>
+            <w:r>
+              <w:rPr>
+                <w:lang w:val="en-IN"/>
+              </w:rPr>
+              <w:t>Alerts via log metrics, events, or custom DQL logic</w:t>
+            </w:r>
+          </w:p>
+        </w:tc>
+      </w:tr>
+      <w:tr>
+        <w:trPr>
+          <w:tblCellSpacing w:w="15" w:type="dxa"/>
+        </w:trPr>
+        <w:tc>
+          <w:tcPr>
+            <w:tcW w:w="0" w:type="auto"/>
+            <w:vAlign w:val="center"/>
+            <w:hideMark/>
+          </w:tcPr>
+          <w:p>
+            <w:pPr>
+              <w:rPr>
+                <w:lang w:val="en-IN"/>
+              </w:rPr>
+            </w:pPr>
+            <w:r>
+              <w:rPr>
+                <w:b/>
+                <w:bCs/>
+                <w:lang w:val="en-IN"/>
+              </w:rPr>
+              <w:t>AI Forecasting Alerts</w:t>
+            </w:r>
+          </w:p>
+        </w:tc>
+        <w:tc>
+          <w:tcPr>
+            <w:tcW w:w="0" w:type="auto"/>
+            <w:vAlign w:val="center"/>
+            <w:hideMark/>
+          </w:tcPr>
+          <w:p>
+            <w:pPr>
+              <w:rPr>
+                <w:lang w:val="en-IN"/>
+              </w:rPr>
+            </w:pPr>
+            <w:r>
+              <w:rPr>
+                <w:lang w:val="en-IN"/>
+              </w:rPr>
+              <w:t>Davis predicts future anomalies and alerts proactively</w:t>
+            </w:r>
+          </w:p>
+        </w:tc>
+      </w:tr>
+      <w:tr>
+        <w:trPr>
+          <w:tblCellSpacing w:w="15" w:type="dxa"/>
+        </w:trPr>
+        <w:tc>
+          <w:tcPr>
+            <w:tcW w:w="0" w:type="auto"/>
+            <w:vAlign w:val="center"/>
+            <w:hideMark/>
+          </w:tcPr>
+          <w:p>
+            <w:pPr>
+              <w:rPr>
+                <w:lang w:val="en-IN"/>
+              </w:rPr>
+            </w:pPr>
+            <w:r>
+              <w:rPr>
+                <w:b/>
+                <w:bCs/>
+                <w:lang w:val="en-IN"/>
+              </w:rPr>
+              <w:t>Third-Party Integrations</w:t>
+            </w:r>
+          </w:p>
+        </w:tc>
+        <w:tc>
+          <w:tcPr>
+            <w:tcW w:w="0" w:type="auto"/>
+            <w:vAlign w:val="center"/>
+            <w:hideMark/>
+          </w:tcPr>
+          <w:p>
+            <w:pPr>
+              <w:rPr>
+                <w:lang w:val="en-IN"/>
+              </w:rPr>
+            </w:pPr>
+            <w:r>
+              <w:rPr>
+                <w:lang w:val="en-IN"/>
+              </w:rPr>
+              <w:t xml:space="preserve">Connect alerts to Slack, Teams, PagerDuty, webhooks, SIGNL4, </w:t>
+            </w:r>
+            <w:proofErr w:type="spellStart"/>
+            <w:r>
+              <w:rPr>
+                <w:lang w:val="en-IN"/>
+              </w:rPr>
+              <w:t>BigPanda</w:t>
+            </w:r>
+            <w:proofErr w:type="spellEnd"/>
+            <w:r>
+              <w:rPr>
+                <w:lang w:val="en-IN"/>
+              </w:rPr>
+              <w:t>, etc.</w:t>
+            </w:r>
+          </w:p>
+        </w:tc>
+      </w:tr>
+      <w:tr>
+        <w:trPr>
+          <w:tblCellSpacing w:w="15" w:type="dxa"/>
+        </w:trPr>
+        <w:tc>
+          <w:tcPr>
+            <w:tcW w:w="0" w:type="auto"/>
+            <w:vAlign w:val="center"/>
+            <w:hideMark/>
+          </w:tcPr>
+          <w:p>
+            <w:pPr>
+              <w:rPr>
+                <w:lang w:val="en-IN"/>
+              </w:rPr>
+            </w:pPr>
+            <w:r>
+              <w:rPr>
+                <w:b/>
+                <w:bCs/>
+                <w:lang w:val="en-IN"/>
+              </w:rPr>
+              <w:t>Automation Hooks</w:t>
+            </w:r>
+          </w:p>
+        </w:tc>
+        <w:tc>
+          <w:tcPr>
+            <w:tcW w:w="0" w:type="auto"/>
+            <w:vAlign w:val="center"/>
+            <w:hideMark/>
+          </w:tcPr>
+          <w:p>
+            <w:pPr>
+              <w:rPr>
+                <w:lang w:val="en-IN"/>
+              </w:rPr>
+            </w:pPr>
+            <w:r>
+              <w:rPr>
+                <w:lang w:val="en-IN"/>
+              </w:rPr>
+              <w:t>Trigger tickets or workflows based on alert conditions</w:t>
+            </w:r>
+          </w:p>
+        </w:tc>
+      </w:tr>
+      <w:tr>
+        <w:trPr>
+          <w:tblCellSpacing w:w="15" w:type="dxa"/>
+        </w:trPr>
+        <w:tc>
+          <w:tcPr>
+            <w:tcW w:w="0" w:type="auto"/>
+            <w:vAlign w:val="center"/>
+            <w:hideMark/>
+          </w:tcPr>
+          <w:p>
+            <w:pPr>
+              <w:rPr>
+                <w:lang w:val="en-IN"/>
+              </w:rPr>
+            </w:pPr>
+            <w:r>
+              <w:rPr>
+                <w:b/>
+                <w:bCs/>
+                <w:lang w:val="en-IN"/>
+              </w:rPr>
+              <w:t>Reports</w:t>
+            </w:r>
+          </w:p>
+        </w:tc>
+        <w:tc>
+          <w:tcPr>
+            <w:tcW w:w="0" w:type="auto"/>
+            <w:vAlign w:val="center"/>
+            <w:hideMark/>
+          </w:tcPr>
+          <w:p>
+            <w:pPr>
+              <w:rPr>
+                <w:lang w:val="en-IN"/>
+              </w:rPr>
+            </w:pPr>
+            <w:r>
+              <w:rPr>
+                <w:lang w:val="en-IN"/>
+              </w:rPr>
+              <w:t>Periodic summaries with monitoring data and overall score</w:t>
+            </w:r>
+          </w:p>
+        </w:tc>
+      </w:tr>
+    </w:tbl>
+    <w:p>
       <w:r>
         <w:br/>
-        <w:t xml:space="preserve">  - Use Extension Framework 2.0 for monitoring custom devices, protocols.</w:t>
-      </w:r>
-      <w:r>
-        <w:br/>
-        <w:t xml:space="preserve">  - Create plugin scripts to ingest data not natively supported.</w:t>
-      </w:r>
-      <w:r>
-        <w:br/>
-      </w:r>
-      <w:r>
-        <w:br/>
-        <w:t>- Integration with Third-Party Systems:</w:t>
-      </w:r>
-      <w:r>
-        <w:br/>
-        <w:t xml:space="preserve">  - ServiceNow: CMDB sync, incident and event creation.</w:t>
-      </w:r>
-      <w:r>
-        <w:br/>
-        <w:t xml:space="preserve">  - Splunk: Export events or logs to SIEM.</w:t>
-      </w:r>
-      <w:r>
-        <w:br/>
-        <w:t xml:space="preserve">  - Prometheus/Grafana: Ingest metrics or visualize Dynatrace data externally.</w:t>
-      </w:r>
-      <w:r>
-        <w:br/>
-      </w:r>
-      <w:r>
-        <w:br/>
-        <w:t xml:space="preserve">  Diagram: Architecture showing Dynatrace sending incidents to ServiceNow and metrics to Grafana.</w:t>
       </w:r>
     </w:p>
+    <w:p/>
     <w:sectPr>
       <w:pgSz w:w="12240" w:h="15840"/>
       <w:pgMar w:top="1440" w:right="1800" w:bottom="1440" w:left="1800" w:header="720" w:footer="720" w:gutter="0"/>
@@ -2925,6 +6121,304 @@
     </w:lvl>
   </w:abstractNum>
   <w:abstractNum w:abstractNumId="12" w15:restartNumberingAfterBreak="0">
+    <w:nsid w:val="294731EF"/>
+    <w:multiLevelType w:val="multilevel"/>
+    <w:tmpl w:val="99CA4DA0"/>
+    <w:lvl w:ilvl="0">
+      <w:start w:val="1"/>
+      <w:numFmt w:val="bullet"/>
+      <w:lvlText w:val=""/>
+      <w:lvlJc w:val="left"/>
+      <w:pPr>
+        <w:tabs>
+          <w:tab w:val="num" w:pos="720"/>
+        </w:tabs>
+        <w:ind w:left="720" w:hanging="360"/>
+      </w:pPr>
+      <w:rPr>
+        <w:rFonts w:ascii="Symbol" w:hAnsi="Symbol" w:hint="default"/>
+        <w:sz w:val="20"/>
+      </w:rPr>
+    </w:lvl>
+    <w:lvl w:ilvl="1" w:tentative="1">
+      <w:start w:val="1"/>
+      <w:numFmt w:val="bullet"/>
+      <w:lvlText w:val="o"/>
+      <w:lvlJc w:val="left"/>
+      <w:pPr>
+        <w:tabs>
+          <w:tab w:val="num" w:pos="1440"/>
+        </w:tabs>
+        <w:ind w:left="1440" w:hanging="360"/>
+      </w:pPr>
+      <w:rPr>
+        <w:rFonts w:ascii="Courier New" w:hAnsi="Courier New" w:hint="default"/>
+        <w:sz w:val="20"/>
+      </w:rPr>
+    </w:lvl>
+    <w:lvl w:ilvl="2" w:tentative="1">
+      <w:start w:val="1"/>
+      <w:numFmt w:val="bullet"/>
+      <w:lvlText w:val=""/>
+      <w:lvlJc w:val="left"/>
+      <w:pPr>
+        <w:tabs>
+          <w:tab w:val="num" w:pos="2160"/>
+        </w:tabs>
+        <w:ind w:left="2160" w:hanging="360"/>
+      </w:pPr>
+      <w:rPr>
+        <w:rFonts w:ascii="Wingdings" w:hAnsi="Wingdings" w:hint="default"/>
+        <w:sz w:val="20"/>
+      </w:rPr>
+    </w:lvl>
+    <w:lvl w:ilvl="3" w:tentative="1">
+      <w:start w:val="1"/>
+      <w:numFmt w:val="bullet"/>
+      <w:lvlText w:val=""/>
+      <w:lvlJc w:val="left"/>
+      <w:pPr>
+        <w:tabs>
+          <w:tab w:val="num" w:pos="2880"/>
+        </w:tabs>
+        <w:ind w:left="2880" w:hanging="360"/>
+      </w:pPr>
+      <w:rPr>
+        <w:rFonts w:ascii="Wingdings" w:hAnsi="Wingdings" w:hint="default"/>
+        <w:sz w:val="20"/>
+      </w:rPr>
+    </w:lvl>
+    <w:lvl w:ilvl="4" w:tentative="1">
+      <w:start w:val="1"/>
+      <w:numFmt w:val="bullet"/>
+      <w:lvlText w:val=""/>
+      <w:lvlJc w:val="left"/>
+      <w:pPr>
+        <w:tabs>
+          <w:tab w:val="num" w:pos="3600"/>
+        </w:tabs>
+        <w:ind w:left="3600" w:hanging="360"/>
+      </w:pPr>
+      <w:rPr>
+        <w:rFonts w:ascii="Wingdings" w:hAnsi="Wingdings" w:hint="default"/>
+        <w:sz w:val="20"/>
+      </w:rPr>
+    </w:lvl>
+    <w:lvl w:ilvl="5" w:tentative="1">
+      <w:start w:val="1"/>
+      <w:numFmt w:val="bullet"/>
+      <w:lvlText w:val=""/>
+      <w:lvlJc w:val="left"/>
+      <w:pPr>
+        <w:tabs>
+          <w:tab w:val="num" w:pos="4320"/>
+        </w:tabs>
+        <w:ind w:left="4320" w:hanging="360"/>
+      </w:pPr>
+      <w:rPr>
+        <w:rFonts w:ascii="Wingdings" w:hAnsi="Wingdings" w:hint="default"/>
+        <w:sz w:val="20"/>
+      </w:rPr>
+    </w:lvl>
+    <w:lvl w:ilvl="6" w:tentative="1">
+      <w:start w:val="1"/>
+      <w:numFmt w:val="bullet"/>
+      <w:lvlText w:val=""/>
+      <w:lvlJc w:val="left"/>
+      <w:pPr>
+        <w:tabs>
+          <w:tab w:val="num" w:pos="5040"/>
+        </w:tabs>
+        <w:ind w:left="5040" w:hanging="360"/>
+      </w:pPr>
+      <w:rPr>
+        <w:rFonts w:ascii="Wingdings" w:hAnsi="Wingdings" w:hint="default"/>
+        <w:sz w:val="20"/>
+      </w:rPr>
+    </w:lvl>
+    <w:lvl w:ilvl="7" w:tentative="1">
+      <w:start w:val="1"/>
+      <w:numFmt w:val="bullet"/>
+      <w:lvlText w:val=""/>
+      <w:lvlJc w:val="left"/>
+      <w:pPr>
+        <w:tabs>
+          <w:tab w:val="num" w:pos="5760"/>
+        </w:tabs>
+        <w:ind w:left="5760" w:hanging="360"/>
+      </w:pPr>
+      <w:rPr>
+        <w:rFonts w:ascii="Wingdings" w:hAnsi="Wingdings" w:hint="default"/>
+        <w:sz w:val="20"/>
+      </w:rPr>
+    </w:lvl>
+    <w:lvl w:ilvl="8" w:tentative="1">
+      <w:start w:val="1"/>
+      <w:numFmt w:val="bullet"/>
+      <w:lvlText w:val=""/>
+      <w:lvlJc w:val="left"/>
+      <w:pPr>
+        <w:tabs>
+          <w:tab w:val="num" w:pos="6480"/>
+        </w:tabs>
+        <w:ind w:left="6480" w:hanging="360"/>
+      </w:pPr>
+      <w:rPr>
+        <w:rFonts w:ascii="Wingdings" w:hAnsi="Wingdings" w:hint="default"/>
+        <w:sz w:val="20"/>
+      </w:rPr>
+    </w:lvl>
+  </w:abstractNum>
+  <w:abstractNum w:abstractNumId="13" w15:restartNumberingAfterBreak="0">
+    <w:nsid w:val="2E95346B"/>
+    <w:multiLevelType w:val="multilevel"/>
+    <w:tmpl w:val="707CC47E"/>
+    <w:lvl w:ilvl="0">
+      <w:start w:val="1"/>
+      <w:numFmt w:val="bullet"/>
+      <w:lvlText w:val=""/>
+      <w:lvlJc w:val="left"/>
+      <w:pPr>
+        <w:tabs>
+          <w:tab w:val="num" w:pos="720"/>
+        </w:tabs>
+        <w:ind w:left="720" w:hanging="360"/>
+      </w:pPr>
+      <w:rPr>
+        <w:rFonts w:ascii="Symbol" w:hAnsi="Symbol" w:hint="default"/>
+        <w:sz w:val="20"/>
+      </w:rPr>
+    </w:lvl>
+    <w:lvl w:ilvl="1">
+      <w:start w:val="1"/>
+      <w:numFmt w:val="bullet"/>
+      <w:lvlText w:val="o"/>
+      <w:lvlJc w:val="left"/>
+      <w:pPr>
+        <w:tabs>
+          <w:tab w:val="num" w:pos="1440"/>
+        </w:tabs>
+        <w:ind w:left="1440" w:hanging="360"/>
+      </w:pPr>
+      <w:rPr>
+        <w:rFonts w:ascii="Courier New" w:hAnsi="Courier New" w:hint="default"/>
+        <w:sz w:val="20"/>
+      </w:rPr>
+    </w:lvl>
+    <w:lvl w:ilvl="2" w:tentative="1">
+      <w:start w:val="1"/>
+      <w:numFmt w:val="bullet"/>
+      <w:lvlText w:val=""/>
+      <w:lvlJc w:val="left"/>
+      <w:pPr>
+        <w:tabs>
+          <w:tab w:val="num" w:pos="2160"/>
+        </w:tabs>
+        <w:ind w:left="2160" w:hanging="360"/>
+      </w:pPr>
+      <w:rPr>
+        <w:rFonts w:ascii="Wingdings" w:hAnsi="Wingdings" w:hint="default"/>
+        <w:sz w:val="20"/>
+      </w:rPr>
+    </w:lvl>
+    <w:lvl w:ilvl="3" w:tentative="1">
+      <w:start w:val="1"/>
+      <w:numFmt w:val="bullet"/>
+      <w:lvlText w:val=""/>
+      <w:lvlJc w:val="left"/>
+      <w:pPr>
+        <w:tabs>
+          <w:tab w:val="num" w:pos="2880"/>
+        </w:tabs>
+        <w:ind w:left="2880" w:hanging="360"/>
+      </w:pPr>
+      <w:rPr>
+        <w:rFonts w:ascii="Wingdings" w:hAnsi="Wingdings" w:hint="default"/>
+        <w:sz w:val="20"/>
+      </w:rPr>
+    </w:lvl>
+    <w:lvl w:ilvl="4" w:tentative="1">
+      <w:start w:val="1"/>
+      <w:numFmt w:val="bullet"/>
+      <w:lvlText w:val=""/>
+      <w:lvlJc w:val="left"/>
+      <w:pPr>
+        <w:tabs>
+          <w:tab w:val="num" w:pos="3600"/>
+        </w:tabs>
+        <w:ind w:left="3600" w:hanging="360"/>
+      </w:pPr>
+      <w:rPr>
+        <w:rFonts w:ascii="Wingdings" w:hAnsi="Wingdings" w:hint="default"/>
+        <w:sz w:val="20"/>
+      </w:rPr>
+    </w:lvl>
+    <w:lvl w:ilvl="5" w:tentative="1">
+      <w:start w:val="1"/>
+      <w:numFmt w:val="bullet"/>
+      <w:lvlText w:val=""/>
+      <w:lvlJc w:val="left"/>
+      <w:pPr>
+        <w:tabs>
+          <w:tab w:val="num" w:pos="4320"/>
+        </w:tabs>
+        <w:ind w:left="4320" w:hanging="360"/>
+      </w:pPr>
+      <w:rPr>
+        <w:rFonts w:ascii="Wingdings" w:hAnsi="Wingdings" w:hint="default"/>
+        <w:sz w:val="20"/>
+      </w:rPr>
+    </w:lvl>
+    <w:lvl w:ilvl="6" w:tentative="1">
+      <w:start w:val="1"/>
+      <w:numFmt w:val="bullet"/>
+      <w:lvlText w:val=""/>
+      <w:lvlJc w:val="left"/>
+      <w:pPr>
+        <w:tabs>
+          <w:tab w:val="num" w:pos="5040"/>
+        </w:tabs>
+        <w:ind w:left="5040" w:hanging="360"/>
+      </w:pPr>
+      <w:rPr>
+        <w:rFonts w:ascii="Wingdings" w:hAnsi="Wingdings" w:hint="default"/>
+        <w:sz w:val="20"/>
+      </w:rPr>
+    </w:lvl>
+    <w:lvl w:ilvl="7" w:tentative="1">
+      <w:start w:val="1"/>
+      <w:numFmt w:val="bullet"/>
+      <w:lvlText w:val=""/>
+      <w:lvlJc w:val="left"/>
+      <w:pPr>
+        <w:tabs>
+          <w:tab w:val="num" w:pos="5760"/>
+        </w:tabs>
+        <w:ind w:left="5760" w:hanging="360"/>
+      </w:pPr>
+      <w:rPr>
+        <w:rFonts w:ascii="Wingdings" w:hAnsi="Wingdings" w:hint="default"/>
+        <w:sz w:val="20"/>
+      </w:rPr>
+    </w:lvl>
+    <w:lvl w:ilvl="8" w:tentative="1">
+      <w:start w:val="1"/>
+      <w:numFmt w:val="bullet"/>
+      <w:lvlText w:val=""/>
+      <w:lvlJc w:val="left"/>
+      <w:pPr>
+        <w:tabs>
+          <w:tab w:val="num" w:pos="6480"/>
+        </w:tabs>
+        <w:ind w:left="6480" w:hanging="360"/>
+      </w:pPr>
+      <w:rPr>
+        <w:rFonts w:ascii="Wingdings" w:hAnsi="Wingdings" w:hint="default"/>
+        <w:sz w:val="20"/>
+      </w:rPr>
+    </w:lvl>
+  </w:abstractNum>
+  <w:abstractNum w:abstractNumId="14" w15:restartNumberingAfterBreak="0">
     <w:nsid w:val="2EB17CE4"/>
     <w:multiLevelType w:val="multilevel"/>
     <w:tmpl w:val="2A1E45A8"/>
@@ -3073,7 +6567,1461 @@
       </w:rPr>
     </w:lvl>
   </w:abstractNum>
-  <w:abstractNum w:abstractNumId="13" w15:restartNumberingAfterBreak="0">
+  <w:abstractNum w:abstractNumId="15" w15:restartNumberingAfterBreak="0">
+    <w:nsid w:val="2F9E07AD"/>
+    <w:multiLevelType w:val="multilevel"/>
+    <w:tmpl w:val="6E74B552"/>
+    <w:lvl w:ilvl="0">
+      <w:start w:val="1"/>
+      <w:numFmt w:val="decimal"/>
+      <w:lvlText w:val="%1."/>
+      <w:lvlJc w:val="left"/>
+      <w:pPr>
+        <w:tabs>
+          <w:tab w:val="num" w:pos="720"/>
+        </w:tabs>
+        <w:ind w:left="720" w:hanging="360"/>
+      </w:pPr>
+    </w:lvl>
+    <w:lvl w:ilvl="1" w:tentative="1">
+      <w:start w:val="1"/>
+      <w:numFmt w:val="decimal"/>
+      <w:lvlText w:val="%2."/>
+      <w:lvlJc w:val="left"/>
+      <w:pPr>
+        <w:tabs>
+          <w:tab w:val="num" w:pos="1440"/>
+        </w:tabs>
+        <w:ind w:left="1440" w:hanging="360"/>
+      </w:pPr>
+    </w:lvl>
+    <w:lvl w:ilvl="2" w:tentative="1">
+      <w:start w:val="1"/>
+      <w:numFmt w:val="decimal"/>
+      <w:lvlText w:val="%3."/>
+      <w:lvlJc w:val="left"/>
+      <w:pPr>
+        <w:tabs>
+          <w:tab w:val="num" w:pos="2160"/>
+        </w:tabs>
+        <w:ind w:left="2160" w:hanging="360"/>
+      </w:pPr>
+    </w:lvl>
+    <w:lvl w:ilvl="3" w:tentative="1">
+      <w:start w:val="1"/>
+      <w:numFmt w:val="decimal"/>
+      <w:lvlText w:val="%4."/>
+      <w:lvlJc w:val="left"/>
+      <w:pPr>
+        <w:tabs>
+          <w:tab w:val="num" w:pos="2880"/>
+        </w:tabs>
+        <w:ind w:left="2880" w:hanging="360"/>
+      </w:pPr>
+    </w:lvl>
+    <w:lvl w:ilvl="4" w:tentative="1">
+      <w:start w:val="1"/>
+      <w:numFmt w:val="decimal"/>
+      <w:lvlText w:val="%5."/>
+      <w:lvlJc w:val="left"/>
+      <w:pPr>
+        <w:tabs>
+          <w:tab w:val="num" w:pos="3600"/>
+        </w:tabs>
+        <w:ind w:left="3600" w:hanging="360"/>
+      </w:pPr>
+    </w:lvl>
+    <w:lvl w:ilvl="5" w:tentative="1">
+      <w:start w:val="1"/>
+      <w:numFmt w:val="decimal"/>
+      <w:lvlText w:val="%6."/>
+      <w:lvlJc w:val="left"/>
+      <w:pPr>
+        <w:tabs>
+          <w:tab w:val="num" w:pos="4320"/>
+        </w:tabs>
+        <w:ind w:left="4320" w:hanging="360"/>
+      </w:pPr>
+    </w:lvl>
+    <w:lvl w:ilvl="6" w:tentative="1">
+      <w:start w:val="1"/>
+      <w:numFmt w:val="decimal"/>
+      <w:lvlText w:val="%7."/>
+      <w:lvlJc w:val="left"/>
+      <w:pPr>
+        <w:tabs>
+          <w:tab w:val="num" w:pos="5040"/>
+        </w:tabs>
+        <w:ind w:left="5040" w:hanging="360"/>
+      </w:pPr>
+    </w:lvl>
+    <w:lvl w:ilvl="7" w:tentative="1">
+      <w:start w:val="1"/>
+      <w:numFmt w:val="decimal"/>
+      <w:lvlText w:val="%8."/>
+      <w:lvlJc w:val="left"/>
+      <w:pPr>
+        <w:tabs>
+          <w:tab w:val="num" w:pos="5760"/>
+        </w:tabs>
+        <w:ind w:left="5760" w:hanging="360"/>
+      </w:pPr>
+    </w:lvl>
+    <w:lvl w:ilvl="8" w:tentative="1">
+      <w:start w:val="1"/>
+      <w:numFmt w:val="decimal"/>
+      <w:lvlText w:val="%9."/>
+      <w:lvlJc w:val="left"/>
+      <w:pPr>
+        <w:tabs>
+          <w:tab w:val="num" w:pos="6480"/>
+        </w:tabs>
+        <w:ind w:left="6480" w:hanging="360"/>
+      </w:pPr>
+    </w:lvl>
+  </w:abstractNum>
+  <w:abstractNum w:abstractNumId="16" w15:restartNumberingAfterBreak="0">
+    <w:nsid w:val="38013C4F"/>
+    <w:multiLevelType w:val="multilevel"/>
+    <w:tmpl w:val="A52ADAA4"/>
+    <w:lvl w:ilvl="0">
+      <w:start w:val="1"/>
+      <w:numFmt w:val="bullet"/>
+      <w:lvlText w:val=""/>
+      <w:lvlJc w:val="left"/>
+      <w:pPr>
+        <w:tabs>
+          <w:tab w:val="num" w:pos="720"/>
+        </w:tabs>
+        <w:ind w:left="720" w:hanging="360"/>
+      </w:pPr>
+      <w:rPr>
+        <w:rFonts w:ascii="Symbol" w:hAnsi="Symbol" w:hint="default"/>
+        <w:sz w:val="20"/>
+      </w:rPr>
+    </w:lvl>
+    <w:lvl w:ilvl="1" w:tentative="1">
+      <w:start w:val="1"/>
+      <w:numFmt w:val="bullet"/>
+      <w:lvlText w:val="o"/>
+      <w:lvlJc w:val="left"/>
+      <w:pPr>
+        <w:tabs>
+          <w:tab w:val="num" w:pos="1440"/>
+        </w:tabs>
+        <w:ind w:left="1440" w:hanging="360"/>
+      </w:pPr>
+      <w:rPr>
+        <w:rFonts w:ascii="Courier New" w:hAnsi="Courier New" w:hint="default"/>
+        <w:sz w:val="20"/>
+      </w:rPr>
+    </w:lvl>
+    <w:lvl w:ilvl="2" w:tentative="1">
+      <w:start w:val="1"/>
+      <w:numFmt w:val="bullet"/>
+      <w:lvlText w:val=""/>
+      <w:lvlJc w:val="left"/>
+      <w:pPr>
+        <w:tabs>
+          <w:tab w:val="num" w:pos="2160"/>
+        </w:tabs>
+        <w:ind w:left="2160" w:hanging="360"/>
+      </w:pPr>
+      <w:rPr>
+        <w:rFonts w:ascii="Wingdings" w:hAnsi="Wingdings" w:hint="default"/>
+        <w:sz w:val="20"/>
+      </w:rPr>
+    </w:lvl>
+    <w:lvl w:ilvl="3" w:tentative="1">
+      <w:start w:val="1"/>
+      <w:numFmt w:val="bullet"/>
+      <w:lvlText w:val=""/>
+      <w:lvlJc w:val="left"/>
+      <w:pPr>
+        <w:tabs>
+          <w:tab w:val="num" w:pos="2880"/>
+        </w:tabs>
+        <w:ind w:left="2880" w:hanging="360"/>
+      </w:pPr>
+      <w:rPr>
+        <w:rFonts w:ascii="Wingdings" w:hAnsi="Wingdings" w:hint="default"/>
+        <w:sz w:val="20"/>
+      </w:rPr>
+    </w:lvl>
+    <w:lvl w:ilvl="4" w:tentative="1">
+      <w:start w:val="1"/>
+      <w:numFmt w:val="bullet"/>
+      <w:lvlText w:val=""/>
+      <w:lvlJc w:val="left"/>
+      <w:pPr>
+        <w:tabs>
+          <w:tab w:val="num" w:pos="3600"/>
+        </w:tabs>
+        <w:ind w:left="3600" w:hanging="360"/>
+      </w:pPr>
+      <w:rPr>
+        <w:rFonts w:ascii="Wingdings" w:hAnsi="Wingdings" w:hint="default"/>
+        <w:sz w:val="20"/>
+      </w:rPr>
+    </w:lvl>
+    <w:lvl w:ilvl="5" w:tentative="1">
+      <w:start w:val="1"/>
+      <w:numFmt w:val="bullet"/>
+      <w:lvlText w:val=""/>
+      <w:lvlJc w:val="left"/>
+      <w:pPr>
+        <w:tabs>
+          <w:tab w:val="num" w:pos="4320"/>
+        </w:tabs>
+        <w:ind w:left="4320" w:hanging="360"/>
+      </w:pPr>
+      <w:rPr>
+        <w:rFonts w:ascii="Wingdings" w:hAnsi="Wingdings" w:hint="default"/>
+        <w:sz w:val="20"/>
+      </w:rPr>
+    </w:lvl>
+    <w:lvl w:ilvl="6" w:tentative="1">
+      <w:start w:val="1"/>
+      <w:numFmt w:val="bullet"/>
+      <w:lvlText w:val=""/>
+      <w:lvlJc w:val="left"/>
+      <w:pPr>
+        <w:tabs>
+          <w:tab w:val="num" w:pos="5040"/>
+        </w:tabs>
+        <w:ind w:left="5040" w:hanging="360"/>
+      </w:pPr>
+      <w:rPr>
+        <w:rFonts w:ascii="Wingdings" w:hAnsi="Wingdings" w:hint="default"/>
+        <w:sz w:val="20"/>
+      </w:rPr>
+    </w:lvl>
+    <w:lvl w:ilvl="7" w:tentative="1">
+      <w:start w:val="1"/>
+      <w:numFmt w:val="bullet"/>
+      <w:lvlText w:val=""/>
+      <w:lvlJc w:val="left"/>
+      <w:pPr>
+        <w:tabs>
+          <w:tab w:val="num" w:pos="5760"/>
+        </w:tabs>
+        <w:ind w:left="5760" w:hanging="360"/>
+      </w:pPr>
+      <w:rPr>
+        <w:rFonts w:ascii="Wingdings" w:hAnsi="Wingdings" w:hint="default"/>
+        <w:sz w:val="20"/>
+      </w:rPr>
+    </w:lvl>
+    <w:lvl w:ilvl="8" w:tentative="1">
+      <w:start w:val="1"/>
+      <w:numFmt w:val="bullet"/>
+      <w:lvlText w:val=""/>
+      <w:lvlJc w:val="left"/>
+      <w:pPr>
+        <w:tabs>
+          <w:tab w:val="num" w:pos="6480"/>
+        </w:tabs>
+        <w:ind w:left="6480" w:hanging="360"/>
+      </w:pPr>
+      <w:rPr>
+        <w:rFonts w:ascii="Wingdings" w:hAnsi="Wingdings" w:hint="default"/>
+        <w:sz w:val="20"/>
+      </w:rPr>
+    </w:lvl>
+  </w:abstractNum>
+  <w:abstractNum w:abstractNumId="17" w15:restartNumberingAfterBreak="0">
+    <w:nsid w:val="3A0B7C03"/>
+    <w:multiLevelType w:val="multilevel"/>
+    <w:tmpl w:val="BA0CD4F6"/>
+    <w:lvl w:ilvl="0">
+      <w:start w:val="1"/>
+      <w:numFmt w:val="bullet"/>
+      <w:lvlText w:val=""/>
+      <w:lvlJc w:val="left"/>
+      <w:pPr>
+        <w:tabs>
+          <w:tab w:val="num" w:pos="720"/>
+        </w:tabs>
+        <w:ind w:left="720" w:hanging="360"/>
+      </w:pPr>
+      <w:rPr>
+        <w:rFonts w:ascii="Symbol" w:hAnsi="Symbol" w:hint="default"/>
+        <w:sz w:val="20"/>
+      </w:rPr>
+    </w:lvl>
+    <w:lvl w:ilvl="1" w:tentative="1">
+      <w:start w:val="1"/>
+      <w:numFmt w:val="bullet"/>
+      <w:lvlText w:val="o"/>
+      <w:lvlJc w:val="left"/>
+      <w:pPr>
+        <w:tabs>
+          <w:tab w:val="num" w:pos="1440"/>
+        </w:tabs>
+        <w:ind w:left="1440" w:hanging="360"/>
+      </w:pPr>
+      <w:rPr>
+        <w:rFonts w:ascii="Courier New" w:hAnsi="Courier New" w:hint="default"/>
+        <w:sz w:val="20"/>
+      </w:rPr>
+    </w:lvl>
+    <w:lvl w:ilvl="2" w:tentative="1">
+      <w:start w:val="1"/>
+      <w:numFmt w:val="bullet"/>
+      <w:lvlText w:val=""/>
+      <w:lvlJc w:val="left"/>
+      <w:pPr>
+        <w:tabs>
+          <w:tab w:val="num" w:pos="2160"/>
+        </w:tabs>
+        <w:ind w:left="2160" w:hanging="360"/>
+      </w:pPr>
+      <w:rPr>
+        <w:rFonts w:ascii="Wingdings" w:hAnsi="Wingdings" w:hint="default"/>
+        <w:sz w:val="20"/>
+      </w:rPr>
+    </w:lvl>
+    <w:lvl w:ilvl="3" w:tentative="1">
+      <w:start w:val="1"/>
+      <w:numFmt w:val="bullet"/>
+      <w:lvlText w:val=""/>
+      <w:lvlJc w:val="left"/>
+      <w:pPr>
+        <w:tabs>
+          <w:tab w:val="num" w:pos="2880"/>
+        </w:tabs>
+        <w:ind w:left="2880" w:hanging="360"/>
+      </w:pPr>
+      <w:rPr>
+        <w:rFonts w:ascii="Wingdings" w:hAnsi="Wingdings" w:hint="default"/>
+        <w:sz w:val="20"/>
+      </w:rPr>
+    </w:lvl>
+    <w:lvl w:ilvl="4" w:tentative="1">
+      <w:start w:val="1"/>
+      <w:numFmt w:val="bullet"/>
+      <w:lvlText w:val=""/>
+      <w:lvlJc w:val="left"/>
+      <w:pPr>
+        <w:tabs>
+          <w:tab w:val="num" w:pos="3600"/>
+        </w:tabs>
+        <w:ind w:left="3600" w:hanging="360"/>
+      </w:pPr>
+      <w:rPr>
+        <w:rFonts w:ascii="Wingdings" w:hAnsi="Wingdings" w:hint="default"/>
+        <w:sz w:val="20"/>
+      </w:rPr>
+    </w:lvl>
+    <w:lvl w:ilvl="5" w:tentative="1">
+      <w:start w:val="1"/>
+      <w:numFmt w:val="bullet"/>
+      <w:lvlText w:val=""/>
+      <w:lvlJc w:val="left"/>
+      <w:pPr>
+        <w:tabs>
+          <w:tab w:val="num" w:pos="4320"/>
+        </w:tabs>
+        <w:ind w:left="4320" w:hanging="360"/>
+      </w:pPr>
+      <w:rPr>
+        <w:rFonts w:ascii="Wingdings" w:hAnsi="Wingdings" w:hint="default"/>
+        <w:sz w:val="20"/>
+      </w:rPr>
+    </w:lvl>
+    <w:lvl w:ilvl="6" w:tentative="1">
+      <w:start w:val="1"/>
+      <w:numFmt w:val="bullet"/>
+      <w:lvlText w:val=""/>
+      <w:lvlJc w:val="left"/>
+      <w:pPr>
+        <w:tabs>
+          <w:tab w:val="num" w:pos="5040"/>
+        </w:tabs>
+        <w:ind w:left="5040" w:hanging="360"/>
+      </w:pPr>
+      <w:rPr>
+        <w:rFonts w:ascii="Wingdings" w:hAnsi="Wingdings" w:hint="default"/>
+        <w:sz w:val="20"/>
+      </w:rPr>
+    </w:lvl>
+    <w:lvl w:ilvl="7" w:tentative="1">
+      <w:start w:val="1"/>
+      <w:numFmt w:val="bullet"/>
+      <w:lvlText w:val=""/>
+      <w:lvlJc w:val="left"/>
+      <w:pPr>
+        <w:tabs>
+          <w:tab w:val="num" w:pos="5760"/>
+        </w:tabs>
+        <w:ind w:left="5760" w:hanging="360"/>
+      </w:pPr>
+      <w:rPr>
+        <w:rFonts w:ascii="Wingdings" w:hAnsi="Wingdings" w:hint="default"/>
+        <w:sz w:val="20"/>
+      </w:rPr>
+    </w:lvl>
+    <w:lvl w:ilvl="8" w:tentative="1">
+      <w:start w:val="1"/>
+      <w:numFmt w:val="bullet"/>
+      <w:lvlText w:val=""/>
+      <w:lvlJc w:val="left"/>
+      <w:pPr>
+        <w:tabs>
+          <w:tab w:val="num" w:pos="6480"/>
+        </w:tabs>
+        <w:ind w:left="6480" w:hanging="360"/>
+      </w:pPr>
+      <w:rPr>
+        <w:rFonts w:ascii="Wingdings" w:hAnsi="Wingdings" w:hint="default"/>
+        <w:sz w:val="20"/>
+      </w:rPr>
+    </w:lvl>
+  </w:abstractNum>
+  <w:abstractNum w:abstractNumId="18" w15:restartNumberingAfterBreak="0">
+    <w:nsid w:val="430F5627"/>
+    <w:multiLevelType w:val="multilevel"/>
+    <w:tmpl w:val="AFEC5EE4"/>
+    <w:lvl w:ilvl="0">
+      <w:start w:val="1"/>
+      <w:numFmt w:val="bullet"/>
+      <w:lvlText w:val=""/>
+      <w:lvlJc w:val="left"/>
+      <w:pPr>
+        <w:tabs>
+          <w:tab w:val="num" w:pos="720"/>
+        </w:tabs>
+        <w:ind w:left="720" w:hanging="360"/>
+      </w:pPr>
+      <w:rPr>
+        <w:rFonts w:ascii="Symbol" w:hAnsi="Symbol" w:hint="default"/>
+        <w:sz w:val="20"/>
+      </w:rPr>
+    </w:lvl>
+    <w:lvl w:ilvl="1" w:tentative="1">
+      <w:start w:val="1"/>
+      <w:numFmt w:val="bullet"/>
+      <w:lvlText w:val="o"/>
+      <w:lvlJc w:val="left"/>
+      <w:pPr>
+        <w:tabs>
+          <w:tab w:val="num" w:pos="1440"/>
+        </w:tabs>
+        <w:ind w:left="1440" w:hanging="360"/>
+      </w:pPr>
+      <w:rPr>
+        <w:rFonts w:ascii="Courier New" w:hAnsi="Courier New" w:hint="default"/>
+        <w:sz w:val="20"/>
+      </w:rPr>
+    </w:lvl>
+    <w:lvl w:ilvl="2" w:tentative="1">
+      <w:start w:val="1"/>
+      <w:numFmt w:val="bullet"/>
+      <w:lvlText w:val=""/>
+      <w:lvlJc w:val="left"/>
+      <w:pPr>
+        <w:tabs>
+          <w:tab w:val="num" w:pos="2160"/>
+        </w:tabs>
+        <w:ind w:left="2160" w:hanging="360"/>
+      </w:pPr>
+      <w:rPr>
+        <w:rFonts w:ascii="Wingdings" w:hAnsi="Wingdings" w:hint="default"/>
+        <w:sz w:val="20"/>
+      </w:rPr>
+    </w:lvl>
+    <w:lvl w:ilvl="3" w:tentative="1">
+      <w:start w:val="1"/>
+      <w:numFmt w:val="bullet"/>
+      <w:lvlText w:val=""/>
+      <w:lvlJc w:val="left"/>
+      <w:pPr>
+        <w:tabs>
+          <w:tab w:val="num" w:pos="2880"/>
+        </w:tabs>
+        <w:ind w:left="2880" w:hanging="360"/>
+      </w:pPr>
+      <w:rPr>
+        <w:rFonts w:ascii="Wingdings" w:hAnsi="Wingdings" w:hint="default"/>
+        <w:sz w:val="20"/>
+      </w:rPr>
+    </w:lvl>
+    <w:lvl w:ilvl="4" w:tentative="1">
+      <w:start w:val="1"/>
+      <w:numFmt w:val="bullet"/>
+      <w:lvlText w:val=""/>
+      <w:lvlJc w:val="left"/>
+      <w:pPr>
+        <w:tabs>
+          <w:tab w:val="num" w:pos="3600"/>
+        </w:tabs>
+        <w:ind w:left="3600" w:hanging="360"/>
+      </w:pPr>
+      <w:rPr>
+        <w:rFonts w:ascii="Wingdings" w:hAnsi="Wingdings" w:hint="default"/>
+        <w:sz w:val="20"/>
+      </w:rPr>
+    </w:lvl>
+    <w:lvl w:ilvl="5" w:tentative="1">
+      <w:start w:val="1"/>
+      <w:numFmt w:val="bullet"/>
+      <w:lvlText w:val=""/>
+      <w:lvlJc w:val="left"/>
+      <w:pPr>
+        <w:tabs>
+          <w:tab w:val="num" w:pos="4320"/>
+        </w:tabs>
+        <w:ind w:left="4320" w:hanging="360"/>
+      </w:pPr>
+      <w:rPr>
+        <w:rFonts w:ascii="Wingdings" w:hAnsi="Wingdings" w:hint="default"/>
+        <w:sz w:val="20"/>
+      </w:rPr>
+    </w:lvl>
+    <w:lvl w:ilvl="6" w:tentative="1">
+      <w:start w:val="1"/>
+      <w:numFmt w:val="bullet"/>
+      <w:lvlText w:val=""/>
+      <w:lvlJc w:val="left"/>
+      <w:pPr>
+        <w:tabs>
+          <w:tab w:val="num" w:pos="5040"/>
+        </w:tabs>
+        <w:ind w:left="5040" w:hanging="360"/>
+      </w:pPr>
+      <w:rPr>
+        <w:rFonts w:ascii="Wingdings" w:hAnsi="Wingdings" w:hint="default"/>
+        <w:sz w:val="20"/>
+      </w:rPr>
+    </w:lvl>
+    <w:lvl w:ilvl="7" w:tentative="1">
+      <w:start w:val="1"/>
+      <w:numFmt w:val="bullet"/>
+      <w:lvlText w:val=""/>
+      <w:lvlJc w:val="left"/>
+      <w:pPr>
+        <w:tabs>
+          <w:tab w:val="num" w:pos="5760"/>
+        </w:tabs>
+        <w:ind w:left="5760" w:hanging="360"/>
+      </w:pPr>
+      <w:rPr>
+        <w:rFonts w:ascii="Wingdings" w:hAnsi="Wingdings" w:hint="default"/>
+        <w:sz w:val="20"/>
+      </w:rPr>
+    </w:lvl>
+    <w:lvl w:ilvl="8" w:tentative="1">
+      <w:start w:val="1"/>
+      <w:numFmt w:val="bullet"/>
+      <w:lvlText w:val=""/>
+      <w:lvlJc w:val="left"/>
+      <w:pPr>
+        <w:tabs>
+          <w:tab w:val="num" w:pos="6480"/>
+        </w:tabs>
+        <w:ind w:left="6480" w:hanging="360"/>
+      </w:pPr>
+      <w:rPr>
+        <w:rFonts w:ascii="Wingdings" w:hAnsi="Wingdings" w:hint="default"/>
+        <w:sz w:val="20"/>
+      </w:rPr>
+    </w:lvl>
+  </w:abstractNum>
+  <w:abstractNum w:abstractNumId="19" w15:restartNumberingAfterBreak="0">
+    <w:nsid w:val="43391A97"/>
+    <w:multiLevelType w:val="multilevel"/>
+    <w:tmpl w:val="A1D280AC"/>
+    <w:lvl w:ilvl="0">
+      <w:start w:val="1"/>
+      <w:numFmt w:val="bullet"/>
+      <w:lvlText w:val=""/>
+      <w:lvlJc w:val="left"/>
+      <w:pPr>
+        <w:tabs>
+          <w:tab w:val="num" w:pos="720"/>
+        </w:tabs>
+        <w:ind w:left="720" w:hanging="360"/>
+      </w:pPr>
+      <w:rPr>
+        <w:rFonts w:ascii="Symbol" w:hAnsi="Symbol" w:hint="default"/>
+        <w:sz w:val="20"/>
+      </w:rPr>
+    </w:lvl>
+    <w:lvl w:ilvl="1" w:tentative="1">
+      <w:start w:val="1"/>
+      <w:numFmt w:val="bullet"/>
+      <w:lvlText w:val="o"/>
+      <w:lvlJc w:val="left"/>
+      <w:pPr>
+        <w:tabs>
+          <w:tab w:val="num" w:pos="1440"/>
+        </w:tabs>
+        <w:ind w:left="1440" w:hanging="360"/>
+      </w:pPr>
+      <w:rPr>
+        <w:rFonts w:ascii="Courier New" w:hAnsi="Courier New" w:hint="default"/>
+        <w:sz w:val="20"/>
+      </w:rPr>
+    </w:lvl>
+    <w:lvl w:ilvl="2" w:tentative="1">
+      <w:start w:val="1"/>
+      <w:numFmt w:val="bullet"/>
+      <w:lvlText w:val=""/>
+      <w:lvlJc w:val="left"/>
+      <w:pPr>
+        <w:tabs>
+          <w:tab w:val="num" w:pos="2160"/>
+        </w:tabs>
+        <w:ind w:left="2160" w:hanging="360"/>
+      </w:pPr>
+      <w:rPr>
+        <w:rFonts w:ascii="Wingdings" w:hAnsi="Wingdings" w:hint="default"/>
+        <w:sz w:val="20"/>
+      </w:rPr>
+    </w:lvl>
+    <w:lvl w:ilvl="3" w:tentative="1">
+      <w:start w:val="1"/>
+      <w:numFmt w:val="bullet"/>
+      <w:lvlText w:val=""/>
+      <w:lvlJc w:val="left"/>
+      <w:pPr>
+        <w:tabs>
+          <w:tab w:val="num" w:pos="2880"/>
+        </w:tabs>
+        <w:ind w:left="2880" w:hanging="360"/>
+      </w:pPr>
+      <w:rPr>
+        <w:rFonts w:ascii="Wingdings" w:hAnsi="Wingdings" w:hint="default"/>
+        <w:sz w:val="20"/>
+      </w:rPr>
+    </w:lvl>
+    <w:lvl w:ilvl="4" w:tentative="1">
+      <w:start w:val="1"/>
+      <w:numFmt w:val="bullet"/>
+      <w:lvlText w:val=""/>
+      <w:lvlJc w:val="left"/>
+      <w:pPr>
+        <w:tabs>
+          <w:tab w:val="num" w:pos="3600"/>
+        </w:tabs>
+        <w:ind w:left="3600" w:hanging="360"/>
+      </w:pPr>
+      <w:rPr>
+        <w:rFonts w:ascii="Wingdings" w:hAnsi="Wingdings" w:hint="default"/>
+        <w:sz w:val="20"/>
+      </w:rPr>
+    </w:lvl>
+    <w:lvl w:ilvl="5" w:tentative="1">
+      <w:start w:val="1"/>
+      <w:numFmt w:val="bullet"/>
+      <w:lvlText w:val=""/>
+      <w:lvlJc w:val="left"/>
+      <w:pPr>
+        <w:tabs>
+          <w:tab w:val="num" w:pos="4320"/>
+        </w:tabs>
+        <w:ind w:left="4320" w:hanging="360"/>
+      </w:pPr>
+      <w:rPr>
+        <w:rFonts w:ascii="Wingdings" w:hAnsi="Wingdings" w:hint="default"/>
+        <w:sz w:val="20"/>
+      </w:rPr>
+    </w:lvl>
+    <w:lvl w:ilvl="6" w:tentative="1">
+      <w:start w:val="1"/>
+      <w:numFmt w:val="bullet"/>
+      <w:lvlText w:val=""/>
+      <w:lvlJc w:val="left"/>
+      <w:pPr>
+        <w:tabs>
+          <w:tab w:val="num" w:pos="5040"/>
+        </w:tabs>
+        <w:ind w:left="5040" w:hanging="360"/>
+      </w:pPr>
+      <w:rPr>
+        <w:rFonts w:ascii="Wingdings" w:hAnsi="Wingdings" w:hint="default"/>
+        <w:sz w:val="20"/>
+      </w:rPr>
+    </w:lvl>
+    <w:lvl w:ilvl="7" w:tentative="1">
+      <w:start w:val="1"/>
+      <w:numFmt w:val="bullet"/>
+      <w:lvlText w:val=""/>
+      <w:lvlJc w:val="left"/>
+      <w:pPr>
+        <w:tabs>
+          <w:tab w:val="num" w:pos="5760"/>
+        </w:tabs>
+        <w:ind w:left="5760" w:hanging="360"/>
+      </w:pPr>
+      <w:rPr>
+        <w:rFonts w:ascii="Wingdings" w:hAnsi="Wingdings" w:hint="default"/>
+        <w:sz w:val="20"/>
+      </w:rPr>
+    </w:lvl>
+    <w:lvl w:ilvl="8" w:tentative="1">
+      <w:start w:val="1"/>
+      <w:numFmt w:val="bullet"/>
+      <w:lvlText w:val=""/>
+      <w:lvlJc w:val="left"/>
+      <w:pPr>
+        <w:tabs>
+          <w:tab w:val="num" w:pos="6480"/>
+        </w:tabs>
+        <w:ind w:left="6480" w:hanging="360"/>
+      </w:pPr>
+      <w:rPr>
+        <w:rFonts w:ascii="Wingdings" w:hAnsi="Wingdings" w:hint="default"/>
+        <w:sz w:val="20"/>
+      </w:rPr>
+    </w:lvl>
+  </w:abstractNum>
+  <w:abstractNum w:abstractNumId="20" w15:restartNumberingAfterBreak="0">
+    <w:nsid w:val="43531337"/>
+    <w:multiLevelType w:val="multilevel"/>
+    <w:tmpl w:val="B30EB830"/>
+    <w:lvl w:ilvl="0">
+      <w:start w:val="1"/>
+      <w:numFmt w:val="bullet"/>
+      <w:lvlText w:val=""/>
+      <w:lvlJc w:val="left"/>
+      <w:pPr>
+        <w:tabs>
+          <w:tab w:val="num" w:pos="720"/>
+        </w:tabs>
+        <w:ind w:left="720" w:hanging="360"/>
+      </w:pPr>
+      <w:rPr>
+        <w:rFonts w:ascii="Symbol" w:hAnsi="Symbol" w:hint="default"/>
+        <w:sz w:val="20"/>
+      </w:rPr>
+    </w:lvl>
+    <w:lvl w:ilvl="1" w:tentative="1">
+      <w:start w:val="1"/>
+      <w:numFmt w:val="bullet"/>
+      <w:lvlText w:val="o"/>
+      <w:lvlJc w:val="left"/>
+      <w:pPr>
+        <w:tabs>
+          <w:tab w:val="num" w:pos="1440"/>
+        </w:tabs>
+        <w:ind w:left="1440" w:hanging="360"/>
+      </w:pPr>
+      <w:rPr>
+        <w:rFonts w:ascii="Courier New" w:hAnsi="Courier New" w:hint="default"/>
+        <w:sz w:val="20"/>
+      </w:rPr>
+    </w:lvl>
+    <w:lvl w:ilvl="2" w:tentative="1">
+      <w:start w:val="1"/>
+      <w:numFmt w:val="bullet"/>
+      <w:lvlText w:val=""/>
+      <w:lvlJc w:val="left"/>
+      <w:pPr>
+        <w:tabs>
+          <w:tab w:val="num" w:pos="2160"/>
+        </w:tabs>
+        <w:ind w:left="2160" w:hanging="360"/>
+      </w:pPr>
+      <w:rPr>
+        <w:rFonts w:ascii="Wingdings" w:hAnsi="Wingdings" w:hint="default"/>
+        <w:sz w:val="20"/>
+      </w:rPr>
+    </w:lvl>
+    <w:lvl w:ilvl="3" w:tentative="1">
+      <w:start w:val="1"/>
+      <w:numFmt w:val="bullet"/>
+      <w:lvlText w:val=""/>
+      <w:lvlJc w:val="left"/>
+      <w:pPr>
+        <w:tabs>
+          <w:tab w:val="num" w:pos="2880"/>
+        </w:tabs>
+        <w:ind w:left="2880" w:hanging="360"/>
+      </w:pPr>
+      <w:rPr>
+        <w:rFonts w:ascii="Wingdings" w:hAnsi="Wingdings" w:hint="default"/>
+        <w:sz w:val="20"/>
+      </w:rPr>
+    </w:lvl>
+    <w:lvl w:ilvl="4" w:tentative="1">
+      <w:start w:val="1"/>
+      <w:numFmt w:val="bullet"/>
+      <w:lvlText w:val=""/>
+      <w:lvlJc w:val="left"/>
+      <w:pPr>
+        <w:tabs>
+          <w:tab w:val="num" w:pos="3600"/>
+        </w:tabs>
+        <w:ind w:left="3600" w:hanging="360"/>
+      </w:pPr>
+      <w:rPr>
+        <w:rFonts w:ascii="Wingdings" w:hAnsi="Wingdings" w:hint="default"/>
+        <w:sz w:val="20"/>
+      </w:rPr>
+    </w:lvl>
+    <w:lvl w:ilvl="5" w:tentative="1">
+      <w:start w:val="1"/>
+      <w:numFmt w:val="bullet"/>
+      <w:lvlText w:val=""/>
+      <w:lvlJc w:val="left"/>
+      <w:pPr>
+        <w:tabs>
+          <w:tab w:val="num" w:pos="4320"/>
+        </w:tabs>
+        <w:ind w:left="4320" w:hanging="360"/>
+      </w:pPr>
+      <w:rPr>
+        <w:rFonts w:ascii="Wingdings" w:hAnsi="Wingdings" w:hint="default"/>
+        <w:sz w:val="20"/>
+      </w:rPr>
+    </w:lvl>
+    <w:lvl w:ilvl="6" w:tentative="1">
+      <w:start w:val="1"/>
+      <w:numFmt w:val="bullet"/>
+      <w:lvlText w:val=""/>
+      <w:lvlJc w:val="left"/>
+      <w:pPr>
+        <w:tabs>
+          <w:tab w:val="num" w:pos="5040"/>
+        </w:tabs>
+        <w:ind w:left="5040" w:hanging="360"/>
+      </w:pPr>
+      <w:rPr>
+        <w:rFonts w:ascii="Wingdings" w:hAnsi="Wingdings" w:hint="default"/>
+        <w:sz w:val="20"/>
+      </w:rPr>
+    </w:lvl>
+    <w:lvl w:ilvl="7" w:tentative="1">
+      <w:start w:val="1"/>
+      <w:numFmt w:val="bullet"/>
+      <w:lvlText w:val=""/>
+      <w:lvlJc w:val="left"/>
+      <w:pPr>
+        <w:tabs>
+          <w:tab w:val="num" w:pos="5760"/>
+        </w:tabs>
+        <w:ind w:left="5760" w:hanging="360"/>
+      </w:pPr>
+      <w:rPr>
+        <w:rFonts w:ascii="Wingdings" w:hAnsi="Wingdings" w:hint="default"/>
+        <w:sz w:val="20"/>
+      </w:rPr>
+    </w:lvl>
+    <w:lvl w:ilvl="8" w:tentative="1">
+      <w:start w:val="1"/>
+      <w:numFmt w:val="bullet"/>
+      <w:lvlText w:val=""/>
+      <w:lvlJc w:val="left"/>
+      <w:pPr>
+        <w:tabs>
+          <w:tab w:val="num" w:pos="6480"/>
+        </w:tabs>
+        <w:ind w:left="6480" w:hanging="360"/>
+      </w:pPr>
+      <w:rPr>
+        <w:rFonts w:ascii="Wingdings" w:hAnsi="Wingdings" w:hint="default"/>
+        <w:sz w:val="20"/>
+      </w:rPr>
+    </w:lvl>
+  </w:abstractNum>
+  <w:abstractNum w:abstractNumId="21" w15:restartNumberingAfterBreak="0">
+    <w:nsid w:val="43570FFE"/>
+    <w:multiLevelType w:val="multilevel"/>
+    <w:tmpl w:val="6BF0771A"/>
+    <w:lvl w:ilvl="0">
+      <w:start w:val="1"/>
+      <w:numFmt w:val="bullet"/>
+      <w:lvlText w:val=""/>
+      <w:lvlJc w:val="left"/>
+      <w:pPr>
+        <w:tabs>
+          <w:tab w:val="num" w:pos="720"/>
+        </w:tabs>
+        <w:ind w:left="720" w:hanging="360"/>
+      </w:pPr>
+      <w:rPr>
+        <w:rFonts w:ascii="Symbol" w:hAnsi="Symbol" w:hint="default"/>
+        <w:sz w:val="20"/>
+      </w:rPr>
+    </w:lvl>
+    <w:lvl w:ilvl="1" w:tentative="1">
+      <w:start w:val="1"/>
+      <w:numFmt w:val="bullet"/>
+      <w:lvlText w:val="o"/>
+      <w:lvlJc w:val="left"/>
+      <w:pPr>
+        <w:tabs>
+          <w:tab w:val="num" w:pos="1440"/>
+        </w:tabs>
+        <w:ind w:left="1440" w:hanging="360"/>
+      </w:pPr>
+      <w:rPr>
+        <w:rFonts w:ascii="Courier New" w:hAnsi="Courier New" w:hint="default"/>
+        <w:sz w:val="20"/>
+      </w:rPr>
+    </w:lvl>
+    <w:lvl w:ilvl="2" w:tentative="1">
+      <w:start w:val="1"/>
+      <w:numFmt w:val="bullet"/>
+      <w:lvlText w:val=""/>
+      <w:lvlJc w:val="left"/>
+      <w:pPr>
+        <w:tabs>
+          <w:tab w:val="num" w:pos="2160"/>
+        </w:tabs>
+        <w:ind w:left="2160" w:hanging="360"/>
+      </w:pPr>
+      <w:rPr>
+        <w:rFonts w:ascii="Wingdings" w:hAnsi="Wingdings" w:hint="default"/>
+        <w:sz w:val="20"/>
+      </w:rPr>
+    </w:lvl>
+    <w:lvl w:ilvl="3" w:tentative="1">
+      <w:start w:val="1"/>
+      <w:numFmt w:val="bullet"/>
+      <w:lvlText w:val=""/>
+      <w:lvlJc w:val="left"/>
+      <w:pPr>
+        <w:tabs>
+          <w:tab w:val="num" w:pos="2880"/>
+        </w:tabs>
+        <w:ind w:left="2880" w:hanging="360"/>
+      </w:pPr>
+      <w:rPr>
+        <w:rFonts w:ascii="Wingdings" w:hAnsi="Wingdings" w:hint="default"/>
+        <w:sz w:val="20"/>
+      </w:rPr>
+    </w:lvl>
+    <w:lvl w:ilvl="4" w:tentative="1">
+      <w:start w:val="1"/>
+      <w:numFmt w:val="bullet"/>
+      <w:lvlText w:val=""/>
+      <w:lvlJc w:val="left"/>
+      <w:pPr>
+        <w:tabs>
+          <w:tab w:val="num" w:pos="3600"/>
+        </w:tabs>
+        <w:ind w:left="3600" w:hanging="360"/>
+      </w:pPr>
+      <w:rPr>
+        <w:rFonts w:ascii="Wingdings" w:hAnsi="Wingdings" w:hint="default"/>
+        <w:sz w:val="20"/>
+      </w:rPr>
+    </w:lvl>
+    <w:lvl w:ilvl="5" w:tentative="1">
+      <w:start w:val="1"/>
+      <w:numFmt w:val="bullet"/>
+      <w:lvlText w:val=""/>
+      <w:lvlJc w:val="left"/>
+      <w:pPr>
+        <w:tabs>
+          <w:tab w:val="num" w:pos="4320"/>
+        </w:tabs>
+        <w:ind w:left="4320" w:hanging="360"/>
+      </w:pPr>
+      <w:rPr>
+        <w:rFonts w:ascii="Wingdings" w:hAnsi="Wingdings" w:hint="default"/>
+        <w:sz w:val="20"/>
+      </w:rPr>
+    </w:lvl>
+    <w:lvl w:ilvl="6" w:tentative="1">
+      <w:start w:val="1"/>
+      <w:numFmt w:val="bullet"/>
+      <w:lvlText w:val=""/>
+      <w:lvlJc w:val="left"/>
+      <w:pPr>
+        <w:tabs>
+          <w:tab w:val="num" w:pos="5040"/>
+        </w:tabs>
+        <w:ind w:left="5040" w:hanging="360"/>
+      </w:pPr>
+      <w:rPr>
+        <w:rFonts w:ascii="Wingdings" w:hAnsi="Wingdings" w:hint="default"/>
+        <w:sz w:val="20"/>
+      </w:rPr>
+    </w:lvl>
+    <w:lvl w:ilvl="7" w:tentative="1">
+      <w:start w:val="1"/>
+      <w:numFmt w:val="bullet"/>
+      <w:lvlText w:val=""/>
+      <w:lvlJc w:val="left"/>
+      <w:pPr>
+        <w:tabs>
+          <w:tab w:val="num" w:pos="5760"/>
+        </w:tabs>
+        <w:ind w:left="5760" w:hanging="360"/>
+      </w:pPr>
+      <w:rPr>
+        <w:rFonts w:ascii="Wingdings" w:hAnsi="Wingdings" w:hint="default"/>
+        <w:sz w:val="20"/>
+      </w:rPr>
+    </w:lvl>
+    <w:lvl w:ilvl="8" w:tentative="1">
+      <w:start w:val="1"/>
+      <w:numFmt w:val="bullet"/>
+      <w:lvlText w:val=""/>
+      <w:lvlJc w:val="left"/>
+      <w:pPr>
+        <w:tabs>
+          <w:tab w:val="num" w:pos="6480"/>
+        </w:tabs>
+        <w:ind w:left="6480" w:hanging="360"/>
+      </w:pPr>
+      <w:rPr>
+        <w:rFonts w:ascii="Wingdings" w:hAnsi="Wingdings" w:hint="default"/>
+        <w:sz w:val="20"/>
+      </w:rPr>
+    </w:lvl>
+  </w:abstractNum>
+  <w:abstractNum w:abstractNumId="22" w15:restartNumberingAfterBreak="0">
+    <w:nsid w:val="47195717"/>
+    <w:multiLevelType w:val="multilevel"/>
+    <w:tmpl w:val="9AD8BBC2"/>
+    <w:lvl w:ilvl="0">
+      <w:start w:val="1"/>
+      <w:numFmt w:val="bullet"/>
+      <w:lvlText w:val=""/>
+      <w:lvlJc w:val="left"/>
+      <w:pPr>
+        <w:tabs>
+          <w:tab w:val="num" w:pos="720"/>
+        </w:tabs>
+        <w:ind w:left="720" w:hanging="360"/>
+      </w:pPr>
+      <w:rPr>
+        <w:rFonts w:ascii="Symbol" w:hAnsi="Symbol" w:hint="default"/>
+        <w:sz w:val="20"/>
+      </w:rPr>
+    </w:lvl>
+    <w:lvl w:ilvl="1" w:tentative="1">
+      <w:start w:val="1"/>
+      <w:numFmt w:val="bullet"/>
+      <w:lvlText w:val="o"/>
+      <w:lvlJc w:val="left"/>
+      <w:pPr>
+        <w:tabs>
+          <w:tab w:val="num" w:pos="1440"/>
+        </w:tabs>
+        <w:ind w:left="1440" w:hanging="360"/>
+      </w:pPr>
+      <w:rPr>
+        <w:rFonts w:ascii="Courier New" w:hAnsi="Courier New" w:hint="default"/>
+        <w:sz w:val="20"/>
+      </w:rPr>
+    </w:lvl>
+    <w:lvl w:ilvl="2" w:tentative="1">
+      <w:start w:val="1"/>
+      <w:numFmt w:val="bullet"/>
+      <w:lvlText w:val=""/>
+      <w:lvlJc w:val="left"/>
+      <w:pPr>
+        <w:tabs>
+          <w:tab w:val="num" w:pos="2160"/>
+        </w:tabs>
+        <w:ind w:left="2160" w:hanging="360"/>
+      </w:pPr>
+      <w:rPr>
+        <w:rFonts w:ascii="Wingdings" w:hAnsi="Wingdings" w:hint="default"/>
+        <w:sz w:val="20"/>
+      </w:rPr>
+    </w:lvl>
+    <w:lvl w:ilvl="3" w:tentative="1">
+      <w:start w:val="1"/>
+      <w:numFmt w:val="bullet"/>
+      <w:lvlText w:val=""/>
+      <w:lvlJc w:val="left"/>
+      <w:pPr>
+        <w:tabs>
+          <w:tab w:val="num" w:pos="2880"/>
+        </w:tabs>
+        <w:ind w:left="2880" w:hanging="360"/>
+      </w:pPr>
+      <w:rPr>
+        <w:rFonts w:ascii="Wingdings" w:hAnsi="Wingdings" w:hint="default"/>
+        <w:sz w:val="20"/>
+      </w:rPr>
+    </w:lvl>
+    <w:lvl w:ilvl="4" w:tentative="1">
+      <w:start w:val="1"/>
+      <w:numFmt w:val="bullet"/>
+      <w:lvlText w:val=""/>
+      <w:lvlJc w:val="left"/>
+      <w:pPr>
+        <w:tabs>
+          <w:tab w:val="num" w:pos="3600"/>
+        </w:tabs>
+        <w:ind w:left="3600" w:hanging="360"/>
+      </w:pPr>
+      <w:rPr>
+        <w:rFonts w:ascii="Wingdings" w:hAnsi="Wingdings" w:hint="default"/>
+        <w:sz w:val="20"/>
+      </w:rPr>
+    </w:lvl>
+    <w:lvl w:ilvl="5" w:tentative="1">
+      <w:start w:val="1"/>
+      <w:numFmt w:val="bullet"/>
+      <w:lvlText w:val=""/>
+      <w:lvlJc w:val="left"/>
+      <w:pPr>
+        <w:tabs>
+          <w:tab w:val="num" w:pos="4320"/>
+        </w:tabs>
+        <w:ind w:left="4320" w:hanging="360"/>
+      </w:pPr>
+      <w:rPr>
+        <w:rFonts w:ascii="Wingdings" w:hAnsi="Wingdings" w:hint="default"/>
+        <w:sz w:val="20"/>
+      </w:rPr>
+    </w:lvl>
+    <w:lvl w:ilvl="6" w:tentative="1">
+      <w:start w:val="1"/>
+      <w:numFmt w:val="bullet"/>
+      <w:lvlText w:val=""/>
+      <w:lvlJc w:val="left"/>
+      <w:pPr>
+        <w:tabs>
+          <w:tab w:val="num" w:pos="5040"/>
+        </w:tabs>
+        <w:ind w:left="5040" w:hanging="360"/>
+      </w:pPr>
+      <w:rPr>
+        <w:rFonts w:ascii="Wingdings" w:hAnsi="Wingdings" w:hint="default"/>
+        <w:sz w:val="20"/>
+      </w:rPr>
+    </w:lvl>
+    <w:lvl w:ilvl="7" w:tentative="1">
+      <w:start w:val="1"/>
+      <w:numFmt w:val="bullet"/>
+      <w:lvlText w:val=""/>
+      <w:lvlJc w:val="left"/>
+      <w:pPr>
+        <w:tabs>
+          <w:tab w:val="num" w:pos="5760"/>
+        </w:tabs>
+        <w:ind w:left="5760" w:hanging="360"/>
+      </w:pPr>
+      <w:rPr>
+        <w:rFonts w:ascii="Wingdings" w:hAnsi="Wingdings" w:hint="default"/>
+        <w:sz w:val="20"/>
+      </w:rPr>
+    </w:lvl>
+    <w:lvl w:ilvl="8" w:tentative="1">
+      <w:start w:val="1"/>
+      <w:numFmt w:val="bullet"/>
+      <w:lvlText w:val=""/>
+      <w:lvlJc w:val="left"/>
+      <w:pPr>
+        <w:tabs>
+          <w:tab w:val="num" w:pos="6480"/>
+        </w:tabs>
+        <w:ind w:left="6480" w:hanging="360"/>
+      </w:pPr>
+      <w:rPr>
+        <w:rFonts w:ascii="Wingdings" w:hAnsi="Wingdings" w:hint="default"/>
+        <w:sz w:val="20"/>
+      </w:rPr>
+    </w:lvl>
+  </w:abstractNum>
+  <w:abstractNum w:abstractNumId="23" w15:restartNumberingAfterBreak="0">
+    <w:nsid w:val="5217792E"/>
+    <w:multiLevelType w:val="multilevel"/>
+    <w:tmpl w:val="7334FC8C"/>
+    <w:lvl w:ilvl="0">
+      <w:start w:val="1"/>
+      <w:numFmt w:val="bullet"/>
+      <w:lvlText w:val=""/>
+      <w:lvlJc w:val="left"/>
+      <w:pPr>
+        <w:tabs>
+          <w:tab w:val="num" w:pos="720"/>
+        </w:tabs>
+        <w:ind w:left="720" w:hanging="360"/>
+      </w:pPr>
+      <w:rPr>
+        <w:rFonts w:ascii="Symbol" w:hAnsi="Symbol" w:hint="default"/>
+        <w:sz w:val="20"/>
+      </w:rPr>
+    </w:lvl>
+    <w:lvl w:ilvl="1">
+      <w:start w:val="1"/>
+      <w:numFmt w:val="bullet"/>
+      <w:lvlText w:val="o"/>
+      <w:lvlJc w:val="left"/>
+      <w:pPr>
+        <w:tabs>
+          <w:tab w:val="num" w:pos="1440"/>
+        </w:tabs>
+        <w:ind w:left="1440" w:hanging="360"/>
+      </w:pPr>
+      <w:rPr>
+        <w:rFonts w:ascii="Courier New" w:hAnsi="Courier New" w:hint="default"/>
+        <w:sz w:val="20"/>
+      </w:rPr>
+    </w:lvl>
+    <w:lvl w:ilvl="2" w:tentative="1">
+      <w:start w:val="1"/>
+      <w:numFmt w:val="bullet"/>
+      <w:lvlText w:val=""/>
+      <w:lvlJc w:val="left"/>
+      <w:pPr>
+        <w:tabs>
+          <w:tab w:val="num" w:pos="2160"/>
+        </w:tabs>
+        <w:ind w:left="2160" w:hanging="360"/>
+      </w:pPr>
+      <w:rPr>
+        <w:rFonts w:ascii="Wingdings" w:hAnsi="Wingdings" w:hint="default"/>
+        <w:sz w:val="20"/>
+      </w:rPr>
+    </w:lvl>
+    <w:lvl w:ilvl="3" w:tentative="1">
+      <w:start w:val="1"/>
+      <w:numFmt w:val="bullet"/>
+      <w:lvlText w:val=""/>
+      <w:lvlJc w:val="left"/>
+      <w:pPr>
+        <w:tabs>
+          <w:tab w:val="num" w:pos="2880"/>
+        </w:tabs>
+        <w:ind w:left="2880" w:hanging="360"/>
+      </w:pPr>
+      <w:rPr>
+        <w:rFonts w:ascii="Wingdings" w:hAnsi="Wingdings" w:hint="default"/>
+        <w:sz w:val="20"/>
+      </w:rPr>
+    </w:lvl>
+    <w:lvl w:ilvl="4" w:tentative="1">
+      <w:start w:val="1"/>
+      <w:numFmt w:val="bullet"/>
+      <w:lvlText w:val=""/>
+      <w:lvlJc w:val="left"/>
+      <w:pPr>
+        <w:tabs>
+          <w:tab w:val="num" w:pos="3600"/>
+        </w:tabs>
+        <w:ind w:left="3600" w:hanging="360"/>
+      </w:pPr>
+      <w:rPr>
+        <w:rFonts w:ascii="Wingdings" w:hAnsi="Wingdings" w:hint="default"/>
+        <w:sz w:val="20"/>
+      </w:rPr>
+    </w:lvl>
+    <w:lvl w:ilvl="5" w:tentative="1">
+      <w:start w:val="1"/>
+      <w:numFmt w:val="bullet"/>
+      <w:lvlText w:val=""/>
+      <w:lvlJc w:val="left"/>
+      <w:pPr>
+        <w:tabs>
+          <w:tab w:val="num" w:pos="4320"/>
+        </w:tabs>
+        <w:ind w:left="4320" w:hanging="360"/>
+      </w:pPr>
+      <w:rPr>
+        <w:rFonts w:ascii="Wingdings" w:hAnsi="Wingdings" w:hint="default"/>
+        <w:sz w:val="20"/>
+      </w:rPr>
+    </w:lvl>
+    <w:lvl w:ilvl="6" w:tentative="1">
+      <w:start w:val="1"/>
+      <w:numFmt w:val="bullet"/>
+      <w:lvlText w:val=""/>
+      <w:lvlJc w:val="left"/>
+      <w:pPr>
+        <w:tabs>
+          <w:tab w:val="num" w:pos="5040"/>
+        </w:tabs>
+        <w:ind w:left="5040" w:hanging="360"/>
+      </w:pPr>
+      <w:rPr>
+        <w:rFonts w:ascii="Wingdings" w:hAnsi="Wingdings" w:hint="default"/>
+        <w:sz w:val="20"/>
+      </w:rPr>
+    </w:lvl>
+    <w:lvl w:ilvl="7" w:tentative="1">
+      <w:start w:val="1"/>
+      <w:numFmt w:val="bullet"/>
+      <w:lvlText w:val=""/>
+      <w:lvlJc w:val="left"/>
+      <w:pPr>
+        <w:tabs>
+          <w:tab w:val="num" w:pos="5760"/>
+        </w:tabs>
+        <w:ind w:left="5760" w:hanging="360"/>
+      </w:pPr>
+      <w:rPr>
+        <w:rFonts w:ascii="Wingdings" w:hAnsi="Wingdings" w:hint="default"/>
+        <w:sz w:val="20"/>
+      </w:rPr>
+    </w:lvl>
+    <w:lvl w:ilvl="8" w:tentative="1">
+      <w:start w:val="1"/>
+      <w:numFmt w:val="bullet"/>
+      <w:lvlText w:val=""/>
+      <w:lvlJc w:val="left"/>
+      <w:pPr>
+        <w:tabs>
+          <w:tab w:val="num" w:pos="6480"/>
+        </w:tabs>
+        <w:ind w:left="6480" w:hanging="360"/>
+      </w:pPr>
+      <w:rPr>
+        <w:rFonts w:ascii="Wingdings" w:hAnsi="Wingdings" w:hint="default"/>
+        <w:sz w:val="20"/>
+      </w:rPr>
+    </w:lvl>
+  </w:abstractNum>
+  <w:abstractNum w:abstractNumId="24" w15:restartNumberingAfterBreak="0">
+    <w:nsid w:val="5C1E319F"/>
+    <w:multiLevelType w:val="multilevel"/>
+    <w:tmpl w:val="C1569C24"/>
+    <w:lvl w:ilvl="0">
+      <w:start w:val="1"/>
+      <w:numFmt w:val="bullet"/>
+      <w:lvlText w:val=""/>
+      <w:lvlJc w:val="left"/>
+      <w:pPr>
+        <w:tabs>
+          <w:tab w:val="num" w:pos="720"/>
+        </w:tabs>
+        <w:ind w:left="720" w:hanging="360"/>
+      </w:pPr>
+      <w:rPr>
+        <w:rFonts w:ascii="Symbol" w:hAnsi="Symbol" w:hint="default"/>
+        <w:sz w:val="20"/>
+      </w:rPr>
+    </w:lvl>
+    <w:lvl w:ilvl="1">
+      <w:start w:val="1"/>
+      <w:numFmt w:val="bullet"/>
+      <w:lvlText w:val="o"/>
+      <w:lvlJc w:val="left"/>
+      <w:pPr>
+        <w:tabs>
+          <w:tab w:val="num" w:pos="1440"/>
+        </w:tabs>
+        <w:ind w:left="1440" w:hanging="360"/>
+      </w:pPr>
+      <w:rPr>
+        <w:rFonts w:ascii="Courier New" w:hAnsi="Courier New" w:hint="default"/>
+        <w:sz w:val="20"/>
+      </w:rPr>
+    </w:lvl>
+    <w:lvl w:ilvl="2" w:tentative="1">
+      <w:start w:val="1"/>
+      <w:numFmt w:val="bullet"/>
+      <w:lvlText w:val=""/>
+      <w:lvlJc w:val="left"/>
+      <w:pPr>
+        <w:tabs>
+          <w:tab w:val="num" w:pos="2160"/>
+        </w:tabs>
+        <w:ind w:left="2160" w:hanging="360"/>
+      </w:pPr>
+      <w:rPr>
+        <w:rFonts w:ascii="Wingdings" w:hAnsi="Wingdings" w:hint="default"/>
+        <w:sz w:val="20"/>
+      </w:rPr>
+    </w:lvl>
+    <w:lvl w:ilvl="3" w:tentative="1">
+      <w:start w:val="1"/>
+      <w:numFmt w:val="bullet"/>
+      <w:lvlText w:val=""/>
+      <w:lvlJc w:val="left"/>
+      <w:pPr>
+        <w:tabs>
+          <w:tab w:val="num" w:pos="2880"/>
+        </w:tabs>
+        <w:ind w:left="2880" w:hanging="360"/>
+      </w:pPr>
+      <w:rPr>
+        <w:rFonts w:ascii="Wingdings" w:hAnsi="Wingdings" w:hint="default"/>
+        <w:sz w:val="20"/>
+      </w:rPr>
+    </w:lvl>
+    <w:lvl w:ilvl="4" w:tentative="1">
+      <w:start w:val="1"/>
+      <w:numFmt w:val="bullet"/>
+      <w:lvlText w:val=""/>
+      <w:lvlJc w:val="left"/>
+      <w:pPr>
+        <w:tabs>
+          <w:tab w:val="num" w:pos="3600"/>
+        </w:tabs>
+        <w:ind w:left="3600" w:hanging="360"/>
+      </w:pPr>
+      <w:rPr>
+        <w:rFonts w:ascii="Wingdings" w:hAnsi="Wingdings" w:hint="default"/>
+        <w:sz w:val="20"/>
+      </w:rPr>
+    </w:lvl>
+    <w:lvl w:ilvl="5" w:tentative="1">
+      <w:start w:val="1"/>
+      <w:numFmt w:val="bullet"/>
+      <w:lvlText w:val=""/>
+      <w:lvlJc w:val="left"/>
+      <w:pPr>
+        <w:tabs>
+          <w:tab w:val="num" w:pos="4320"/>
+        </w:tabs>
+        <w:ind w:left="4320" w:hanging="360"/>
+      </w:pPr>
+      <w:rPr>
+        <w:rFonts w:ascii="Wingdings" w:hAnsi="Wingdings" w:hint="default"/>
+        <w:sz w:val="20"/>
+      </w:rPr>
+    </w:lvl>
+    <w:lvl w:ilvl="6" w:tentative="1">
+      <w:start w:val="1"/>
+      <w:numFmt w:val="bullet"/>
+      <w:lvlText w:val=""/>
+      <w:lvlJc w:val="left"/>
+      <w:pPr>
+        <w:tabs>
+          <w:tab w:val="num" w:pos="5040"/>
+        </w:tabs>
+        <w:ind w:left="5040" w:hanging="360"/>
+      </w:pPr>
+      <w:rPr>
+        <w:rFonts w:ascii="Wingdings" w:hAnsi="Wingdings" w:hint="default"/>
+        <w:sz w:val="20"/>
+      </w:rPr>
+    </w:lvl>
+    <w:lvl w:ilvl="7" w:tentative="1">
+      <w:start w:val="1"/>
+      <w:numFmt w:val="bullet"/>
+      <w:lvlText w:val=""/>
+      <w:lvlJc w:val="left"/>
+      <w:pPr>
+        <w:tabs>
+          <w:tab w:val="num" w:pos="5760"/>
+        </w:tabs>
+        <w:ind w:left="5760" w:hanging="360"/>
+      </w:pPr>
+      <w:rPr>
+        <w:rFonts w:ascii="Wingdings" w:hAnsi="Wingdings" w:hint="default"/>
+        <w:sz w:val="20"/>
+      </w:rPr>
+    </w:lvl>
+    <w:lvl w:ilvl="8" w:tentative="1">
+      <w:start w:val="1"/>
+      <w:numFmt w:val="bullet"/>
+      <w:lvlText w:val=""/>
+      <w:lvlJc w:val="left"/>
+      <w:pPr>
+        <w:tabs>
+          <w:tab w:val="num" w:pos="6480"/>
+        </w:tabs>
+        <w:ind w:left="6480" w:hanging="360"/>
+      </w:pPr>
+      <w:rPr>
+        <w:rFonts w:ascii="Wingdings" w:hAnsi="Wingdings" w:hint="default"/>
+        <w:sz w:val="20"/>
+      </w:rPr>
+    </w:lvl>
+  </w:abstractNum>
+  <w:abstractNum w:abstractNumId="25" w15:restartNumberingAfterBreak="0">
     <w:nsid w:val="605A1C38"/>
     <w:multiLevelType w:val="multilevel"/>
     <w:tmpl w:val="ABD48044"/>
@@ -3222,7 +8170,305 @@
       </w:rPr>
     </w:lvl>
   </w:abstractNum>
-  <w:abstractNum w:abstractNumId="14" w15:restartNumberingAfterBreak="0">
+  <w:abstractNum w:abstractNumId="26" w15:restartNumberingAfterBreak="0">
+    <w:nsid w:val="6B060D58"/>
+    <w:multiLevelType w:val="multilevel"/>
+    <w:tmpl w:val="4CEA2002"/>
+    <w:lvl w:ilvl="0">
+      <w:start w:val="1"/>
+      <w:numFmt w:val="bullet"/>
+      <w:lvlText w:val=""/>
+      <w:lvlJc w:val="left"/>
+      <w:pPr>
+        <w:tabs>
+          <w:tab w:val="num" w:pos="720"/>
+        </w:tabs>
+        <w:ind w:left="720" w:hanging="360"/>
+      </w:pPr>
+      <w:rPr>
+        <w:rFonts w:ascii="Symbol" w:hAnsi="Symbol" w:hint="default"/>
+        <w:sz w:val="20"/>
+      </w:rPr>
+    </w:lvl>
+    <w:lvl w:ilvl="1" w:tentative="1">
+      <w:start w:val="1"/>
+      <w:numFmt w:val="bullet"/>
+      <w:lvlText w:val="o"/>
+      <w:lvlJc w:val="left"/>
+      <w:pPr>
+        <w:tabs>
+          <w:tab w:val="num" w:pos="1440"/>
+        </w:tabs>
+        <w:ind w:left="1440" w:hanging="360"/>
+      </w:pPr>
+      <w:rPr>
+        <w:rFonts w:ascii="Courier New" w:hAnsi="Courier New" w:hint="default"/>
+        <w:sz w:val="20"/>
+      </w:rPr>
+    </w:lvl>
+    <w:lvl w:ilvl="2" w:tentative="1">
+      <w:start w:val="1"/>
+      <w:numFmt w:val="bullet"/>
+      <w:lvlText w:val=""/>
+      <w:lvlJc w:val="left"/>
+      <w:pPr>
+        <w:tabs>
+          <w:tab w:val="num" w:pos="2160"/>
+        </w:tabs>
+        <w:ind w:left="2160" w:hanging="360"/>
+      </w:pPr>
+      <w:rPr>
+        <w:rFonts w:ascii="Wingdings" w:hAnsi="Wingdings" w:hint="default"/>
+        <w:sz w:val="20"/>
+      </w:rPr>
+    </w:lvl>
+    <w:lvl w:ilvl="3" w:tentative="1">
+      <w:start w:val="1"/>
+      <w:numFmt w:val="bullet"/>
+      <w:lvlText w:val=""/>
+      <w:lvlJc w:val="left"/>
+      <w:pPr>
+        <w:tabs>
+          <w:tab w:val="num" w:pos="2880"/>
+        </w:tabs>
+        <w:ind w:left="2880" w:hanging="360"/>
+      </w:pPr>
+      <w:rPr>
+        <w:rFonts w:ascii="Wingdings" w:hAnsi="Wingdings" w:hint="default"/>
+        <w:sz w:val="20"/>
+      </w:rPr>
+    </w:lvl>
+    <w:lvl w:ilvl="4" w:tentative="1">
+      <w:start w:val="1"/>
+      <w:numFmt w:val="bullet"/>
+      <w:lvlText w:val=""/>
+      <w:lvlJc w:val="left"/>
+      <w:pPr>
+        <w:tabs>
+          <w:tab w:val="num" w:pos="3600"/>
+        </w:tabs>
+        <w:ind w:left="3600" w:hanging="360"/>
+      </w:pPr>
+      <w:rPr>
+        <w:rFonts w:ascii="Wingdings" w:hAnsi="Wingdings" w:hint="default"/>
+        <w:sz w:val="20"/>
+      </w:rPr>
+    </w:lvl>
+    <w:lvl w:ilvl="5" w:tentative="1">
+      <w:start w:val="1"/>
+      <w:numFmt w:val="bullet"/>
+      <w:lvlText w:val=""/>
+      <w:lvlJc w:val="left"/>
+      <w:pPr>
+        <w:tabs>
+          <w:tab w:val="num" w:pos="4320"/>
+        </w:tabs>
+        <w:ind w:left="4320" w:hanging="360"/>
+      </w:pPr>
+      <w:rPr>
+        <w:rFonts w:ascii="Wingdings" w:hAnsi="Wingdings" w:hint="default"/>
+        <w:sz w:val="20"/>
+      </w:rPr>
+    </w:lvl>
+    <w:lvl w:ilvl="6" w:tentative="1">
+      <w:start w:val="1"/>
+      <w:numFmt w:val="bullet"/>
+      <w:lvlText w:val=""/>
+      <w:lvlJc w:val="left"/>
+      <w:pPr>
+        <w:tabs>
+          <w:tab w:val="num" w:pos="5040"/>
+        </w:tabs>
+        <w:ind w:left="5040" w:hanging="360"/>
+      </w:pPr>
+      <w:rPr>
+        <w:rFonts w:ascii="Wingdings" w:hAnsi="Wingdings" w:hint="default"/>
+        <w:sz w:val="20"/>
+      </w:rPr>
+    </w:lvl>
+    <w:lvl w:ilvl="7" w:tentative="1">
+      <w:start w:val="1"/>
+      <w:numFmt w:val="bullet"/>
+      <w:lvlText w:val=""/>
+      <w:lvlJc w:val="left"/>
+      <w:pPr>
+        <w:tabs>
+          <w:tab w:val="num" w:pos="5760"/>
+        </w:tabs>
+        <w:ind w:left="5760" w:hanging="360"/>
+      </w:pPr>
+      <w:rPr>
+        <w:rFonts w:ascii="Wingdings" w:hAnsi="Wingdings" w:hint="default"/>
+        <w:sz w:val="20"/>
+      </w:rPr>
+    </w:lvl>
+    <w:lvl w:ilvl="8" w:tentative="1">
+      <w:start w:val="1"/>
+      <w:numFmt w:val="bullet"/>
+      <w:lvlText w:val=""/>
+      <w:lvlJc w:val="left"/>
+      <w:pPr>
+        <w:tabs>
+          <w:tab w:val="num" w:pos="6480"/>
+        </w:tabs>
+        <w:ind w:left="6480" w:hanging="360"/>
+      </w:pPr>
+      <w:rPr>
+        <w:rFonts w:ascii="Wingdings" w:hAnsi="Wingdings" w:hint="default"/>
+        <w:sz w:val="20"/>
+      </w:rPr>
+    </w:lvl>
+  </w:abstractNum>
+  <w:abstractNum w:abstractNumId="27" w15:restartNumberingAfterBreak="0">
+    <w:nsid w:val="6C1704C8"/>
+    <w:multiLevelType w:val="multilevel"/>
+    <w:tmpl w:val="1A2C8C34"/>
+    <w:lvl w:ilvl="0">
+      <w:start w:val="1"/>
+      <w:numFmt w:val="bullet"/>
+      <w:lvlText w:val=""/>
+      <w:lvlJc w:val="left"/>
+      <w:pPr>
+        <w:tabs>
+          <w:tab w:val="num" w:pos="720"/>
+        </w:tabs>
+        <w:ind w:left="720" w:hanging="360"/>
+      </w:pPr>
+      <w:rPr>
+        <w:rFonts w:ascii="Symbol" w:hAnsi="Symbol" w:hint="default"/>
+        <w:sz w:val="20"/>
+      </w:rPr>
+    </w:lvl>
+    <w:lvl w:ilvl="1" w:tentative="1">
+      <w:start w:val="1"/>
+      <w:numFmt w:val="bullet"/>
+      <w:lvlText w:val="o"/>
+      <w:lvlJc w:val="left"/>
+      <w:pPr>
+        <w:tabs>
+          <w:tab w:val="num" w:pos="1440"/>
+        </w:tabs>
+        <w:ind w:left="1440" w:hanging="360"/>
+      </w:pPr>
+      <w:rPr>
+        <w:rFonts w:ascii="Courier New" w:hAnsi="Courier New" w:hint="default"/>
+        <w:sz w:val="20"/>
+      </w:rPr>
+    </w:lvl>
+    <w:lvl w:ilvl="2" w:tentative="1">
+      <w:start w:val="1"/>
+      <w:numFmt w:val="bullet"/>
+      <w:lvlText w:val=""/>
+      <w:lvlJc w:val="left"/>
+      <w:pPr>
+        <w:tabs>
+          <w:tab w:val="num" w:pos="2160"/>
+        </w:tabs>
+        <w:ind w:left="2160" w:hanging="360"/>
+      </w:pPr>
+      <w:rPr>
+        <w:rFonts w:ascii="Wingdings" w:hAnsi="Wingdings" w:hint="default"/>
+        <w:sz w:val="20"/>
+      </w:rPr>
+    </w:lvl>
+    <w:lvl w:ilvl="3" w:tentative="1">
+      <w:start w:val="1"/>
+      <w:numFmt w:val="bullet"/>
+      <w:lvlText w:val=""/>
+      <w:lvlJc w:val="left"/>
+      <w:pPr>
+        <w:tabs>
+          <w:tab w:val="num" w:pos="2880"/>
+        </w:tabs>
+        <w:ind w:left="2880" w:hanging="360"/>
+      </w:pPr>
+      <w:rPr>
+        <w:rFonts w:ascii="Wingdings" w:hAnsi="Wingdings" w:hint="default"/>
+        <w:sz w:val="20"/>
+      </w:rPr>
+    </w:lvl>
+    <w:lvl w:ilvl="4" w:tentative="1">
+      <w:start w:val="1"/>
+      <w:numFmt w:val="bullet"/>
+      <w:lvlText w:val=""/>
+      <w:lvlJc w:val="left"/>
+      <w:pPr>
+        <w:tabs>
+          <w:tab w:val="num" w:pos="3600"/>
+        </w:tabs>
+        <w:ind w:left="3600" w:hanging="360"/>
+      </w:pPr>
+      <w:rPr>
+        <w:rFonts w:ascii="Wingdings" w:hAnsi="Wingdings" w:hint="default"/>
+        <w:sz w:val="20"/>
+      </w:rPr>
+    </w:lvl>
+    <w:lvl w:ilvl="5" w:tentative="1">
+      <w:start w:val="1"/>
+      <w:numFmt w:val="bullet"/>
+      <w:lvlText w:val=""/>
+      <w:lvlJc w:val="left"/>
+      <w:pPr>
+        <w:tabs>
+          <w:tab w:val="num" w:pos="4320"/>
+        </w:tabs>
+        <w:ind w:left="4320" w:hanging="360"/>
+      </w:pPr>
+      <w:rPr>
+        <w:rFonts w:ascii="Wingdings" w:hAnsi="Wingdings" w:hint="default"/>
+        <w:sz w:val="20"/>
+      </w:rPr>
+    </w:lvl>
+    <w:lvl w:ilvl="6" w:tentative="1">
+      <w:start w:val="1"/>
+      <w:numFmt w:val="bullet"/>
+      <w:lvlText w:val=""/>
+      <w:lvlJc w:val="left"/>
+      <w:pPr>
+        <w:tabs>
+          <w:tab w:val="num" w:pos="5040"/>
+        </w:tabs>
+        <w:ind w:left="5040" w:hanging="360"/>
+      </w:pPr>
+      <w:rPr>
+        <w:rFonts w:ascii="Wingdings" w:hAnsi="Wingdings" w:hint="default"/>
+        <w:sz w:val="20"/>
+      </w:rPr>
+    </w:lvl>
+    <w:lvl w:ilvl="7" w:tentative="1">
+      <w:start w:val="1"/>
+      <w:numFmt w:val="bullet"/>
+      <w:lvlText w:val=""/>
+      <w:lvlJc w:val="left"/>
+      <w:pPr>
+        <w:tabs>
+          <w:tab w:val="num" w:pos="5760"/>
+        </w:tabs>
+        <w:ind w:left="5760" w:hanging="360"/>
+      </w:pPr>
+      <w:rPr>
+        <w:rFonts w:ascii="Wingdings" w:hAnsi="Wingdings" w:hint="default"/>
+        <w:sz w:val="20"/>
+      </w:rPr>
+    </w:lvl>
+    <w:lvl w:ilvl="8" w:tentative="1">
+      <w:start w:val="1"/>
+      <w:numFmt w:val="bullet"/>
+      <w:lvlText w:val=""/>
+      <w:lvlJc w:val="left"/>
+      <w:pPr>
+        <w:tabs>
+          <w:tab w:val="num" w:pos="6480"/>
+        </w:tabs>
+        <w:ind w:left="6480" w:hanging="360"/>
+      </w:pPr>
+      <w:rPr>
+        <w:rFonts w:ascii="Wingdings" w:hAnsi="Wingdings" w:hint="default"/>
+        <w:sz w:val="20"/>
+      </w:rPr>
+    </w:lvl>
+  </w:abstractNum>
+  <w:abstractNum w:abstractNumId="28" w15:restartNumberingAfterBreak="0">
     <w:nsid w:val="6D5E71A2"/>
     <w:multiLevelType w:val="multilevel"/>
     <w:tmpl w:val="5CFA4EF4"/>
@@ -3371,7 +8617,7 @@
       </w:rPr>
     </w:lvl>
   </w:abstractNum>
-  <w:abstractNum w:abstractNumId="15" w15:restartNumberingAfterBreak="0">
+  <w:abstractNum w:abstractNumId="29" w15:restartNumberingAfterBreak="0">
     <w:nsid w:val="6E4F25C6"/>
     <w:multiLevelType w:val="multilevel"/>
     <w:tmpl w:val="8C367FF0"/>
@@ -3482,6 +8728,304 @@
         </w:tabs>
         <w:ind w:left="6480" w:hanging="360"/>
       </w:pPr>
+    </w:lvl>
+  </w:abstractNum>
+  <w:abstractNum w:abstractNumId="30" w15:restartNumberingAfterBreak="0">
+    <w:nsid w:val="6FD93A8D"/>
+    <w:multiLevelType w:val="multilevel"/>
+    <w:tmpl w:val="FBA47FF0"/>
+    <w:lvl w:ilvl="0">
+      <w:start w:val="1"/>
+      <w:numFmt w:val="bullet"/>
+      <w:lvlText w:val=""/>
+      <w:lvlJc w:val="left"/>
+      <w:pPr>
+        <w:tabs>
+          <w:tab w:val="num" w:pos="720"/>
+        </w:tabs>
+        <w:ind w:left="720" w:hanging="360"/>
+      </w:pPr>
+      <w:rPr>
+        <w:rFonts w:ascii="Symbol" w:hAnsi="Symbol" w:hint="default"/>
+        <w:sz w:val="20"/>
+      </w:rPr>
+    </w:lvl>
+    <w:lvl w:ilvl="1" w:tentative="1">
+      <w:start w:val="1"/>
+      <w:numFmt w:val="bullet"/>
+      <w:lvlText w:val="o"/>
+      <w:lvlJc w:val="left"/>
+      <w:pPr>
+        <w:tabs>
+          <w:tab w:val="num" w:pos="1440"/>
+        </w:tabs>
+        <w:ind w:left="1440" w:hanging="360"/>
+      </w:pPr>
+      <w:rPr>
+        <w:rFonts w:ascii="Courier New" w:hAnsi="Courier New" w:hint="default"/>
+        <w:sz w:val="20"/>
+      </w:rPr>
+    </w:lvl>
+    <w:lvl w:ilvl="2" w:tentative="1">
+      <w:start w:val="1"/>
+      <w:numFmt w:val="bullet"/>
+      <w:lvlText w:val=""/>
+      <w:lvlJc w:val="left"/>
+      <w:pPr>
+        <w:tabs>
+          <w:tab w:val="num" w:pos="2160"/>
+        </w:tabs>
+        <w:ind w:left="2160" w:hanging="360"/>
+      </w:pPr>
+      <w:rPr>
+        <w:rFonts w:ascii="Wingdings" w:hAnsi="Wingdings" w:hint="default"/>
+        <w:sz w:val="20"/>
+      </w:rPr>
+    </w:lvl>
+    <w:lvl w:ilvl="3" w:tentative="1">
+      <w:start w:val="1"/>
+      <w:numFmt w:val="bullet"/>
+      <w:lvlText w:val=""/>
+      <w:lvlJc w:val="left"/>
+      <w:pPr>
+        <w:tabs>
+          <w:tab w:val="num" w:pos="2880"/>
+        </w:tabs>
+        <w:ind w:left="2880" w:hanging="360"/>
+      </w:pPr>
+      <w:rPr>
+        <w:rFonts w:ascii="Wingdings" w:hAnsi="Wingdings" w:hint="default"/>
+        <w:sz w:val="20"/>
+      </w:rPr>
+    </w:lvl>
+    <w:lvl w:ilvl="4" w:tentative="1">
+      <w:start w:val="1"/>
+      <w:numFmt w:val="bullet"/>
+      <w:lvlText w:val=""/>
+      <w:lvlJc w:val="left"/>
+      <w:pPr>
+        <w:tabs>
+          <w:tab w:val="num" w:pos="3600"/>
+        </w:tabs>
+        <w:ind w:left="3600" w:hanging="360"/>
+      </w:pPr>
+      <w:rPr>
+        <w:rFonts w:ascii="Wingdings" w:hAnsi="Wingdings" w:hint="default"/>
+        <w:sz w:val="20"/>
+      </w:rPr>
+    </w:lvl>
+    <w:lvl w:ilvl="5" w:tentative="1">
+      <w:start w:val="1"/>
+      <w:numFmt w:val="bullet"/>
+      <w:lvlText w:val=""/>
+      <w:lvlJc w:val="left"/>
+      <w:pPr>
+        <w:tabs>
+          <w:tab w:val="num" w:pos="4320"/>
+        </w:tabs>
+        <w:ind w:left="4320" w:hanging="360"/>
+      </w:pPr>
+      <w:rPr>
+        <w:rFonts w:ascii="Wingdings" w:hAnsi="Wingdings" w:hint="default"/>
+        <w:sz w:val="20"/>
+      </w:rPr>
+    </w:lvl>
+    <w:lvl w:ilvl="6" w:tentative="1">
+      <w:start w:val="1"/>
+      <w:numFmt w:val="bullet"/>
+      <w:lvlText w:val=""/>
+      <w:lvlJc w:val="left"/>
+      <w:pPr>
+        <w:tabs>
+          <w:tab w:val="num" w:pos="5040"/>
+        </w:tabs>
+        <w:ind w:left="5040" w:hanging="360"/>
+      </w:pPr>
+      <w:rPr>
+        <w:rFonts w:ascii="Wingdings" w:hAnsi="Wingdings" w:hint="default"/>
+        <w:sz w:val="20"/>
+      </w:rPr>
+    </w:lvl>
+    <w:lvl w:ilvl="7" w:tentative="1">
+      <w:start w:val="1"/>
+      <w:numFmt w:val="bullet"/>
+      <w:lvlText w:val=""/>
+      <w:lvlJc w:val="left"/>
+      <w:pPr>
+        <w:tabs>
+          <w:tab w:val="num" w:pos="5760"/>
+        </w:tabs>
+        <w:ind w:left="5760" w:hanging="360"/>
+      </w:pPr>
+      <w:rPr>
+        <w:rFonts w:ascii="Wingdings" w:hAnsi="Wingdings" w:hint="default"/>
+        <w:sz w:val="20"/>
+      </w:rPr>
+    </w:lvl>
+    <w:lvl w:ilvl="8" w:tentative="1">
+      <w:start w:val="1"/>
+      <w:numFmt w:val="bullet"/>
+      <w:lvlText w:val=""/>
+      <w:lvlJc w:val="left"/>
+      <w:pPr>
+        <w:tabs>
+          <w:tab w:val="num" w:pos="6480"/>
+        </w:tabs>
+        <w:ind w:left="6480" w:hanging="360"/>
+      </w:pPr>
+      <w:rPr>
+        <w:rFonts w:ascii="Wingdings" w:hAnsi="Wingdings" w:hint="default"/>
+        <w:sz w:val="20"/>
+      </w:rPr>
+    </w:lvl>
+  </w:abstractNum>
+  <w:abstractNum w:abstractNumId="31" w15:restartNumberingAfterBreak="0">
+    <w:nsid w:val="76737581"/>
+    <w:multiLevelType w:val="multilevel"/>
+    <w:tmpl w:val="660443F8"/>
+    <w:lvl w:ilvl="0">
+      <w:start w:val="1"/>
+      <w:numFmt w:val="bullet"/>
+      <w:lvlText w:val=""/>
+      <w:lvlJc w:val="left"/>
+      <w:pPr>
+        <w:tabs>
+          <w:tab w:val="num" w:pos="720"/>
+        </w:tabs>
+        <w:ind w:left="720" w:hanging="360"/>
+      </w:pPr>
+      <w:rPr>
+        <w:rFonts w:ascii="Symbol" w:hAnsi="Symbol" w:hint="default"/>
+        <w:sz w:val="20"/>
+      </w:rPr>
+    </w:lvl>
+    <w:lvl w:ilvl="1" w:tentative="1">
+      <w:start w:val="1"/>
+      <w:numFmt w:val="bullet"/>
+      <w:lvlText w:val="o"/>
+      <w:lvlJc w:val="left"/>
+      <w:pPr>
+        <w:tabs>
+          <w:tab w:val="num" w:pos="1440"/>
+        </w:tabs>
+        <w:ind w:left="1440" w:hanging="360"/>
+      </w:pPr>
+      <w:rPr>
+        <w:rFonts w:ascii="Courier New" w:hAnsi="Courier New" w:hint="default"/>
+        <w:sz w:val="20"/>
+      </w:rPr>
+    </w:lvl>
+    <w:lvl w:ilvl="2" w:tentative="1">
+      <w:start w:val="1"/>
+      <w:numFmt w:val="bullet"/>
+      <w:lvlText w:val=""/>
+      <w:lvlJc w:val="left"/>
+      <w:pPr>
+        <w:tabs>
+          <w:tab w:val="num" w:pos="2160"/>
+        </w:tabs>
+        <w:ind w:left="2160" w:hanging="360"/>
+      </w:pPr>
+      <w:rPr>
+        <w:rFonts w:ascii="Wingdings" w:hAnsi="Wingdings" w:hint="default"/>
+        <w:sz w:val="20"/>
+      </w:rPr>
+    </w:lvl>
+    <w:lvl w:ilvl="3" w:tentative="1">
+      <w:start w:val="1"/>
+      <w:numFmt w:val="bullet"/>
+      <w:lvlText w:val=""/>
+      <w:lvlJc w:val="left"/>
+      <w:pPr>
+        <w:tabs>
+          <w:tab w:val="num" w:pos="2880"/>
+        </w:tabs>
+        <w:ind w:left="2880" w:hanging="360"/>
+      </w:pPr>
+      <w:rPr>
+        <w:rFonts w:ascii="Wingdings" w:hAnsi="Wingdings" w:hint="default"/>
+        <w:sz w:val="20"/>
+      </w:rPr>
+    </w:lvl>
+    <w:lvl w:ilvl="4" w:tentative="1">
+      <w:start w:val="1"/>
+      <w:numFmt w:val="bullet"/>
+      <w:lvlText w:val=""/>
+      <w:lvlJc w:val="left"/>
+      <w:pPr>
+        <w:tabs>
+          <w:tab w:val="num" w:pos="3600"/>
+        </w:tabs>
+        <w:ind w:left="3600" w:hanging="360"/>
+      </w:pPr>
+      <w:rPr>
+        <w:rFonts w:ascii="Wingdings" w:hAnsi="Wingdings" w:hint="default"/>
+        <w:sz w:val="20"/>
+      </w:rPr>
+    </w:lvl>
+    <w:lvl w:ilvl="5" w:tentative="1">
+      <w:start w:val="1"/>
+      <w:numFmt w:val="bullet"/>
+      <w:lvlText w:val=""/>
+      <w:lvlJc w:val="left"/>
+      <w:pPr>
+        <w:tabs>
+          <w:tab w:val="num" w:pos="4320"/>
+        </w:tabs>
+        <w:ind w:left="4320" w:hanging="360"/>
+      </w:pPr>
+      <w:rPr>
+        <w:rFonts w:ascii="Wingdings" w:hAnsi="Wingdings" w:hint="default"/>
+        <w:sz w:val="20"/>
+      </w:rPr>
+    </w:lvl>
+    <w:lvl w:ilvl="6" w:tentative="1">
+      <w:start w:val="1"/>
+      <w:numFmt w:val="bullet"/>
+      <w:lvlText w:val=""/>
+      <w:lvlJc w:val="left"/>
+      <w:pPr>
+        <w:tabs>
+          <w:tab w:val="num" w:pos="5040"/>
+        </w:tabs>
+        <w:ind w:left="5040" w:hanging="360"/>
+      </w:pPr>
+      <w:rPr>
+        <w:rFonts w:ascii="Wingdings" w:hAnsi="Wingdings" w:hint="default"/>
+        <w:sz w:val="20"/>
+      </w:rPr>
+    </w:lvl>
+    <w:lvl w:ilvl="7" w:tentative="1">
+      <w:start w:val="1"/>
+      <w:numFmt w:val="bullet"/>
+      <w:lvlText w:val=""/>
+      <w:lvlJc w:val="left"/>
+      <w:pPr>
+        <w:tabs>
+          <w:tab w:val="num" w:pos="5760"/>
+        </w:tabs>
+        <w:ind w:left="5760" w:hanging="360"/>
+      </w:pPr>
+      <w:rPr>
+        <w:rFonts w:ascii="Wingdings" w:hAnsi="Wingdings" w:hint="default"/>
+        <w:sz w:val="20"/>
+      </w:rPr>
+    </w:lvl>
+    <w:lvl w:ilvl="8" w:tentative="1">
+      <w:start w:val="1"/>
+      <w:numFmt w:val="bullet"/>
+      <w:lvlText w:val=""/>
+      <w:lvlJc w:val="left"/>
+      <w:pPr>
+        <w:tabs>
+          <w:tab w:val="num" w:pos="6480"/>
+        </w:tabs>
+        <w:ind w:left="6480" w:hanging="360"/>
+      </w:pPr>
+      <w:rPr>
+        <w:rFonts w:ascii="Wingdings" w:hAnsi="Wingdings" w:hint="default"/>
+        <w:sz w:val="20"/>
+      </w:rPr>
     </w:lvl>
   </w:abstractNum>
   <w:num w:numId="1" w16cid:durableId="46220595">
@@ -3512,13 +9056,13 @@
     <w:abstractNumId w:val="0"/>
   </w:num>
   <w:num w:numId="10" w16cid:durableId="656767080">
-    <w:abstractNumId w:val="14"/>
+    <w:abstractNumId w:val="28"/>
   </w:num>
   <w:num w:numId="11" w16cid:durableId="1384135484">
     <w:abstractNumId w:val="10"/>
   </w:num>
   <w:num w:numId="12" w16cid:durableId="1650479266">
-    <w:abstractNumId w:val="12"/>
+    <w:abstractNumId w:val="14"/>
   </w:num>
   <w:num w:numId="13" w16cid:durableId="2010014192">
     <w:abstractNumId w:val="11"/>
@@ -3527,10 +9071,58 @@
     <w:abstractNumId w:val="9"/>
   </w:num>
   <w:num w:numId="15" w16cid:durableId="259029930">
+    <w:abstractNumId w:val="25"/>
+  </w:num>
+  <w:num w:numId="16" w16cid:durableId="1622153402">
+    <w:abstractNumId w:val="29"/>
+  </w:num>
+  <w:num w:numId="17" w16cid:durableId="709572637">
+    <w:abstractNumId w:val="16"/>
+  </w:num>
+  <w:num w:numId="18" w16cid:durableId="689990114">
+    <w:abstractNumId w:val="26"/>
+  </w:num>
+  <w:num w:numId="19" w16cid:durableId="1730498427">
+    <w:abstractNumId w:val="18"/>
+  </w:num>
+  <w:num w:numId="20" w16cid:durableId="1159494675">
+    <w:abstractNumId w:val="30"/>
+  </w:num>
+  <w:num w:numId="21" w16cid:durableId="869412150">
+    <w:abstractNumId w:val="17"/>
+  </w:num>
+  <w:num w:numId="22" w16cid:durableId="642658451">
+    <w:abstractNumId w:val="27"/>
+  </w:num>
+  <w:num w:numId="23" w16cid:durableId="1537111142">
+    <w:abstractNumId w:val="21"/>
+  </w:num>
+  <w:num w:numId="24" w16cid:durableId="1116018750">
+    <w:abstractNumId w:val="22"/>
+  </w:num>
+  <w:num w:numId="25" w16cid:durableId="916284489">
+    <w:abstractNumId w:val="12"/>
+  </w:num>
+  <w:num w:numId="26" w16cid:durableId="1377048678">
     <w:abstractNumId w:val="13"/>
   </w:num>
-  <w:num w:numId="16" w16cid:durableId="1622153402">
+  <w:num w:numId="27" w16cid:durableId="1071539595">
+    <w:abstractNumId w:val="20"/>
+  </w:num>
+  <w:num w:numId="28" w16cid:durableId="380641736">
+    <w:abstractNumId w:val="23"/>
+  </w:num>
+  <w:num w:numId="29" w16cid:durableId="1092817442">
     <w:abstractNumId w:val="15"/>
+  </w:num>
+  <w:num w:numId="30" w16cid:durableId="1801485896">
+    <w:abstractNumId w:val="19"/>
+  </w:num>
+  <w:num w:numId="31" w16cid:durableId="1357737133">
+    <w:abstractNumId w:val="24"/>
+  </w:num>
+  <w:num w:numId="32" w16cid:durableId="12540867">
+    <w:abstractNumId w:val="31"/>
   </w:num>
 </w:numbering>
 </file>
